--- a/templ_04_TSZ.docx
+++ b/templ_04_TSZ.docx
@@ -106,7 +106,7 @@
           <w:sz w:val="52"/>
           <w:szCs w:val="52"/>
         </w:rPr>
-        <w:t xml:space="preserve">3. </w:t>
+        <w:t>4</w:t>
       </w:r>
       <w:r>
         <w:rPr>
@@ -116,6 +116,16 @@
           <w:sz w:val="52"/>
           <w:szCs w:val="52"/>
         </w:rPr>
+        <w:t xml:space="preserve">. </w:t>
+      </w:r>
+      <w:r>
+        <w:rPr>
+          <w:b/>
+          <w:bCs/>
+          <w:color w:val="000000"/>
+          <w:sz w:val="52"/>
+          <w:szCs w:val="52"/>
+        </w:rPr>
         <w:t>Analízis modell kidolgozása</w:t>
       </w:r>
     </w:p>
@@ -150,8 +160,18 @@
           <w:sz w:val="44"/>
           <w:szCs w:val="44"/>
         </w:rPr>
-        <w:t>25 – bandITs</w:t>
-      </w:r>
+        <w:t xml:space="preserve">25 – </w:t>
+      </w:r>
+      <w:proofErr w:type="spellStart"/>
+      <w:r>
+        <w:rPr>
+          <w:color w:val="000000"/>
+          <w:sz w:val="44"/>
+          <w:szCs w:val="44"/>
+        </w:rPr>
+        <w:t>bandITs</w:t>
+      </w:r>
+      <w:proofErr w:type="spellEnd"/>
     </w:p>
     <w:p>
       <w:pPr>
@@ -192,6 +212,7 @@
           <w:szCs w:val="44"/>
         </w:rPr>
       </w:pPr>
+      <w:proofErr w:type="spellStart"/>
       <w:r>
         <w:rPr>
           <w:b/>
@@ -200,7 +221,18 @@
           <w:sz w:val="44"/>
           <w:szCs w:val="44"/>
         </w:rPr>
-        <w:t>Huszerl Gábor</w:t>
+        <w:t>Huszerl</w:t>
+      </w:r>
+      <w:proofErr w:type="spellEnd"/>
+      <w:r>
+        <w:rPr>
+          <w:b/>
+          <w:bCs/>
+          <w:color w:val="000000"/>
+          <w:sz w:val="44"/>
+          <w:szCs w:val="44"/>
+        </w:rPr>
+        <w:t xml:space="preserve"> Gábor</w:t>
       </w:r>
     </w:p>
     <w:p>
@@ -446,11 +478,19 @@
                 <w:color w:val="000000"/>
               </w:rPr>
             </w:pPr>
+            <w:proofErr w:type="spellStart"/>
             <w:r>
               <w:rPr>
                 <w:color w:val="000000"/>
               </w:rPr>
-              <w:t xml:space="preserve">Guzmics Gergő </w:t>
+              <w:t>Guzmics</w:t>
+            </w:r>
+            <w:proofErr w:type="spellEnd"/>
+            <w:r>
+              <w:rPr>
+                <w:color w:val="000000"/>
+              </w:rPr>
+              <w:t xml:space="preserve"> Gergő </w:t>
             </w:r>
           </w:p>
         </w:tc>
@@ -612,11 +652,19 @@
                 <w:color w:val="000000"/>
               </w:rPr>
             </w:pPr>
+            <w:proofErr w:type="spellStart"/>
             <w:r>
               <w:rPr>
                 <w:color w:val="000000"/>
               </w:rPr>
-              <w:t>Rakos Gergő Máté</w:t>
+              <w:t>Rakos</w:t>
+            </w:r>
+            <w:proofErr w:type="spellEnd"/>
+            <w:r>
+              <w:rPr>
+                <w:color w:val="000000"/>
+              </w:rPr>
+              <w:t xml:space="preserve"> Gergő Máté</w:t>
             </w:r>
           </w:p>
         </w:tc>
@@ -702,7 +750,21 @@
               <w:rPr>
                 <w:color w:val="000000"/>
               </w:rPr>
-              <w:t>r. Taba Szabolcs Sándor</w:t>
+              <w:t xml:space="preserve">r. </w:t>
+            </w:r>
+            <w:proofErr w:type="spellStart"/>
+            <w:r>
+              <w:rPr>
+                <w:color w:val="000000"/>
+              </w:rPr>
+              <w:t>Taba</w:t>
+            </w:r>
+            <w:proofErr w:type="spellEnd"/>
+            <w:r>
+              <w:rPr>
+                <w:color w:val="000000"/>
+              </w:rPr>
+              <w:t xml:space="preserve"> Szabolcs Sándor</w:t>
             </w:r>
           </w:p>
         </w:tc>
@@ -1023,7 +1085,23 @@
           <w:i/>
           <w:iCs/>
         </w:rPr>
-        <w:t xml:space="preserve">2.4.2 Use-case diagram </w:t>
+        <w:t xml:space="preserve">2.4.2 </w:t>
+      </w:r>
+      <w:proofErr w:type="spellStart"/>
+      <w:r>
+        <w:rPr>
+          <w:i/>
+          <w:iCs/>
+        </w:rPr>
+        <w:t>Use-case</w:t>
+      </w:r>
+      <w:proofErr w:type="spellEnd"/>
+      <w:r>
+        <w:rPr>
+          <w:i/>
+          <w:iCs/>
+        </w:rPr>
+        <w:t xml:space="preserve"> diagram </w:t>
       </w:r>
       <w:r>
         <w:t xml:space="preserve">pontnál a diagramból az </w:t>
@@ -1046,7 +1124,15 @@
         <w:t>Játék logika</w:t>
       </w:r>
       <w:r>
-        <w:t xml:space="preserve"> mint aktorok törlésre kerültek</w:t>
+        <w:t xml:space="preserve"> mint </w:t>
+      </w:r>
+      <w:proofErr w:type="spellStart"/>
+      <w:r>
+        <w:t>aktorok</w:t>
+      </w:r>
+      <w:proofErr w:type="spellEnd"/>
+      <w:r>
+        <w:t xml:space="preserve"> törlésre kerültek</w:t>
       </w:r>
       <w:r>
         <w:rPr>
@@ -1079,7 +1165,31 @@
         <w:t xml:space="preserve"> </w:t>
       </w:r>
       <w:r>
-        <w:t>A játék koncepciója kapcsán megfogalmazásra került, hogy minden gombász egy véletlenszerűen kiválasztott tektonra elhelyezett gombatesttel kezdi a játékot, és – amennyiben a tektonokra vonatkozó szabályok ezt lehetővé teszik – a gombatestekből minden szomszédos tekton felé 1 hosszúságú gombafonál vezet.</w:t>
+        <w:t xml:space="preserve">A játék koncepciója kapcsán megfogalmazásra került, hogy minden gombász egy véletlenszerűen kiválasztott </w:t>
+      </w:r>
+      <w:proofErr w:type="spellStart"/>
+      <w:r>
+        <w:t>tektonra</w:t>
+      </w:r>
+      <w:proofErr w:type="spellEnd"/>
+      <w:r>
+        <w:t xml:space="preserve"> elhelyezett gombatesttel kezdi a játékot, és – amennyiben a </w:t>
+      </w:r>
+      <w:proofErr w:type="spellStart"/>
+      <w:r>
+        <w:t>tektonokra</w:t>
+      </w:r>
+      <w:proofErr w:type="spellEnd"/>
+      <w:r>
+        <w:t xml:space="preserve"> vonatkozó szabályok ezt lehetővé teszik – a gombatestekből minden szomszédos </w:t>
+      </w:r>
+      <w:proofErr w:type="spellStart"/>
+      <w:r>
+        <w:t>tekton</w:t>
+      </w:r>
+      <w:proofErr w:type="spellEnd"/>
+      <w:r>
+        <w:t xml:space="preserve"> felé 1 hosszúságú gombafonál vezet.</w:t>
       </w:r>
     </w:p>
     <w:p>
@@ -1109,8 +1219,13 @@
         <w:lastRenderedPageBreak/>
         <w:t>Anal</w:t>
       </w:r>
-      <w:r>
-        <w:t>ízis modell kidolgozása</w:t>
+      <w:proofErr w:type="spellStart"/>
+      <w:r>
+        <w:t>ízis</w:t>
+      </w:r>
+      <w:proofErr w:type="spellEnd"/>
+      <w:r>
+        <w:t xml:space="preserve"> modell kidolgozása</w:t>
       </w:r>
     </w:p>
     <w:p>
@@ -1184,6 +1299,29 @@
     </w:p>
     <w:p>
       <w:pPr>
+        <w:pStyle w:val="Listaszerbekezds"/>
+        <w:keepNext/>
+        <w:numPr>
+          <w:ilvl w:val="0"/>
+          <w:numId w:val="21"/>
+        </w:numPr>
+        <w:spacing w:before="240" w:after="60"/>
+        <w:outlineLvl w:val="1"/>
+        <w:rPr>
+          <w:rFonts w:ascii="Arial" w:hAnsi="Arial" w:cs="Arial"/>
+          <w:b/>
+          <w:bCs/>
+          <w:i/>
+          <w:iCs/>
+          <w:vanish/>
+          <w:sz w:val="28"/>
+          <w:szCs w:val="28"/>
+          <w:lang w:val="en-US"/>
+        </w:rPr>
+      </w:pPr>
+    </w:p>
+    <w:p>
+      <w:pPr>
         <w:pStyle w:val="Cmsor20"/>
         <w:numPr>
           <w:ilvl w:val="1"/>
@@ -1191,12 +1329,14 @@
         </w:numPr>
         <w:ind w:left="426"/>
       </w:pPr>
+      <w:proofErr w:type="spellStart"/>
       <w:r>
         <w:rPr>
           <w:lang w:val="en-US"/>
         </w:rPr>
         <w:t>Objektum</w:t>
       </w:r>
+      <w:proofErr w:type="spellEnd"/>
       <w:r>
         <w:t xml:space="preserve"> </w:t>
       </w:r>
@@ -1222,6 +1362,7 @@
           <w:iCs/>
         </w:rPr>
       </w:pPr>
+      <w:proofErr w:type="spellStart"/>
       <w:r>
         <w:rPr>
           <w:i/>
@@ -1229,6 +1370,7 @@
         </w:rPr>
         <w:t>Tecton</w:t>
       </w:r>
+      <w:proofErr w:type="spellEnd"/>
     </w:p>
     <w:p>
       <w:pPr>
@@ -1248,7 +1390,11 @@
         <w:t>a</w:t>
       </w:r>
       <w:r>
-        <w:t xml:space="preserve"> tekton</w:t>
+        <w:t xml:space="preserve"> </w:t>
+      </w:r>
+      <w:proofErr w:type="spellStart"/>
+      <w:r>
+        <w:t>tekton</w:t>
       </w:r>
       <w:r>
         <w:t>oka</w:t>
@@ -1256,6 +1402,7 @@
       <w:r>
         <w:t>t</w:t>
       </w:r>
+      <w:proofErr w:type="spellEnd"/>
       <w:r>
         <w:t>,</w:t>
       </w:r>
@@ -1275,19 +1422,35 @@
         <w:t>t ábrázolja.</w:t>
       </w:r>
       <w:r>
-        <w:t xml:space="preserve"> Felelős a tekt</w:t>
+        <w:t xml:space="preserve"> Felelős a </w:t>
+      </w:r>
+      <w:proofErr w:type="spellStart"/>
+      <w:r>
+        <w:t>tekt</w:t>
       </w:r>
       <w:r>
         <w:t>o</w:t>
       </w:r>
       <w:r>
-        <w:t xml:space="preserve">ntörés lebonyolításért. Ebbe beletartozik </w:t>
+        <w:t>ntörés</w:t>
+      </w:r>
+      <w:proofErr w:type="spellEnd"/>
+      <w:r>
+        <w:t xml:space="preserve"> lebonyolításért. Ebbe beletartozik </w:t>
       </w:r>
       <w:r>
         <w:t>ú</w:t>
       </w:r>
       <w:r>
-        <w:t xml:space="preserve">j tektonok létrehozása és szomszédságok eldöntése. Tartalmaz egy visszaszámlálót, </w:t>
+        <w:t xml:space="preserve">j </w:t>
+      </w:r>
+      <w:proofErr w:type="spellStart"/>
+      <w:r>
+        <w:t>tektonok</w:t>
+      </w:r>
+      <w:proofErr w:type="spellEnd"/>
+      <w:r>
+        <w:t xml:space="preserve"> létrehozása és szomszédságok eldöntése. Tartalmaz egy visszaszámlálót, </w:t>
       </w:r>
       <w:r>
         <w:t>am</w:t>
@@ -1299,7 +1462,15 @@
         <w:t xml:space="preserve"> </w:t>
       </w:r>
       <w:r>
-        <w:t xml:space="preserve">számolja, hogy hány kör múlva következik be tektontörés. Felelőssége </w:t>
+        <w:t xml:space="preserve">számolja, hogy hány kör múlva következik be </w:t>
+      </w:r>
+      <w:proofErr w:type="spellStart"/>
+      <w:r>
+        <w:t>tektontörés</w:t>
+      </w:r>
+      <w:proofErr w:type="spellEnd"/>
+      <w:r>
+        <w:t xml:space="preserve">. Felelőssége </w:t>
       </w:r>
       <w:r>
         <w:t xml:space="preserve">a </w:t>
@@ -1322,9 +1493,11 @@
         <w:ind w:left="993" w:hanging="993"/>
         <w:jc w:val="both"/>
       </w:pPr>
+      <w:proofErr w:type="spellStart"/>
       <w:r>
         <w:t>CoarseTecton</w:t>
       </w:r>
+      <w:proofErr w:type="spellEnd"/>
     </w:p>
     <w:p>
       <w:pPr>
@@ -1332,7 +1505,15 @@
         <w:jc w:val="both"/>
       </w:pPr>
       <w:r>
-        <w:t>Egy tekton, am</w:t>
+        <w:t xml:space="preserve">Egy </w:t>
+      </w:r>
+      <w:proofErr w:type="spellStart"/>
+      <w:r>
+        <w:t>tekton</w:t>
+      </w:r>
+      <w:proofErr w:type="spellEnd"/>
+      <w:r>
+        <w:t>, am</w:t>
       </w:r>
       <w:r>
         <w:t>ely</w:t>
@@ -1361,6 +1542,7 @@
         <w:ind w:left="993" w:hanging="993"/>
         <w:jc w:val="both"/>
       </w:pPr>
+      <w:proofErr w:type="spellStart"/>
       <w:r>
         <w:rPr>
           <w:i/>
@@ -1368,6 +1550,7 @@
         </w:rPr>
         <w:t>FertileTecton</w:t>
       </w:r>
+      <w:proofErr w:type="spellEnd"/>
     </w:p>
     <w:p>
       <w:pPr>
@@ -1375,7 +1558,15 @@
         <w:jc w:val="both"/>
       </w:pPr>
       <w:r>
-        <w:t xml:space="preserve">Egy tekton, </w:t>
+        <w:t xml:space="preserve">Egy </w:t>
+      </w:r>
+      <w:proofErr w:type="spellStart"/>
+      <w:r>
+        <w:t>tekton</w:t>
+      </w:r>
+      <w:proofErr w:type="spellEnd"/>
+      <w:r>
+        <w:t xml:space="preserve">, </w:t>
       </w:r>
       <w:r>
         <w:t>a</w:t>
@@ -1419,6 +1610,7 @@
         <w:ind w:left="993" w:hanging="993"/>
         <w:jc w:val="both"/>
       </w:pPr>
+      <w:proofErr w:type="spellStart"/>
       <w:r>
         <w:rPr>
           <w:i/>
@@ -1426,6 +1618,7 @@
         </w:rPr>
         <w:t>MultiLayeredTecton</w:t>
       </w:r>
+      <w:proofErr w:type="spellEnd"/>
     </w:p>
     <w:p>
       <w:pPr>
@@ -1436,7 +1629,15 @@
         <w:t>Olyan</w:t>
       </w:r>
       <w:r>
-        <w:t xml:space="preserve"> termékeny tekton, amelyen</w:t>
+        <w:t xml:space="preserve"> termékeny </w:t>
+      </w:r>
+      <w:proofErr w:type="spellStart"/>
+      <w:r>
+        <w:t>tekton</w:t>
+      </w:r>
+      <w:proofErr w:type="spellEnd"/>
+      <w:r>
+        <w:t>, amelyen</w:t>
       </w:r>
       <w:r>
         <w:t xml:space="preserve"> legfeljebb</w:t>
@@ -1487,6 +1688,7 @@
           <w:iCs/>
         </w:rPr>
       </w:pPr>
+      <w:proofErr w:type="spellStart"/>
       <w:r>
         <w:rPr>
           <w:i/>
@@ -1494,6 +1696,7 @@
         </w:rPr>
         <w:t>AridTecton</w:t>
       </w:r>
+      <w:proofErr w:type="spellEnd"/>
     </w:p>
     <w:p>
       <w:pPr>
@@ -1507,7 +1710,15 @@
         <w:t xml:space="preserve"> </w:t>
       </w:r>
       <w:r>
-        <w:t>termékeny tekton, am</w:t>
+        <w:t xml:space="preserve">termékeny </w:t>
+      </w:r>
+      <w:proofErr w:type="spellStart"/>
+      <w:r>
+        <w:t>tekton</w:t>
+      </w:r>
+      <w:proofErr w:type="spellEnd"/>
+      <w:r>
+        <w:t>, am</w:t>
       </w:r>
       <w:r>
         <w:t>elye</w:t>
@@ -1543,6 +1754,7 @@
           <w:iCs/>
         </w:rPr>
       </w:pPr>
+      <w:proofErr w:type="spellStart"/>
       <w:r>
         <w:rPr>
           <w:i/>
@@ -1550,19 +1762,14 @@
         </w:rPr>
         <w:t>Mushroom</w:t>
       </w:r>
-    </w:p>
-    <w:p>
-      <w:pPr>
-        <w:jc w:val="both"/>
-      </w:pPr>
-      <w:r>
-        <w:t xml:space="preserve">A gombának egy részét ábrázoló objektum. </w:t>
-      </w:r>
-      <w:r>
-        <w:t>Közös tulajdonságuk, hogy gombafonál nőhet ki belőle</w:t>
-      </w:r>
-      <w:r>
-        <w:t xml:space="preserve">. </w:t>
+      <w:proofErr w:type="spellEnd"/>
+    </w:p>
+    <w:p>
+      <w:pPr>
+        <w:jc w:val="both"/>
+      </w:pPr>
+      <w:r>
+        <w:t>A gombának egy részét ábrázoló objektum.</w:t>
       </w:r>
     </w:p>
     <w:p>
@@ -1583,6 +1790,7 @@
           <w:iCs/>
         </w:rPr>
       </w:pPr>
+      <w:proofErr w:type="spellStart"/>
       <w:r>
         <w:rPr>
           <w:i/>
@@ -1590,6 +1798,7 @@
         </w:rPr>
         <w:t>Mycelium</w:t>
       </w:r>
+      <w:proofErr w:type="spellEnd"/>
     </w:p>
     <w:p>
       <w:pPr>
@@ -1623,6 +1832,7 @@
           <w:iCs/>
         </w:rPr>
       </w:pPr>
+      <w:proofErr w:type="spellStart"/>
       <w:r>
         <w:rPr>
           <w:i/>
@@ -1630,6 +1840,7 @@
         </w:rPr>
         <w:t>MushroomBody</w:t>
       </w:r>
+      <w:proofErr w:type="spellEnd"/>
     </w:p>
     <w:p>
       <w:pPr>
@@ -1660,6 +1871,7 @@
           <w:iCs/>
         </w:rPr>
       </w:pPr>
+      <w:proofErr w:type="spellStart"/>
       <w:r>
         <w:rPr>
           <w:i/>
@@ -1667,6 +1879,7 @@
         </w:rPr>
         <w:t>Spore</w:t>
       </w:r>
+      <w:proofErr w:type="spellEnd"/>
     </w:p>
     <w:p>
       <w:pPr>
@@ -1679,7 +1892,15 @@
         <w:t>elye</w:t>
       </w:r>
       <w:r>
-        <w:t xml:space="preserve">t a rovar internalizál, ha megeszi. </w:t>
+        <w:t xml:space="preserve">t a rovar </w:t>
+      </w:r>
+      <w:proofErr w:type="spellStart"/>
+      <w:r>
+        <w:t>internalizál</w:t>
+      </w:r>
+      <w:proofErr w:type="spellEnd"/>
+      <w:r>
+        <w:t xml:space="preserve">, ha megeszi. </w:t>
       </w:r>
     </w:p>
     <w:p>
@@ -1700,6 +1921,7 @@
           <w:iCs/>
         </w:rPr>
       </w:pPr>
+      <w:proofErr w:type="spellStart"/>
       <w:r>
         <w:rPr>
           <w:i/>
@@ -1707,6 +1929,7 @@
         </w:rPr>
         <w:t>Insect</w:t>
       </w:r>
+      <w:proofErr w:type="spellEnd"/>
     </w:p>
     <w:p>
       <w:pPr>
@@ -1725,7 +1948,15 @@
         <w:t xml:space="preserve"> alóla</w:t>
       </w:r>
       <w:r>
-        <w:t>, a rovar egy véletlenszerű tektonra elmenekül. Tartalmazza, hogy egy körben még hányat léphet és hogy éppen milyen spóraeffektus alatt áll.</w:t>
+        <w:t xml:space="preserve">, a rovar egy véletlenszerű </w:t>
+      </w:r>
+      <w:proofErr w:type="spellStart"/>
+      <w:r>
+        <w:t>tektonra</w:t>
+      </w:r>
+      <w:proofErr w:type="spellEnd"/>
+      <w:r>
+        <w:t xml:space="preserve"> elmenekül. Tartalmazza, hogy egy körben még hányat léphet és hogy éppen milyen spóraeffektus alatt áll.</w:t>
       </w:r>
     </w:p>
     <w:p>
@@ -1757,12 +1988,14 @@
         <w:lastRenderedPageBreak/>
         <w:t xml:space="preserve">Statikus </w:t>
       </w:r>
+      <w:proofErr w:type="spellStart"/>
       <w:r>
         <w:rPr>
           <w:lang w:val="en-US"/>
         </w:rPr>
         <w:t>struktúra</w:t>
       </w:r>
+      <w:proofErr w:type="spellEnd"/>
       <w:r>
         <w:t xml:space="preserve"> </w:t>
       </w:r>
@@ -1888,7 +2121,7 @@
         <w:pStyle w:val="Listaszerbekezds"/>
         <w:keepNext/>
         <w:numPr>
-          <w:ilvl w:val="1"/>
+          <w:ilvl w:val="0"/>
           <w:numId w:val="37"/>
         </w:numPr>
         <w:spacing w:before="240" w:after="60"/>
@@ -1954,6 +2187,29 @@
     </w:p>
     <w:p>
       <w:pPr>
+        <w:pStyle w:val="Listaszerbekezds"/>
+        <w:keepNext/>
+        <w:numPr>
+          <w:ilvl w:val="1"/>
+          <w:numId w:val="37"/>
+        </w:numPr>
+        <w:spacing w:before="240" w:after="60"/>
+        <w:jc w:val="both"/>
+        <w:outlineLvl w:val="2"/>
+        <w:rPr>
+          <w:rFonts w:ascii="Arial" w:hAnsi="Arial" w:cs="Arial"/>
+          <w:b/>
+          <w:bCs/>
+          <w:i/>
+          <w:iCs/>
+          <w:vanish/>
+          <w:sz w:val="26"/>
+          <w:szCs w:val="26"/>
+        </w:rPr>
+      </w:pPr>
+    </w:p>
+    <w:p>
+      <w:pPr>
         <w:pStyle w:val="Cmsor3"/>
         <w:numPr>
           <w:ilvl w:val="2"/>
@@ -1967,6 +2223,7 @@
           <w:iCs/>
         </w:rPr>
       </w:pPr>
+      <w:proofErr w:type="spellStart"/>
       <w:r>
         <w:rPr>
           <w:i/>
@@ -1974,6 +2231,7 @@
         </w:rPr>
         <w:t>AridTecton</w:t>
       </w:r>
+      <w:proofErr w:type="spellEnd"/>
       <w:r>
         <w:rPr>
           <w:i/>
@@ -2018,6 +2276,7 @@
       <w:r>
         <w:t xml:space="preserve">Az </w:t>
       </w:r>
+      <w:proofErr w:type="spellStart"/>
       <w:r>
         <w:rPr>
           <w:i/>
@@ -2025,9 +2284,11 @@
         </w:rPr>
         <w:t>AridTecton</w:t>
       </w:r>
+      <w:proofErr w:type="spellEnd"/>
       <w:r>
         <w:t xml:space="preserve"> olyan </w:t>
       </w:r>
+      <w:proofErr w:type="spellStart"/>
       <w:r>
         <w:rPr>
           <w:i/>
@@ -2035,6 +2296,7 @@
         </w:rPr>
         <w:t>FertileTecton</w:t>
       </w:r>
+      <w:proofErr w:type="spellEnd"/>
       <w:r>
         <w:t xml:space="preserve">, </w:t>
       </w:r>
@@ -2083,6 +2345,7 @@
         <w:spacing w:before="120" w:after="240" w:line="276" w:lineRule="auto"/>
         <w:jc w:val="both"/>
       </w:pPr>
+      <w:proofErr w:type="spellStart"/>
       <w:r>
         <w:rPr>
           <w:i/>
@@ -2090,6 +2353,7 @@
         </w:rPr>
         <w:t>Tecton</w:t>
       </w:r>
+      <w:proofErr w:type="spellEnd"/>
       <w:r>
         <w:rPr>
           <w:i/>
@@ -2103,6 +2367,7 @@
       <w:r>
         <w:t xml:space="preserve"> </w:t>
       </w:r>
+      <w:proofErr w:type="spellStart"/>
       <w:r>
         <w:rPr>
           <w:i/>
@@ -2110,6 +2375,7 @@
         </w:rPr>
         <w:t>FertileTecton</w:t>
       </w:r>
+      <w:proofErr w:type="spellEnd"/>
       <w:r>
         <w:t xml:space="preserve"> </w:t>
       </w:r>
@@ -2119,6 +2385,7 @@
       <w:r>
         <w:t xml:space="preserve"> </w:t>
       </w:r>
+      <w:proofErr w:type="spellStart"/>
       <w:r>
         <w:rPr>
           <w:i/>
@@ -2126,6 +2393,7 @@
         </w:rPr>
         <w:t>AridTecton</w:t>
       </w:r>
+      <w:proofErr w:type="spellEnd"/>
     </w:p>
     <w:p>
       <w:pPr>
@@ -2178,6 +2446,7 @@
           <w:szCs w:val="24"/>
         </w:rPr>
       </w:pPr>
+      <w:proofErr w:type="spellStart"/>
       <w:r>
         <w:rPr>
           <w:sz w:val="24"/>
@@ -2185,6 +2454,7 @@
         </w:rPr>
         <w:t>Aggregációk</w:t>
       </w:r>
+      <w:proofErr w:type="spellEnd"/>
     </w:p>
     <w:p>
       <w:pPr>
@@ -2386,13 +2656,23 @@
           <w:b/>
         </w:rPr>
       </w:pPr>
-      <w:r>
-        <w:rPr>
-          <w:b/>
-          <w:i/>
-          <w:iCs/>
-        </w:rPr>
-        <w:t>canGrowMycelium()</w:t>
+      <w:proofErr w:type="spellStart"/>
+      <w:r>
+        <w:rPr>
+          <w:b/>
+          <w:i/>
+          <w:iCs/>
+        </w:rPr>
+        <w:t>canGrowMycelium</w:t>
+      </w:r>
+      <w:proofErr w:type="spellEnd"/>
+      <w:r>
+        <w:rPr>
+          <w:b/>
+          <w:i/>
+          <w:iCs/>
+        </w:rPr>
+        <w:t>()</w:t>
       </w:r>
       <w:r>
         <w:rPr>
@@ -2410,7 +2690,21 @@
         <w:rPr>
           <w:bCs/>
         </w:rPr>
-        <w:t>llenőrzi, hogy a tektonon nőhet-e gombafonál.</w:t>
+        <w:t xml:space="preserve">llenőrzi, hogy a </w:t>
+      </w:r>
+      <w:proofErr w:type="spellStart"/>
+      <w:r>
+        <w:rPr>
+          <w:bCs/>
+        </w:rPr>
+        <w:t>tektonon</w:t>
+      </w:r>
+      <w:proofErr w:type="spellEnd"/>
+      <w:r>
+        <w:rPr>
+          <w:bCs/>
+        </w:rPr>
+        <w:t xml:space="preserve"> nőhet-e gombafonál.</w:t>
       </w:r>
     </w:p>
     <w:p>
@@ -2425,13 +2719,23 @@
           <w:b/>
         </w:rPr>
       </w:pPr>
-      <w:r>
-        <w:rPr>
-          <w:b/>
-          <w:i/>
-          <w:iCs/>
-        </w:rPr>
-        <w:t>canGrowMushroomBody()</w:t>
+      <w:proofErr w:type="spellStart"/>
+      <w:r>
+        <w:rPr>
+          <w:b/>
+          <w:i/>
+          <w:iCs/>
+        </w:rPr>
+        <w:t>canGrowMushroomBody</w:t>
+      </w:r>
+      <w:proofErr w:type="spellEnd"/>
+      <w:r>
+        <w:rPr>
+          <w:b/>
+          <w:i/>
+          <w:iCs/>
+        </w:rPr>
+        <w:t>()</w:t>
       </w:r>
       <w:r>
         <w:rPr>
@@ -2449,7 +2753,21 @@
         <w:rPr>
           <w:bCs/>
         </w:rPr>
-        <w:t>llenőrzi, hogy a tektonon nőhet-e gombatest.</w:t>
+        <w:t xml:space="preserve">llenőrzi, hogy a </w:t>
+      </w:r>
+      <w:proofErr w:type="spellStart"/>
+      <w:r>
+        <w:rPr>
+          <w:bCs/>
+        </w:rPr>
+        <w:t>tektonon</w:t>
+      </w:r>
+      <w:proofErr w:type="spellEnd"/>
+      <w:r>
+        <w:rPr>
+          <w:bCs/>
+        </w:rPr>
+        <w:t xml:space="preserve"> nőhet-e gombatest.</w:t>
       </w:r>
     </w:p>
     <w:p>
@@ -2466,13 +2784,41 @@
           <w:iCs/>
         </w:rPr>
       </w:pPr>
-      <w:r>
-        <w:rPr>
-          <w:b/>
-          <w:i/>
-          <w:iCs/>
-        </w:rPr>
-        <w:t>onTurnBegin(e: Player)</w:t>
+      <w:proofErr w:type="spellStart"/>
+      <w:r>
+        <w:rPr>
+          <w:b/>
+          <w:i/>
+          <w:iCs/>
+        </w:rPr>
+        <w:t>onTurnBegin</w:t>
+      </w:r>
+      <w:proofErr w:type="spellEnd"/>
+      <w:r>
+        <w:rPr>
+          <w:b/>
+          <w:i/>
+          <w:iCs/>
+        </w:rPr>
+        <w:t xml:space="preserve">(e: </w:t>
+      </w:r>
+      <w:proofErr w:type="spellStart"/>
+      <w:r>
+        <w:rPr>
+          <w:b/>
+          <w:i/>
+          <w:iCs/>
+        </w:rPr>
+        <w:t>Player</w:t>
+      </w:r>
+      <w:proofErr w:type="spellEnd"/>
+      <w:r>
+        <w:rPr>
+          <w:b/>
+          <w:i/>
+          <w:iCs/>
+        </w:rPr>
+        <w:t>)</w:t>
       </w:r>
       <w:r>
         <w:rPr>
@@ -2492,6 +2838,7 @@
         </w:rPr>
         <w:t xml:space="preserve">a </w:t>
       </w:r>
+      <w:proofErr w:type="spellStart"/>
       <w:r>
         <w:rPr>
           <w:i/>
@@ -2499,6 +2846,7 @@
         </w:rPr>
         <w:t>TurnBeginSubscriber</w:t>
       </w:r>
+      <w:proofErr w:type="spellEnd"/>
       <w:r>
         <w:t xml:space="preserve"> interfészt</w:t>
       </w:r>
@@ -2545,13 +2893,23 @@
           <w:b/>
         </w:rPr>
       </w:pPr>
-      <w:r>
-        <w:rPr>
-          <w:b/>
-          <w:i/>
-          <w:iCs/>
-        </w:rPr>
-        <w:t>growMycelium()</w:t>
+      <w:proofErr w:type="spellStart"/>
+      <w:r>
+        <w:rPr>
+          <w:b/>
+          <w:i/>
+          <w:iCs/>
+        </w:rPr>
+        <w:t>growMycelium</w:t>
+      </w:r>
+      <w:proofErr w:type="spellEnd"/>
+      <w:r>
+        <w:rPr>
+          <w:b/>
+          <w:i/>
+          <w:iCs/>
+        </w:rPr>
+        <w:t>()</w:t>
       </w:r>
       <w:r>
         <w:rPr>
@@ -2587,6 +2945,7 @@
         </w:rPr>
       </w:pPr>
       <w:bookmarkStart w:id="0" w:name="_Hlk191629370"/>
+      <w:proofErr w:type="spellStart"/>
       <w:r>
         <w:rPr>
           <w:i/>
@@ -2594,6 +2953,7 @@
         </w:rPr>
         <w:t>CoarseTecton</w:t>
       </w:r>
+      <w:proofErr w:type="spellEnd"/>
       <w:r>
         <w:rPr>
           <w:b w:val="0"/>
@@ -2644,6 +3004,7 @@
       <w:r>
         <w:t xml:space="preserve"> </w:t>
       </w:r>
+      <w:proofErr w:type="spellStart"/>
       <w:r>
         <w:rPr>
           <w:i/>
@@ -2651,6 +3012,7 @@
         </w:rPr>
         <w:t>CoarseTecton</w:t>
       </w:r>
+      <w:proofErr w:type="spellEnd"/>
       <w:r>
         <w:rPr>
           <w:i/>
@@ -2661,6 +3023,7 @@
       <w:r>
         <w:t xml:space="preserve">olyan </w:t>
       </w:r>
+      <w:proofErr w:type="spellStart"/>
       <w:r>
         <w:rPr>
           <w:i/>
@@ -2668,6 +3031,7 @@
         </w:rPr>
         <w:t>Tecton</w:t>
       </w:r>
+      <w:proofErr w:type="spellEnd"/>
       <w:r>
         <w:t xml:space="preserve">, amelyen </w:t>
       </w:r>
@@ -2705,6 +3069,7 @@
         <w:spacing w:before="120" w:after="240" w:line="276" w:lineRule="auto"/>
         <w:jc w:val="both"/>
       </w:pPr>
+      <w:proofErr w:type="spellStart"/>
       <w:r>
         <w:rPr>
           <w:i/>
@@ -2712,6 +3077,7 @@
         </w:rPr>
         <w:t>Tecton</w:t>
       </w:r>
+      <w:proofErr w:type="spellEnd"/>
       <w:r>
         <w:rPr>
           <w:i/>
@@ -2725,6 +3091,7 @@
       <w:r>
         <w:t xml:space="preserve"> </w:t>
       </w:r>
+      <w:proofErr w:type="spellStart"/>
       <w:r>
         <w:rPr>
           <w:i/>
@@ -2739,6 +3106,7 @@
         </w:rPr>
         <w:t>Tecton</w:t>
       </w:r>
+      <w:proofErr w:type="spellEnd"/>
     </w:p>
     <w:p>
       <w:pPr>
@@ -2791,6 +3159,7 @@
           <w:szCs w:val="24"/>
         </w:rPr>
       </w:pPr>
+      <w:proofErr w:type="spellStart"/>
       <w:r>
         <w:rPr>
           <w:sz w:val="24"/>
@@ -2798,6 +3167,7 @@
         </w:rPr>
         <w:t>Aggregációk</w:t>
       </w:r>
+      <w:proofErr w:type="spellEnd"/>
     </w:p>
     <w:p>
       <w:pPr>
@@ -2995,13 +3365,23 @@
           <w:b/>
         </w:rPr>
       </w:pPr>
-      <w:r>
-        <w:rPr>
-          <w:b/>
-          <w:i/>
-          <w:iCs/>
-        </w:rPr>
-        <w:t>canGrowMycelium()</w:t>
+      <w:proofErr w:type="spellStart"/>
+      <w:r>
+        <w:rPr>
+          <w:b/>
+          <w:i/>
+          <w:iCs/>
+        </w:rPr>
+        <w:t>canGrowMycelium</w:t>
+      </w:r>
+      <w:proofErr w:type="spellEnd"/>
+      <w:r>
+        <w:rPr>
+          <w:b/>
+          <w:i/>
+          <w:iCs/>
+        </w:rPr>
+        <w:t>()</w:t>
       </w:r>
       <w:r>
         <w:rPr>
@@ -3027,11 +3407,19 @@
         </w:rPr>
         <w:t xml:space="preserve">a </w:t>
       </w:r>
-      <w:r>
-        <w:rPr>
-          <w:bCs/>
-        </w:rPr>
-        <w:t>tektonon nőhet-e gombafonál.</w:t>
+      <w:proofErr w:type="spellStart"/>
+      <w:r>
+        <w:rPr>
+          <w:bCs/>
+        </w:rPr>
+        <w:t>tektonon</w:t>
+      </w:r>
+      <w:proofErr w:type="spellEnd"/>
+      <w:r>
+        <w:rPr>
+          <w:bCs/>
+        </w:rPr>
+        <w:t xml:space="preserve"> nőhet-e gombafonál.</w:t>
       </w:r>
     </w:p>
     <w:p>
@@ -3046,13 +3434,23 @@
           <w:b/>
         </w:rPr>
       </w:pPr>
-      <w:r>
-        <w:rPr>
-          <w:b/>
-          <w:i/>
-          <w:iCs/>
-        </w:rPr>
-        <w:t>canGrowMushroomBody()</w:t>
+      <w:proofErr w:type="spellStart"/>
+      <w:r>
+        <w:rPr>
+          <w:b/>
+          <w:i/>
+          <w:iCs/>
+        </w:rPr>
+        <w:t>canGrowMushroomBody</w:t>
+      </w:r>
+      <w:proofErr w:type="spellEnd"/>
+      <w:r>
+        <w:rPr>
+          <w:b/>
+          <w:i/>
+          <w:iCs/>
+        </w:rPr>
+        <w:t>()</w:t>
       </w:r>
       <w:r>
         <w:rPr>
@@ -3070,8 +3468,16 @@
         <w:rPr>
           <w:bCs/>
         </w:rPr>
-        <w:t>llenőrzi, hogy a tektonon</w:t>
-      </w:r>
+        <w:t xml:space="preserve">llenőrzi, hogy a </w:t>
+      </w:r>
+      <w:proofErr w:type="spellStart"/>
+      <w:r>
+        <w:rPr>
+          <w:bCs/>
+        </w:rPr>
+        <w:t>tektonon</w:t>
+      </w:r>
+      <w:proofErr w:type="spellEnd"/>
       <w:r>
         <w:rPr>
           <w:bCs/>
@@ -3111,12 +3517,21 @@
           <w:iCs/>
         </w:rPr>
       </w:pPr>
-      <w:r>
-        <w:rPr>
-          <w:i/>
-          <w:iCs/>
-        </w:rPr>
-        <w:t xml:space="preserve">Entomologist </w:t>
+      <w:proofErr w:type="spellStart"/>
+      <w:r>
+        <w:rPr>
+          <w:i/>
+          <w:iCs/>
+        </w:rPr>
+        <w:t>Entomologist</w:t>
+      </w:r>
+      <w:proofErr w:type="spellEnd"/>
+      <w:r>
+        <w:rPr>
+          <w:i/>
+          <w:iCs/>
+        </w:rPr>
+        <w:t xml:space="preserve"> </w:t>
       </w:r>
       <w:r>
         <w:rPr>
@@ -3163,6 +3578,7 @@
         </w:rPr>
         <w:t>A rovarok (</w:t>
       </w:r>
+      <w:proofErr w:type="spellStart"/>
       <w:r>
         <w:rPr>
           <w:i/>
@@ -3172,6 +3588,7 @@
         </w:rPr>
         <w:t>Insect</w:t>
       </w:r>
+      <w:proofErr w:type="spellEnd"/>
       <w:r>
         <w:rPr>
           <w:sz w:val="23"/>
@@ -3206,12 +3623,21 @@
         <w:spacing w:before="120" w:after="240" w:line="276" w:lineRule="auto"/>
         <w:jc w:val="both"/>
       </w:pPr>
-      <w:r>
-        <w:rPr>
-          <w:i/>
-          <w:iCs/>
-        </w:rPr>
-        <w:t xml:space="preserve">Player </w:t>
+      <w:proofErr w:type="spellStart"/>
+      <w:r>
+        <w:rPr>
+          <w:i/>
+          <w:iCs/>
+        </w:rPr>
+        <w:t>Player</w:t>
+      </w:r>
+      <w:proofErr w:type="spellEnd"/>
+      <w:r>
+        <w:rPr>
+          <w:i/>
+          <w:iCs/>
+        </w:rPr>
+        <w:t xml:space="preserve"> </w:t>
       </w:r>
       <w:r>
         <w:sym w:font="Symbol" w:char="F0AE"/>
@@ -3219,6 +3645,7 @@
       <w:r>
         <w:t xml:space="preserve"> </w:t>
       </w:r>
+      <w:proofErr w:type="spellStart"/>
       <w:r>
         <w:rPr>
           <w:i/>
@@ -3226,6 +3653,7 @@
         </w:rPr>
         <w:t>Entomologist</w:t>
       </w:r>
+      <w:proofErr w:type="spellEnd"/>
     </w:p>
     <w:p>
       <w:pPr>
@@ -3276,6 +3704,7 @@
           <w:szCs w:val="24"/>
         </w:rPr>
       </w:pPr>
+      <w:proofErr w:type="spellStart"/>
       <w:r>
         <w:rPr>
           <w:sz w:val="24"/>
@@ -3283,6 +3712,7 @@
         </w:rPr>
         <w:t>Aggregációk</w:t>
       </w:r>
+      <w:proofErr w:type="spellEnd"/>
     </w:p>
     <w:p>
       <w:pPr>
@@ -3332,12 +3762,21 @@
       <w:r>
         <w:t xml:space="preserve">Az </w:t>
       </w:r>
-      <w:r>
-        <w:rPr>
-          <w:i/>
-          <w:iCs/>
-        </w:rPr>
-        <w:t xml:space="preserve">Entomologist </w:t>
+      <w:proofErr w:type="spellStart"/>
+      <w:r>
+        <w:rPr>
+          <w:i/>
+          <w:iCs/>
+        </w:rPr>
+        <w:t>Entomologist</w:t>
+      </w:r>
+      <w:proofErr w:type="spellEnd"/>
+      <w:r>
+        <w:rPr>
+          <w:i/>
+          <w:iCs/>
+        </w:rPr>
+        <w:t xml:space="preserve"> </w:t>
       </w:r>
       <w:r>
         <w:t>asszociatív kapcsolatban áll az</w:t>
@@ -3347,10 +3786,30 @@
           <w:i/>
           <w:iCs/>
         </w:rPr>
-        <w:t xml:space="preserve"> Insect</w:t>
-      </w:r>
-      <w:r>
-        <w:t>tel, mivel a rovarász irányítja a saját rovarát, és minden rovarásznak 1 rovarja lehet. Ennek megfelelően a kapcsolat 1:1-es számosságú</w:t>
+        <w:t xml:space="preserve"> </w:t>
+      </w:r>
+      <w:proofErr w:type="spellStart"/>
+      <w:r>
+        <w:rPr>
+          <w:i/>
+          <w:iCs/>
+        </w:rPr>
+        <w:t>Insect</w:t>
+      </w:r>
+      <w:r>
+        <w:t>tel</w:t>
+      </w:r>
+      <w:proofErr w:type="spellEnd"/>
+      <w:r>
+        <w:t xml:space="preserve">, mivel a rovarász irányítja a saját </w:t>
+      </w:r>
+      <w:proofErr w:type="spellStart"/>
+      <w:r>
+        <w:t>rovarát</w:t>
+      </w:r>
+      <w:proofErr w:type="spellEnd"/>
+      <w:r>
+        <w:t>, és minden rovarásznak 1 rovarja lehet. Ennek megfelelően a kapcsolat 1:1-es számosságú</w:t>
       </w:r>
       <w:r>
         <w:t>.</w:t>
@@ -3514,13 +3973,41 @@
           <w:b/>
         </w:rPr>
       </w:pPr>
-      <w:r>
-        <w:rPr>
-          <w:b/>
-          <w:i/>
-          <w:iCs/>
-        </w:rPr>
-        <w:t>onTurnBegin(e: Player)</w:t>
+      <w:proofErr w:type="spellStart"/>
+      <w:r>
+        <w:rPr>
+          <w:b/>
+          <w:i/>
+          <w:iCs/>
+        </w:rPr>
+        <w:t>onTurnBegin</w:t>
+      </w:r>
+      <w:proofErr w:type="spellEnd"/>
+      <w:r>
+        <w:rPr>
+          <w:b/>
+          <w:i/>
+          <w:iCs/>
+        </w:rPr>
+        <w:t xml:space="preserve">(e: </w:t>
+      </w:r>
+      <w:proofErr w:type="spellStart"/>
+      <w:r>
+        <w:rPr>
+          <w:b/>
+          <w:i/>
+          <w:iCs/>
+        </w:rPr>
+        <w:t>Player</w:t>
+      </w:r>
+      <w:proofErr w:type="spellEnd"/>
+      <w:r>
+        <w:rPr>
+          <w:b/>
+          <w:i/>
+          <w:iCs/>
+        </w:rPr>
+        <w:t>)</w:t>
       </w:r>
       <w:r>
         <w:rPr>
@@ -3534,6 +4021,7 @@
         </w:rPr>
         <w:t xml:space="preserve">a </w:t>
       </w:r>
+      <w:proofErr w:type="spellStart"/>
       <w:r>
         <w:rPr>
           <w:i/>
@@ -3541,6 +4029,7 @@
         </w:rPr>
         <w:t>TurnBeginSubscriber</w:t>
       </w:r>
+      <w:proofErr w:type="spellEnd"/>
       <w:r>
         <w:t xml:space="preserve"> interfészt</w:t>
       </w:r>
@@ -3587,13 +4076,23 @@
           <w:b/>
         </w:rPr>
       </w:pPr>
-      <w:r>
-        <w:rPr>
-          <w:b/>
-          <w:i/>
-          <w:iCs/>
-        </w:rPr>
-        <w:t>calculateScore()</w:t>
+      <w:proofErr w:type="spellStart"/>
+      <w:r>
+        <w:rPr>
+          <w:b/>
+          <w:i/>
+          <w:iCs/>
+        </w:rPr>
+        <w:t>calculateScore</w:t>
+      </w:r>
+      <w:proofErr w:type="spellEnd"/>
+      <w:r>
+        <w:rPr>
+          <w:b/>
+          <w:i/>
+          <w:iCs/>
+        </w:rPr>
+        <w:t>()</w:t>
       </w:r>
       <w:r>
         <w:rPr>
@@ -3626,12 +4125,21 @@
           <w:iCs/>
         </w:rPr>
       </w:pPr>
-      <w:r>
-        <w:rPr>
-          <w:i/>
-          <w:iCs/>
-        </w:rPr>
-        <w:t xml:space="preserve">FertileTecton </w:t>
+      <w:proofErr w:type="spellStart"/>
+      <w:r>
+        <w:rPr>
+          <w:i/>
+          <w:iCs/>
+        </w:rPr>
+        <w:t>FertileTecton</w:t>
+      </w:r>
+      <w:proofErr w:type="spellEnd"/>
+      <w:r>
+        <w:rPr>
+          <w:i/>
+          <w:iCs/>
+        </w:rPr>
+        <w:t xml:space="preserve"> </w:t>
       </w:r>
       <w:r>
         <w:rPr>
@@ -3673,6 +4181,7 @@
       <w:r>
         <w:t xml:space="preserve"> </w:t>
       </w:r>
+      <w:proofErr w:type="spellStart"/>
       <w:r>
         <w:rPr>
           <w:i/>
@@ -3680,9 +4189,11 @@
         </w:rPr>
         <w:t>FertileTecton</w:t>
       </w:r>
+      <w:proofErr w:type="spellEnd"/>
       <w:r>
         <w:t xml:space="preserve"> olyan </w:t>
       </w:r>
+      <w:proofErr w:type="spellStart"/>
       <w:r>
         <w:rPr>
           <w:i/>
@@ -3690,6 +4201,7 @@
         </w:rPr>
         <w:t>Tecton</w:t>
       </w:r>
+      <w:proofErr w:type="spellEnd"/>
       <w:r>
         <w:t xml:space="preserve">, amelyen </w:t>
       </w:r>
@@ -3723,6 +4235,7 @@
         <w:spacing w:before="120" w:after="240" w:line="276" w:lineRule="auto"/>
         <w:jc w:val="both"/>
       </w:pPr>
+      <w:proofErr w:type="spellStart"/>
       <w:r>
         <w:rPr>
           <w:i/>
@@ -3730,6 +4243,7 @@
         </w:rPr>
         <w:t>Tecton</w:t>
       </w:r>
+      <w:proofErr w:type="spellEnd"/>
       <w:r>
         <w:rPr>
           <w:i/>
@@ -3743,6 +4257,7 @@
       <w:r>
         <w:t xml:space="preserve"> </w:t>
       </w:r>
+      <w:proofErr w:type="spellStart"/>
       <w:r>
         <w:rPr>
           <w:i/>
@@ -3750,6 +4265,7 @@
         </w:rPr>
         <w:t>FertileTecton</w:t>
       </w:r>
+      <w:proofErr w:type="spellEnd"/>
     </w:p>
     <w:p>
       <w:pPr>
@@ -3759,6 +4275,7 @@
       <w:r>
         <w:t xml:space="preserve">(A </w:t>
       </w:r>
+      <w:proofErr w:type="spellStart"/>
       <w:r>
         <w:rPr>
           <w:i/>
@@ -3766,6 +4283,7 @@
         </w:rPr>
         <w:t>FertileTecton</w:t>
       </w:r>
+      <w:proofErr w:type="spellEnd"/>
       <w:r>
         <w:rPr>
           <w:i/>
@@ -3776,6 +4294,7 @@
       <w:r>
         <w:t xml:space="preserve">leszármazottja az </w:t>
       </w:r>
+      <w:proofErr w:type="spellStart"/>
       <w:r>
         <w:rPr>
           <w:i/>
@@ -3783,9 +4302,11 @@
         </w:rPr>
         <w:t>AridTecton</w:t>
       </w:r>
+      <w:proofErr w:type="spellEnd"/>
       <w:r>
         <w:t xml:space="preserve"> és a </w:t>
       </w:r>
+      <w:proofErr w:type="spellStart"/>
       <w:r>
         <w:rPr>
           <w:i/>
@@ -3793,6 +4314,7 @@
         </w:rPr>
         <w:t>MultiLayeredTecton</w:t>
       </w:r>
+      <w:proofErr w:type="spellEnd"/>
       <w:r>
         <w:t>.)</w:t>
       </w:r>
@@ -3848,6 +4370,7 @@
           <w:szCs w:val="24"/>
         </w:rPr>
       </w:pPr>
+      <w:proofErr w:type="spellStart"/>
       <w:r>
         <w:rPr>
           <w:sz w:val="24"/>
@@ -3855,6 +4378,7 @@
         </w:rPr>
         <w:t>Aggregációk</w:t>
       </w:r>
+      <w:proofErr w:type="spellEnd"/>
     </w:p>
     <w:p>
       <w:pPr>
@@ -4057,13 +4581,23 @@
           <w:b/>
         </w:rPr>
       </w:pPr>
-      <w:r>
-        <w:rPr>
-          <w:b/>
-          <w:i/>
-          <w:iCs/>
-        </w:rPr>
-        <w:t>canGrowMycelium()</w:t>
+      <w:proofErr w:type="spellStart"/>
+      <w:r>
+        <w:rPr>
+          <w:b/>
+          <w:i/>
+          <w:iCs/>
+        </w:rPr>
+        <w:t>canGrowMycelium</w:t>
+      </w:r>
+      <w:proofErr w:type="spellEnd"/>
+      <w:r>
+        <w:rPr>
+          <w:b/>
+          <w:i/>
+          <w:iCs/>
+        </w:rPr>
+        <w:t>()</w:t>
       </w:r>
       <w:r>
         <w:rPr>
@@ -4089,11 +4623,19 @@
         </w:rPr>
         <w:t xml:space="preserve">a </w:t>
       </w:r>
-      <w:r>
-        <w:rPr>
-          <w:bCs/>
-        </w:rPr>
-        <w:t>tektonon nőhet-e gombafonál.</w:t>
+      <w:proofErr w:type="spellStart"/>
+      <w:r>
+        <w:rPr>
+          <w:bCs/>
+        </w:rPr>
+        <w:t>tektonon</w:t>
+      </w:r>
+      <w:proofErr w:type="spellEnd"/>
+      <w:r>
+        <w:rPr>
+          <w:bCs/>
+        </w:rPr>
+        <w:t xml:space="preserve"> nőhet-e gombafonál.</w:t>
       </w:r>
     </w:p>
     <w:p>
@@ -4108,13 +4650,23 @@
           <w:b/>
         </w:rPr>
       </w:pPr>
-      <w:r>
-        <w:rPr>
-          <w:b/>
-          <w:i/>
-          <w:iCs/>
-        </w:rPr>
-        <w:t>canGrowMushroomBody()</w:t>
+      <w:proofErr w:type="spellStart"/>
+      <w:r>
+        <w:rPr>
+          <w:b/>
+          <w:i/>
+          <w:iCs/>
+        </w:rPr>
+        <w:t>canGrowMushroomBody</w:t>
+      </w:r>
+      <w:proofErr w:type="spellEnd"/>
+      <w:r>
+        <w:rPr>
+          <w:b/>
+          <w:i/>
+          <w:iCs/>
+        </w:rPr>
+        <w:t>()</w:t>
       </w:r>
       <w:r>
         <w:rPr>
@@ -4132,8 +4684,16 @@
         <w:rPr>
           <w:bCs/>
         </w:rPr>
-        <w:t>llenőrzi, hogy a tektonon</w:t>
-      </w:r>
+        <w:t xml:space="preserve">llenőrzi, hogy a </w:t>
+      </w:r>
+      <w:proofErr w:type="spellStart"/>
+      <w:r>
+        <w:rPr>
+          <w:bCs/>
+        </w:rPr>
+        <w:t>tektonon</w:t>
+      </w:r>
+      <w:proofErr w:type="spellEnd"/>
       <w:r>
         <w:rPr>
           <w:bCs/>
@@ -4172,6 +4732,7 @@
           <w:iCs/>
         </w:rPr>
       </w:pPr>
+      <w:proofErr w:type="spellStart"/>
       <w:r>
         <w:rPr>
           <w:i/>
@@ -4179,6 +4740,7 @@
         </w:rPr>
         <w:t>GameBeginSubscriber</w:t>
       </w:r>
+      <w:proofErr w:type="spellEnd"/>
       <w:r>
         <w:rPr>
           <w:rFonts w:ascii="Times New Roman" w:hAnsi="Times New Roman" w:cs="Times New Roman"/>
@@ -4262,6 +4824,7 @@
         </w:rPr>
         <w:t xml:space="preserve"> </w:t>
       </w:r>
+      <w:proofErr w:type="spellStart"/>
       <w:r>
         <w:rPr>
           <w:i/>
@@ -4270,7 +4833,11 @@
         <w:t>subscriber</w:t>
       </w:r>
       <w:r>
-        <w:t>eként tájékoztatást kap az új játék kezdetéről, és ezt az információt az interfészt megvalósító osztályok részére továbbítja.</w:t>
+        <w:t>eként</w:t>
+      </w:r>
+      <w:proofErr w:type="spellEnd"/>
+      <w:r>
+        <w:t xml:space="preserve"> tájékoztatást kap az új játék kezdetéről, és ezt az információt az interfészt megvalósító osztályok részére továbbítja.</w:t>
       </w:r>
     </w:p>
     <w:p>
@@ -4281,6 +4848,7 @@
       <w:r>
         <w:t xml:space="preserve">(Az interfészt a következő osztályok valósítják meg: </w:t>
       </w:r>
+      <w:proofErr w:type="spellStart"/>
       <w:r>
         <w:rPr>
           <w:i/>
@@ -4288,9 +4856,11 @@
         </w:rPr>
         <w:t>GameBoard</w:t>
       </w:r>
+      <w:proofErr w:type="spellEnd"/>
       <w:r>
         <w:t xml:space="preserve">, </w:t>
       </w:r>
+      <w:proofErr w:type="spellStart"/>
       <w:r>
         <w:rPr>
           <w:i/>
@@ -4298,6 +4868,7 @@
         </w:rPr>
         <w:t>TurnManager</w:t>
       </w:r>
+      <w:proofErr w:type="spellEnd"/>
       <w:r>
         <w:t>.)</w:t>
       </w:r>
@@ -4391,6 +4962,7 @@
           <w:szCs w:val="24"/>
         </w:rPr>
       </w:pPr>
+      <w:proofErr w:type="spellStart"/>
       <w:r>
         <w:rPr>
           <w:sz w:val="24"/>
@@ -4398,6 +4970,7 @@
         </w:rPr>
         <w:t>Aggregációk</w:t>
       </w:r>
+      <w:proofErr w:type="spellEnd"/>
     </w:p>
     <w:p>
       <w:pPr>
@@ -4415,15 +4988,29 @@
       <w:r>
         <w:t xml:space="preserve">A </w:t>
       </w:r>
-      <w:r>
-        <w:rPr>
-          <w:i/>
-          <w:iCs/>
-        </w:rPr>
-        <w:t xml:space="preserve">GameBeginSubscriber </w:t>
-      </w:r>
-      <w:r>
-        <w:t xml:space="preserve">aggregációs kapcsolatban áll a </w:t>
+      <w:proofErr w:type="spellStart"/>
+      <w:r>
+        <w:rPr>
+          <w:i/>
+          <w:iCs/>
+        </w:rPr>
+        <w:t>GameBeginSubscriber</w:t>
+      </w:r>
+      <w:proofErr w:type="spellEnd"/>
+      <w:r>
+        <w:rPr>
+          <w:i/>
+          <w:iCs/>
+        </w:rPr>
+        <w:t xml:space="preserve"> </w:t>
+      </w:r>
+      <w:proofErr w:type="spellStart"/>
+      <w:r>
+        <w:t>aggregációs</w:t>
+      </w:r>
+      <w:proofErr w:type="spellEnd"/>
+      <w:r>
+        <w:t xml:space="preserve"> kapcsolatban áll a </w:t>
       </w:r>
       <w:r>
         <w:rPr>
@@ -4435,6 +5022,7 @@
       <w:r>
         <w:t xml:space="preserve">rel, amelytől </w:t>
       </w:r>
+      <w:proofErr w:type="spellStart"/>
       <w:r>
         <w:rPr>
           <w:i/>
@@ -4443,7 +5031,11 @@
         <w:t>subscriber</w:t>
       </w:r>
       <w:r>
-        <w:t xml:space="preserve">ként tájékoztatást kap az új játék kezdetéről. A </w:t>
+        <w:t>ként</w:t>
+      </w:r>
+      <w:proofErr w:type="spellEnd"/>
+      <w:r>
+        <w:t xml:space="preserve"> tájékoztatást kap az új játék kezdetéről. A </w:t>
       </w:r>
       <w:r>
         <w:rPr>
@@ -4648,13 +5240,23 @@
           <w:iCs/>
         </w:rPr>
       </w:pPr>
-      <w:r>
-        <w:rPr>
-          <w:b/>
-          <w:i/>
-          <w:iCs/>
-        </w:rPr>
-        <w:t>onGameBegin()</w:t>
+      <w:proofErr w:type="spellStart"/>
+      <w:r>
+        <w:rPr>
+          <w:b/>
+          <w:i/>
+          <w:iCs/>
+        </w:rPr>
+        <w:t>onGameBegin</w:t>
+      </w:r>
+      <w:proofErr w:type="spellEnd"/>
+      <w:r>
+        <w:rPr>
+          <w:b/>
+          <w:i/>
+          <w:iCs/>
+        </w:rPr>
+        <w:t>()</w:t>
       </w:r>
       <w:r>
         <w:rPr>
@@ -4693,6 +5295,7 @@
           <w:iCs/>
         </w:rPr>
       </w:pPr>
+      <w:proofErr w:type="spellStart"/>
       <w:r>
         <w:rPr>
           <w:i/>
@@ -4701,6 +5304,7 @@
         <w:lastRenderedPageBreak/>
         <w:t>GameBoard</w:t>
       </w:r>
+      <w:proofErr w:type="spellEnd"/>
       <w:r>
         <w:rPr>
           <w:rFonts w:ascii="Times New Roman" w:hAnsi="Times New Roman" w:cs="Times New Roman"/>
@@ -4747,6 +5351,7 @@
       <w:r>
         <w:t xml:space="preserve">A </w:t>
       </w:r>
+      <w:proofErr w:type="spellStart"/>
       <w:r>
         <w:rPr>
           <w:i/>
@@ -4761,6 +5366,7 @@
         </w:rPr>
         <w:t>Board</w:t>
       </w:r>
+      <w:proofErr w:type="spellEnd"/>
       <w:r>
         <w:rPr>
           <w:i/>
@@ -4769,7 +5375,23 @@
         <w:t xml:space="preserve"> </w:t>
       </w:r>
       <w:r>
-        <w:t>biztosítja a játékteret azzal, hogy kezeli a tektonokkal kapcsolatos legfontosabb eseményt, a tektontörést, továbbá megvizsgálja, hogy egy gombafonál elveszítette-e a folytonosságát.</w:t>
+        <w:t xml:space="preserve">biztosítja a játékteret azzal, hogy kezeli a </w:t>
+      </w:r>
+      <w:proofErr w:type="spellStart"/>
+      <w:r>
+        <w:t>tektonokkal</w:t>
+      </w:r>
+      <w:proofErr w:type="spellEnd"/>
+      <w:r>
+        <w:t xml:space="preserve"> kapcsolatos legfontosabb eseményt, a </w:t>
+      </w:r>
+      <w:proofErr w:type="spellStart"/>
+      <w:r>
+        <w:t>tektontörést</w:t>
+      </w:r>
+      <w:proofErr w:type="spellEnd"/>
+      <w:r>
+        <w:t>, továbbá megvizsgálja, hogy egy gombafonál elveszítette-e a folytonosságát.</w:t>
       </w:r>
     </w:p>
     <w:p>
@@ -4847,16 +5469,26 @@
       <w:r>
         <w:t xml:space="preserve">A </w:t>
       </w:r>
-      <w:r>
-        <w:rPr>
-          <w:i/>
-          <w:iCs/>
-        </w:rPr>
-        <w:t xml:space="preserve">GameBoard </w:t>
+      <w:proofErr w:type="spellStart"/>
+      <w:r>
+        <w:rPr>
+          <w:i/>
+          <w:iCs/>
+        </w:rPr>
+        <w:t>GameBoard</w:t>
+      </w:r>
+      <w:proofErr w:type="spellEnd"/>
+      <w:r>
+        <w:rPr>
+          <w:i/>
+          <w:iCs/>
+        </w:rPr>
+        <w:t xml:space="preserve"> </w:t>
       </w:r>
       <w:r>
         <w:t xml:space="preserve">megvalósítja a </w:t>
       </w:r>
+      <w:proofErr w:type="spellStart"/>
       <w:r>
         <w:rPr>
           <w:i/>
@@ -4864,8 +5496,17 @@
         </w:rPr>
         <w:t>GameBeginSubscriber</w:t>
       </w:r>
-      <w:r>
-        <w:t xml:space="preserve"> interfészt, amelynek révén értesítést kap a játék kezdetéről. Erre a tektontörés folyamata miatt van szüksége.</w:t>
+      <w:proofErr w:type="spellEnd"/>
+      <w:r>
+        <w:t xml:space="preserve"> interfészt, amelynek révén értesítést kap a játék kezdetéről. Erre a </w:t>
+      </w:r>
+      <w:proofErr w:type="spellStart"/>
+      <w:r>
+        <w:t>tektontörés</w:t>
+      </w:r>
+      <w:proofErr w:type="spellEnd"/>
+      <w:r>
+        <w:t xml:space="preserve"> folyamata miatt van szüksége.</w:t>
       </w:r>
     </w:p>
     <w:p>
@@ -4881,6 +5522,7 @@
           <w:szCs w:val="24"/>
         </w:rPr>
       </w:pPr>
+      <w:proofErr w:type="spellStart"/>
       <w:r>
         <w:rPr>
           <w:sz w:val="24"/>
@@ -4888,6 +5530,7 @@
         </w:rPr>
         <w:t>Aggregációk</w:t>
       </w:r>
+      <w:proofErr w:type="spellEnd"/>
     </w:p>
     <w:p>
       <w:pPr>
@@ -4973,6 +5616,7 @@
       <w:r>
         <w:t xml:space="preserve">A </w:t>
       </w:r>
+      <w:proofErr w:type="spellStart"/>
       <w:r>
         <w:rPr>
           <w:i/>
@@ -4980,9 +5624,11 @@
         </w:rPr>
         <w:t>GameBoard</w:t>
       </w:r>
+      <w:proofErr w:type="spellEnd"/>
       <w:r>
         <w:t xml:space="preserve"> kompozíciós kapcsolatban áll a </w:t>
       </w:r>
+      <w:proofErr w:type="spellStart"/>
       <w:r>
         <w:rPr>
           <w:i/>
@@ -4991,7 +5637,19 @@
         <w:t>Tecton</w:t>
       </w:r>
       <w:r>
-        <w:t xml:space="preserve">nal, mivel a tekton a </w:t>
+        <w:t>nal</w:t>
+      </w:r>
+      <w:proofErr w:type="spellEnd"/>
+      <w:r>
+        <w:t xml:space="preserve">, mivel a </w:t>
+      </w:r>
+      <w:proofErr w:type="spellStart"/>
+      <w:r>
+        <w:t>tekton</w:t>
+      </w:r>
+      <w:proofErr w:type="spellEnd"/>
+      <w:r>
+        <w:t xml:space="preserve"> a </w:t>
       </w:r>
       <w:r>
         <w:t>játékmező alapelem</w:t>
@@ -4999,6 +5657,7 @@
       <w:r>
         <w:t xml:space="preserve">e. A </w:t>
       </w:r>
+      <w:proofErr w:type="spellStart"/>
       <w:r>
         <w:rPr>
           <w:i/>
@@ -5006,9 +5665,27 @@
         </w:rPr>
         <w:t>GameBoard</w:t>
       </w:r>
-      <w:r>
-        <w:t xml:space="preserve"> kezeli tektontörés esetén a tektonokban bekövetkezett változásokat. Ennek megfelelően egy rész-egész viszony alapulvételével a </w:t>
-      </w:r>
+      <w:proofErr w:type="spellEnd"/>
+      <w:r>
+        <w:t xml:space="preserve"> kezeli </w:t>
+      </w:r>
+      <w:proofErr w:type="spellStart"/>
+      <w:r>
+        <w:t>tektontörés</w:t>
+      </w:r>
+      <w:proofErr w:type="spellEnd"/>
+      <w:r>
+        <w:t xml:space="preserve"> esetén a </w:t>
+      </w:r>
+      <w:proofErr w:type="spellStart"/>
+      <w:r>
+        <w:t>tektonokban</w:t>
+      </w:r>
+      <w:proofErr w:type="spellEnd"/>
+      <w:r>
+        <w:t xml:space="preserve"> bekövetkezett változásokat. Ennek megfelelően egy rész-egész viszony alapulvételével a </w:t>
+      </w:r>
+      <w:proofErr w:type="spellStart"/>
       <w:r>
         <w:rPr>
           <w:i/>
@@ -5016,6 +5693,7 @@
         </w:rPr>
         <w:t>Gameboard</w:t>
       </w:r>
+      <w:proofErr w:type="spellEnd"/>
       <w:r>
         <w:t xml:space="preserve"> képviseli az egészt.</w:t>
       </w:r>
@@ -5129,13 +5807,23 @@
           <w:iCs/>
         </w:rPr>
       </w:pPr>
-      <w:r>
-        <w:rPr>
-          <w:b/>
-          <w:i/>
-          <w:iCs/>
-        </w:rPr>
-        <w:t>addTecton()</w:t>
+      <w:proofErr w:type="spellStart"/>
+      <w:r>
+        <w:rPr>
+          <w:b/>
+          <w:i/>
+          <w:iCs/>
+        </w:rPr>
+        <w:t>addTecton</w:t>
+      </w:r>
+      <w:proofErr w:type="spellEnd"/>
+      <w:r>
+        <w:rPr>
+          <w:b/>
+          <w:i/>
+          <w:iCs/>
+        </w:rPr>
+        <w:t>()</w:t>
       </w:r>
       <w:r>
         <w:rPr>
@@ -5151,11 +5839,33 @@
         </w:rPr>
         <w:t xml:space="preserve"> </w:t>
       </w:r>
-      <w:r>
-        <w:rPr>
-          <w:bCs/>
-        </w:rPr>
-        <w:t>tektontörés esetén új tektont ad a játékmezőhöz.</w:t>
+      <w:proofErr w:type="spellStart"/>
+      <w:r>
+        <w:rPr>
+          <w:bCs/>
+        </w:rPr>
+        <w:t>tektontörés</w:t>
+      </w:r>
+      <w:proofErr w:type="spellEnd"/>
+      <w:r>
+        <w:rPr>
+          <w:bCs/>
+        </w:rPr>
+        <w:t xml:space="preserve"> esetén új </w:t>
+      </w:r>
+      <w:proofErr w:type="spellStart"/>
+      <w:r>
+        <w:rPr>
+          <w:bCs/>
+        </w:rPr>
+        <w:t>tektont</w:t>
+      </w:r>
+      <w:proofErr w:type="spellEnd"/>
+      <w:r>
+        <w:rPr>
+          <w:bCs/>
+        </w:rPr>
+        <w:t xml:space="preserve"> ad a játékmezőhöz.</w:t>
       </w:r>
     </w:p>
     <w:p>
@@ -5172,13 +5882,23 @@
           <w:iCs/>
         </w:rPr>
       </w:pPr>
-      <w:r>
-        <w:rPr>
-          <w:b/>
-          <w:i/>
-          <w:iCs/>
-        </w:rPr>
-        <w:t>onGameBegin()</w:t>
+      <w:proofErr w:type="spellStart"/>
+      <w:r>
+        <w:rPr>
+          <w:b/>
+          <w:i/>
+          <w:iCs/>
+        </w:rPr>
+        <w:t>onGameBegin</w:t>
+      </w:r>
+      <w:proofErr w:type="spellEnd"/>
+      <w:r>
+        <w:rPr>
+          <w:b/>
+          <w:i/>
+          <w:iCs/>
+        </w:rPr>
+        <w:t>()</w:t>
       </w:r>
       <w:r>
         <w:rPr>
@@ -5210,13 +5930,23 @@
           <w:b/>
         </w:rPr>
       </w:pPr>
-      <w:r>
-        <w:rPr>
-          <w:b/>
-          <w:i/>
-          <w:iCs/>
-        </w:rPr>
-        <w:t>checkMyceliumConnectivity()</w:t>
+      <w:proofErr w:type="spellStart"/>
+      <w:r>
+        <w:rPr>
+          <w:b/>
+          <w:i/>
+          <w:iCs/>
+        </w:rPr>
+        <w:t>checkMyceliumConnectivity</w:t>
+      </w:r>
+      <w:proofErr w:type="spellEnd"/>
+      <w:r>
+        <w:rPr>
+          <w:b/>
+          <w:i/>
+          <w:iCs/>
+        </w:rPr>
+        <w:t>()</w:t>
       </w:r>
       <w:r>
         <w:rPr>
@@ -5400,6 +6130,7 @@
       <w:r>
         <w:t xml:space="preserve"> a </w:t>
       </w:r>
+      <w:proofErr w:type="spellStart"/>
       <w:r>
         <w:rPr>
           <w:i/>
@@ -5407,6 +6138,7 @@
         </w:rPr>
         <w:t>TurnBeginSubscriber</w:t>
       </w:r>
+      <w:proofErr w:type="spellEnd"/>
       <w:r>
         <w:t xml:space="preserve"> interfészt. Az interfész révén kap tájékoztatást arról, ha új játékos következi</w:t>
       </w:r>
@@ -5430,6 +6162,7 @@
           <w:szCs w:val="24"/>
         </w:rPr>
       </w:pPr>
+      <w:proofErr w:type="spellStart"/>
       <w:r>
         <w:rPr>
           <w:sz w:val="24"/>
@@ -5437,6 +6170,7 @@
         </w:rPr>
         <w:t>Aggregációk</w:t>
       </w:r>
+      <w:proofErr w:type="spellEnd"/>
     </w:p>
     <w:p>
       <w:pPr>
@@ -5461,9 +6195,15 @@
         </w:rPr>
         <w:t xml:space="preserve">GameManager </w:t>
       </w:r>
-      <w:r>
-        <w:t xml:space="preserve">aggregációs kapcsolatban áll a </w:t>
-      </w:r>
+      <w:proofErr w:type="spellStart"/>
+      <w:r>
+        <w:t>aggregációs</w:t>
+      </w:r>
+      <w:proofErr w:type="spellEnd"/>
+      <w:r>
+        <w:t xml:space="preserve"> kapcsolatban áll a </w:t>
+      </w:r>
+      <w:proofErr w:type="spellStart"/>
       <w:r>
         <w:rPr>
           <w:i/>
@@ -5472,8 +6212,13 @@
         <w:t>GameBeginSubscriber</w:t>
       </w:r>
       <w:r>
-        <w:t xml:space="preserve">rel, amelyet </w:t>
-      </w:r>
+        <w:t>rel</w:t>
+      </w:r>
+      <w:proofErr w:type="spellEnd"/>
+      <w:r>
+        <w:t xml:space="preserve">, amelyet </w:t>
+      </w:r>
+      <w:proofErr w:type="spellStart"/>
       <w:r>
         <w:rPr>
           <w:i/>
@@ -5482,7 +6227,11 @@
         <w:t>publisher</w:t>
       </w:r>
       <w:r>
-        <w:t xml:space="preserve">ként tájékoztat az új játék kezdetéről. A </w:t>
+        <w:t>ként</w:t>
+      </w:r>
+      <w:proofErr w:type="spellEnd"/>
+      <w:r>
+        <w:t xml:space="preserve"> tájékoztat az új játék kezdetéről. A </w:t>
       </w:r>
       <w:r>
         <w:rPr>
@@ -5594,6 +6343,7 @@
       <w:r>
         <w:t xml:space="preserve"> áll a </w:t>
       </w:r>
+      <w:proofErr w:type="spellStart"/>
       <w:r>
         <w:rPr>
           <w:i/>
@@ -5602,7 +6352,11 @@
         <w:t>Player</w:t>
       </w:r>
       <w:r>
-        <w:t xml:space="preserve">rel, mivel nyilvántartja a játékosok listáját. Ennek megfelelően egy rész-egész viszony alapulvételével a </w:t>
+        <w:t>rel</w:t>
+      </w:r>
+      <w:proofErr w:type="spellEnd"/>
+      <w:r>
+        <w:t xml:space="preserve">, mivel nyilvántartja a játékosok listáját. Ennek megfelelően egy rész-egész viszony alapulvételével a </w:t>
       </w:r>
       <w:r>
         <w:rPr>
@@ -5722,13 +6476,23 @@
           <w:b/>
         </w:rPr>
       </w:pPr>
-      <w:r>
-        <w:rPr>
-          <w:b/>
-          <w:i/>
-          <w:iCs/>
-        </w:rPr>
-        <w:t>startNewGame()</w:t>
+      <w:proofErr w:type="spellStart"/>
+      <w:r>
+        <w:rPr>
+          <w:b/>
+          <w:i/>
+          <w:iCs/>
+        </w:rPr>
+        <w:t>startNewGame</w:t>
+      </w:r>
+      <w:proofErr w:type="spellEnd"/>
+      <w:r>
+        <w:rPr>
+          <w:b/>
+          <w:i/>
+          <w:iCs/>
+        </w:rPr>
+        <w:t>()</w:t>
       </w:r>
       <w:r>
         <w:rPr>
@@ -5763,13 +6527,23 @@
           <w:b/>
         </w:rPr>
       </w:pPr>
-      <w:r>
-        <w:rPr>
-          <w:b/>
-          <w:i/>
-          <w:iCs/>
-        </w:rPr>
-        <w:t>determineWinner()</w:t>
+      <w:proofErr w:type="spellStart"/>
+      <w:r>
+        <w:rPr>
+          <w:b/>
+          <w:i/>
+          <w:iCs/>
+        </w:rPr>
+        <w:t>determineWinner</w:t>
+      </w:r>
+      <w:proofErr w:type="spellEnd"/>
+      <w:r>
+        <w:rPr>
+          <w:b/>
+          <w:i/>
+          <w:iCs/>
+        </w:rPr>
+        <w:t>()</w:t>
       </w:r>
       <w:r>
         <w:rPr>
@@ -5798,13 +6572,41 @@
           <w:iCs/>
         </w:rPr>
       </w:pPr>
-      <w:r>
-        <w:rPr>
-          <w:b/>
-          <w:i/>
-          <w:iCs/>
-        </w:rPr>
-        <w:t>addPlayer(p: Player)</w:t>
+      <w:proofErr w:type="spellStart"/>
+      <w:r>
+        <w:rPr>
+          <w:b/>
+          <w:i/>
+          <w:iCs/>
+        </w:rPr>
+        <w:t>addPlayer</w:t>
+      </w:r>
+      <w:proofErr w:type="spellEnd"/>
+      <w:r>
+        <w:rPr>
+          <w:b/>
+          <w:i/>
+          <w:iCs/>
+        </w:rPr>
+        <w:t xml:space="preserve">(p: </w:t>
+      </w:r>
+      <w:proofErr w:type="spellStart"/>
+      <w:r>
+        <w:rPr>
+          <w:b/>
+          <w:i/>
+          <w:iCs/>
+        </w:rPr>
+        <w:t>Player</w:t>
+      </w:r>
+      <w:proofErr w:type="spellEnd"/>
+      <w:r>
+        <w:rPr>
+          <w:b/>
+          <w:i/>
+          <w:iCs/>
+        </w:rPr>
+        <w:t>)</w:t>
       </w:r>
       <w:r>
         <w:rPr>
@@ -5833,14 +6635,25 @@
           <w:iCs/>
         </w:rPr>
       </w:pPr>
-      <w:r>
-        <w:rPr>
-          <w:b/>
-          <w:i/>
-          <w:iCs/>
-        </w:rPr>
-        <w:t xml:space="preserve">subcribe(s: </w:t>
-      </w:r>
+      <w:proofErr w:type="spellStart"/>
+      <w:r>
+        <w:rPr>
+          <w:b/>
+          <w:i/>
+          <w:iCs/>
+        </w:rPr>
+        <w:t>subcribe</w:t>
+      </w:r>
+      <w:proofErr w:type="spellEnd"/>
+      <w:r>
+        <w:rPr>
+          <w:b/>
+          <w:i/>
+          <w:iCs/>
+        </w:rPr>
+        <w:t xml:space="preserve">(s: </w:t>
+      </w:r>
+      <w:proofErr w:type="spellStart"/>
       <w:r>
         <w:rPr>
           <w:b/>
@@ -5855,7 +6668,16 @@
           <w:i/>
           <w:iCs/>
         </w:rPr>
-        <w:t>BeginSubscriber)</w:t>
+        <w:t>BeginSubscriber</w:t>
+      </w:r>
+      <w:proofErr w:type="spellEnd"/>
+      <w:r>
+        <w:rPr>
+          <w:b/>
+          <w:i/>
+          <w:iCs/>
+        </w:rPr>
+        <w:t>)</w:t>
       </w:r>
       <w:r>
         <w:rPr>
@@ -5863,6 +6685,7 @@
         </w:rPr>
         <w:t xml:space="preserve">: a segítségével a </w:t>
       </w:r>
+      <w:proofErr w:type="spellStart"/>
       <w:r>
         <w:rPr>
           <w:bCs/>
@@ -5871,6 +6694,7 @@
         </w:rPr>
         <w:t>publisher</w:t>
       </w:r>
+      <w:proofErr w:type="spellEnd"/>
       <w:r>
         <w:rPr>
           <w:bCs/>
@@ -5890,13 +6714,41 @@
           <w:b/>
         </w:rPr>
       </w:pPr>
-      <w:r>
-        <w:rPr>
-          <w:b/>
-          <w:i/>
-          <w:iCs/>
-        </w:rPr>
-        <w:t xml:space="preserve">unsubscribe(s: GameBeginSubscriber): </w:t>
+      <w:proofErr w:type="spellStart"/>
+      <w:r>
+        <w:rPr>
+          <w:b/>
+          <w:i/>
+          <w:iCs/>
+        </w:rPr>
+        <w:t>unsubscribe</w:t>
+      </w:r>
+      <w:proofErr w:type="spellEnd"/>
+      <w:r>
+        <w:rPr>
+          <w:b/>
+          <w:i/>
+          <w:iCs/>
+        </w:rPr>
+        <w:t xml:space="preserve">(s: </w:t>
+      </w:r>
+      <w:proofErr w:type="spellStart"/>
+      <w:r>
+        <w:rPr>
+          <w:b/>
+          <w:i/>
+          <w:iCs/>
+        </w:rPr>
+        <w:t>GameBeginSubscriber</w:t>
+      </w:r>
+      <w:proofErr w:type="spellEnd"/>
+      <w:r>
+        <w:rPr>
+          <w:b/>
+          <w:i/>
+          <w:iCs/>
+        </w:rPr>
+        <w:t xml:space="preserve">): </w:t>
       </w:r>
       <w:r>
         <w:rPr>
@@ -5904,6 +6756,7 @@
         </w:rPr>
         <w:t xml:space="preserve">a segítségével a </w:t>
       </w:r>
+      <w:proofErr w:type="spellStart"/>
       <w:r>
         <w:rPr>
           <w:bCs/>
@@ -5912,6 +6765,7 @@
         </w:rPr>
         <w:t>publisher</w:t>
       </w:r>
+      <w:proofErr w:type="spellEnd"/>
       <w:r>
         <w:rPr>
           <w:bCs/>
@@ -5937,12 +6791,21 @@
           <w:iCs/>
         </w:rPr>
       </w:pPr>
-      <w:r>
-        <w:rPr>
-          <w:i/>
-          <w:iCs/>
-        </w:rPr>
-        <w:t xml:space="preserve">Insect </w:t>
+      <w:proofErr w:type="spellStart"/>
+      <w:r>
+        <w:rPr>
+          <w:i/>
+          <w:iCs/>
+        </w:rPr>
+        <w:t>Insect</w:t>
+      </w:r>
+      <w:proofErr w:type="spellEnd"/>
+      <w:r>
+        <w:rPr>
+          <w:i/>
+          <w:iCs/>
+        </w:rPr>
+        <w:t xml:space="preserve"> </w:t>
       </w:r>
       <w:r>
         <w:rPr>
@@ -5981,6 +6844,7 @@
       <w:r>
         <w:t>A rovarász (</w:t>
       </w:r>
+      <w:proofErr w:type="spellStart"/>
       <w:r>
         <w:rPr>
           <w:i/>
@@ -5988,6 +6852,7 @@
         </w:rPr>
         <w:t>Entomologist</w:t>
       </w:r>
+      <w:proofErr w:type="spellEnd"/>
       <w:r>
         <w:t xml:space="preserve">) irányítása alá tartozó objektum. Képes a gombafonalak mentén mozogni, gombafonalat elvágni és spórát fogyasztani. </w:t>
       </w:r>
@@ -6066,6 +6931,7 @@
       <w:r>
         <w:t xml:space="preserve"> </w:t>
       </w:r>
+      <w:proofErr w:type="spellStart"/>
       <w:r>
         <w:rPr>
           <w:i/>
@@ -6073,6 +6939,7 @@
         </w:rPr>
         <w:t>Insect</w:t>
       </w:r>
+      <w:proofErr w:type="spellEnd"/>
       <w:r>
         <w:t xml:space="preserve"> </w:t>
       </w:r>
@@ -6082,6 +6949,7 @@
       <w:r>
         <w:t xml:space="preserve"> a </w:t>
       </w:r>
+      <w:proofErr w:type="spellStart"/>
       <w:r>
         <w:rPr>
           <w:i/>
@@ -6089,6 +6957,7 @@
         </w:rPr>
         <w:t>TurnBeginSubscriber</w:t>
       </w:r>
+      <w:proofErr w:type="spellEnd"/>
       <w:r>
         <w:t xml:space="preserve"> interfészt. Az interfész révén kap tájékoztatást arról, ha új játékos következi</w:t>
       </w:r>
@@ -6112,6 +6981,7 @@
           <w:szCs w:val="24"/>
         </w:rPr>
       </w:pPr>
+      <w:proofErr w:type="spellStart"/>
       <w:r>
         <w:rPr>
           <w:sz w:val="24"/>
@@ -6119,6 +6989,7 @@
         </w:rPr>
         <w:t>Aggregációk</w:t>
       </w:r>
+      <w:proofErr w:type="spellEnd"/>
     </w:p>
     <w:p>
       <w:pPr>
@@ -6170,12 +7041,21 @@
       <w:r>
         <w:t xml:space="preserve">Az </w:t>
       </w:r>
-      <w:r>
-        <w:rPr>
-          <w:i/>
-          <w:iCs/>
-        </w:rPr>
-        <w:t xml:space="preserve">Insect </w:t>
+      <w:proofErr w:type="spellStart"/>
+      <w:r>
+        <w:rPr>
+          <w:i/>
+          <w:iCs/>
+        </w:rPr>
+        <w:t>Insect</w:t>
+      </w:r>
+      <w:proofErr w:type="spellEnd"/>
+      <w:r>
+        <w:rPr>
+          <w:i/>
+          <w:iCs/>
+        </w:rPr>
+        <w:t xml:space="preserve"> </w:t>
       </w:r>
       <w:r>
         <w:t>asszociatív kapcsolatban áll az</w:t>
@@ -6185,10 +7065,30 @@
           <w:i/>
           <w:iCs/>
         </w:rPr>
-        <w:t xml:space="preserve"> Entomologist</w:t>
-      </w:r>
-      <w:r>
-        <w:t>tal, mivel a rovarász irányítja a saját rovarát, és minden rovarásznak 1 rovarja lehet. Ennek megfelelően a kapcsolat 1:1-es számosságú</w:t>
+        <w:t xml:space="preserve"> </w:t>
+      </w:r>
+      <w:proofErr w:type="spellStart"/>
+      <w:r>
+        <w:rPr>
+          <w:i/>
+          <w:iCs/>
+        </w:rPr>
+        <w:t>Entomologist</w:t>
+      </w:r>
+      <w:r>
+        <w:t>tal</w:t>
+      </w:r>
+      <w:proofErr w:type="spellEnd"/>
+      <w:r>
+        <w:t xml:space="preserve">, mivel a rovarász irányítja a saját </w:t>
+      </w:r>
+      <w:proofErr w:type="spellStart"/>
+      <w:r>
+        <w:t>rovarát</w:t>
+      </w:r>
+      <w:proofErr w:type="spellEnd"/>
+      <w:r>
+        <w:t>, és minden rovarásznak 1 rovarja lehet. Ennek megfelelően a kapcsolat 1:1-es számosságú</w:t>
       </w:r>
       <w:r>
         <w:t xml:space="preserve">. A </w:t>
@@ -6271,12 +7171,21 @@
       <w:r>
         <w:t xml:space="preserve">Az </w:t>
       </w:r>
-      <w:r>
-        <w:rPr>
-          <w:i/>
-          <w:iCs/>
-        </w:rPr>
-        <w:t xml:space="preserve">Insect </w:t>
+      <w:proofErr w:type="spellStart"/>
+      <w:r>
+        <w:rPr>
+          <w:i/>
+          <w:iCs/>
+        </w:rPr>
+        <w:t>Insect</w:t>
+      </w:r>
+      <w:proofErr w:type="spellEnd"/>
+      <w:r>
+        <w:rPr>
+          <w:i/>
+          <w:iCs/>
+        </w:rPr>
+        <w:t xml:space="preserve"> </w:t>
       </w:r>
       <w:r>
         <w:t>asszociatív kapcsolatban áll az</w:t>
@@ -6286,10 +7195,22 @@
           <w:i/>
           <w:iCs/>
         </w:rPr>
-        <w:t xml:space="preserve"> Entomologist</w:t>
-      </w:r>
-      <w:r>
-        <w:t xml:space="preserve">tel, mivel a rovart az azért felelős rovarász irányítja. </w:t>
+        <w:t xml:space="preserve"> </w:t>
+      </w:r>
+      <w:proofErr w:type="spellStart"/>
+      <w:r>
+        <w:rPr>
+          <w:i/>
+          <w:iCs/>
+        </w:rPr>
+        <w:t>Entomologist</w:t>
+      </w:r>
+      <w:r>
+        <w:t>tel</w:t>
+      </w:r>
+      <w:proofErr w:type="spellEnd"/>
+      <w:r>
+        <w:t xml:space="preserve">, mivel a rovart az azért felelős rovarász irányítja. </w:t>
       </w:r>
     </w:p>
     <w:p>
@@ -6325,6 +7246,7 @@
           <w:iCs/>
         </w:rPr>
       </w:pPr>
+      <w:proofErr w:type="spellStart"/>
       <w:r>
         <w:rPr>
           <w:b/>
@@ -6333,6 +7255,7 @@
         </w:rPr>
         <w:t>location:Tecton</w:t>
       </w:r>
+      <w:proofErr w:type="spellEnd"/>
       <w:r>
         <w:rPr>
           <w:b/>
@@ -6343,7 +7266,15 @@
         <w:sym w:font="Symbol" w:char="F0AE"/>
       </w:r>
       <w:r>
-        <w:t xml:space="preserve"> nyilvántartja, melyik tektonon tartózkodik a rovar.</w:t>
+        <w:t xml:space="preserve"> nyilvántartja, melyik </w:t>
+      </w:r>
+      <w:proofErr w:type="spellStart"/>
+      <w:r>
+        <w:t>tektonon</w:t>
+      </w:r>
+      <w:proofErr w:type="spellEnd"/>
+      <w:r>
+        <w:t xml:space="preserve"> tartózkodik a rovar.</w:t>
       </w:r>
     </w:p>
     <w:p>
@@ -6361,6 +7292,7 @@
           <w:iCs/>
         </w:rPr>
       </w:pPr>
+      <w:proofErr w:type="spellStart"/>
       <w:r>
         <w:rPr>
           <w:b/>
@@ -6369,6 +7301,7 @@
         </w:rPr>
         <w:t>remainingMoves:int</w:t>
       </w:r>
+      <w:proofErr w:type="spellEnd"/>
       <w:r>
         <w:rPr>
           <w:b/>
@@ -6399,14 +7332,25 @@
           <w:iCs/>
         </w:rPr>
       </w:pPr>
-      <w:r>
-        <w:rPr>
-          <w:b/>
-          <w:bCs/>
-          <w:i/>
-          <w:iCs/>
-        </w:rPr>
-        <w:t>sporeCount: int</w:t>
+      <w:proofErr w:type="spellStart"/>
+      <w:r>
+        <w:rPr>
+          <w:b/>
+          <w:bCs/>
+          <w:i/>
+          <w:iCs/>
+        </w:rPr>
+        <w:t>sporeCount</w:t>
+      </w:r>
+      <w:proofErr w:type="spellEnd"/>
+      <w:r>
+        <w:rPr>
+          <w:b/>
+          <w:bCs/>
+          <w:i/>
+          <w:iCs/>
+        </w:rPr>
+        <w:t>: int</w:t>
       </w:r>
       <w:r>
         <w:rPr>
@@ -6439,15 +7383,37 @@
           <w:iCs/>
         </w:rPr>
       </w:pPr>
-      <w:r>
-        <w:rPr>
-          <w:b/>
-          <w:bCs/>
-          <w:i/>
-          <w:iCs/>
-        </w:rPr>
-        <w:t>owner: Entomologist</w:t>
-      </w:r>
+      <w:proofErr w:type="spellStart"/>
+      <w:r>
+        <w:rPr>
+          <w:b/>
+          <w:bCs/>
+          <w:i/>
+          <w:iCs/>
+        </w:rPr>
+        <w:t>owner</w:t>
+      </w:r>
+      <w:proofErr w:type="spellEnd"/>
+      <w:r>
+        <w:rPr>
+          <w:b/>
+          <w:bCs/>
+          <w:i/>
+          <w:iCs/>
+        </w:rPr>
+        <w:t xml:space="preserve">: </w:t>
+      </w:r>
+      <w:proofErr w:type="spellStart"/>
+      <w:r>
+        <w:rPr>
+          <w:b/>
+          <w:bCs/>
+          <w:i/>
+          <w:iCs/>
+        </w:rPr>
+        <w:t>Entomologist</w:t>
+      </w:r>
+      <w:proofErr w:type="spellEnd"/>
       <w:r>
         <w:t xml:space="preserve"> </w:t>
       </w:r>
@@ -6493,13 +7459,23 @@
           <w:iCs/>
         </w:rPr>
       </w:pPr>
-      <w:r>
-        <w:rPr>
-          <w:b/>
-          <w:i/>
-          <w:iCs/>
-        </w:rPr>
-        <w:t>cutMycelium()</w:t>
+      <w:proofErr w:type="spellStart"/>
+      <w:r>
+        <w:rPr>
+          <w:b/>
+          <w:i/>
+          <w:iCs/>
+        </w:rPr>
+        <w:t>cutMycelium</w:t>
+      </w:r>
+      <w:proofErr w:type="spellEnd"/>
+      <w:r>
+        <w:rPr>
+          <w:b/>
+          <w:i/>
+          <w:iCs/>
+        </w:rPr>
+        <w:t>()</w:t>
       </w:r>
       <w:r>
         <w:rPr>
@@ -6528,13 +7504,23 @@
           <w:iCs/>
         </w:rPr>
       </w:pPr>
-      <w:r>
-        <w:rPr>
-          <w:b/>
-          <w:i/>
-          <w:iCs/>
-        </w:rPr>
-        <w:t>eatSpore()</w:t>
+      <w:proofErr w:type="spellStart"/>
+      <w:r>
+        <w:rPr>
+          <w:b/>
+          <w:i/>
+          <w:iCs/>
+        </w:rPr>
+        <w:t>eatSpore</w:t>
+      </w:r>
+      <w:proofErr w:type="spellEnd"/>
+      <w:r>
+        <w:rPr>
+          <w:b/>
+          <w:i/>
+          <w:iCs/>
+        </w:rPr>
+        <w:t>()</w:t>
       </w:r>
       <w:r>
         <w:rPr>
@@ -6563,13 +7549,23 @@
           <w:iCs/>
         </w:rPr>
       </w:pPr>
-      <w:r>
-        <w:rPr>
-          <w:b/>
-          <w:i/>
-          <w:iCs/>
-        </w:rPr>
-        <w:t>move()</w:t>
+      <w:proofErr w:type="spellStart"/>
+      <w:r>
+        <w:rPr>
+          <w:b/>
+          <w:i/>
+          <w:iCs/>
+        </w:rPr>
+        <w:t>move</w:t>
+      </w:r>
+      <w:proofErr w:type="spellEnd"/>
+      <w:r>
+        <w:rPr>
+          <w:b/>
+          <w:i/>
+          <w:iCs/>
+        </w:rPr>
+        <w:t>()</w:t>
       </w:r>
       <w:r>
         <w:rPr>
@@ -6597,13 +7593,23 @@
           <w:iCs/>
         </w:rPr>
       </w:pPr>
-      <w:r>
-        <w:rPr>
-          <w:b/>
-          <w:i/>
-          <w:iCs/>
-        </w:rPr>
-        <w:t>onTurnBegin()</w:t>
+      <w:proofErr w:type="spellStart"/>
+      <w:r>
+        <w:rPr>
+          <w:b/>
+          <w:i/>
+          <w:iCs/>
+        </w:rPr>
+        <w:t>onTurnBegin</w:t>
+      </w:r>
+      <w:proofErr w:type="spellEnd"/>
+      <w:r>
+        <w:rPr>
+          <w:b/>
+          <w:i/>
+          <w:iCs/>
+        </w:rPr>
+        <w:t>()</w:t>
       </w:r>
       <w:r>
         <w:rPr>
@@ -6623,6 +7629,7 @@
         </w:rPr>
         <w:t xml:space="preserve">a </w:t>
       </w:r>
+      <w:proofErr w:type="spellStart"/>
       <w:r>
         <w:rPr>
           <w:i/>
@@ -6630,6 +7637,7 @@
         </w:rPr>
         <w:t>TurnBeginSubscriber</w:t>
       </w:r>
+      <w:proofErr w:type="spellEnd"/>
       <w:r>
         <w:t xml:space="preserve"> interfészt</w:t>
       </w:r>
@@ -6730,20 +7738,45 @@
           <w:iCs/>
         </w:rPr>
       </w:pPr>
+      <w:proofErr w:type="spellStart"/>
       <w:r>
         <w:rPr>
           <w:i/>
           <w:iCs/>
         </w:rPr>
         <w:lastRenderedPageBreak/>
-        <w:t xml:space="preserve">InsectEffect </w:t>
+        <w:t>InsectEffect</w:t>
+      </w:r>
+      <w:proofErr w:type="spellEnd"/>
+      <w:r>
+        <w:rPr>
+          <w:i/>
+          <w:iCs/>
+        </w:rPr>
+        <w:t xml:space="preserve"> </w:t>
       </w:r>
       <w:r>
         <w:rPr>
           <w:b w:val="0"/>
           <w:bCs w:val="0"/>
         </w:rPr>
-        <w:t>(enum)</w:t>
+        <w:t>(</w:t>
+      </w:r>
+      <w:proofErr w:type="spellStart"/>
+      <w:r>
+        <w:rPr>
+          <w:b w:val="0"/>
+          <w:bCs w:val="0"/>
+        </w:rPr>
+        <w:t>enum</w:t>
+      </w:r>
+      <w:proofErr w:type="spellEnd"/>
+      <w:r>
+        <w:rPr>
+          <w:b w:val="0"/>
+          <w:bCs w:val="0"/>
+        </w:rPr>
+        <w:t>)</w:t>
       </w:r>
     </w:p>
     <w:p>
@@ -6775,12 +7808,21 @@
       <w:r>
         <w:t xml:space="preserve">Az </w:t>
       </w:r>
-      <w:r>
-        <w:rPr>
-          <w:i/>
-          <w:iCs/>
-        </w:rPr>
-        <w:t xml:space="preserve">InsectEffect </w:t>
+      <w:proofErr w:type="spellStart"/>
+      <w:r>
+        <w:rPr>
+          <w:i/>
+          <w:iCs/>
+        </w:rPr>
+        <w:t>InsectEffect</w:t>
+      </w:r>
+      <w:proofErr w:type="spellEnd"/>
+      <w:r>
+        <w:rPr>
+          <w:i/>
+          <w:iCs/>
+        </w:rPr>
+        <w:t xml:space="preserve"> </w:t>
       </w:r>
       <w:r>
         <w:t>révén kerül meghatározásra, hogy a spóra elfogyasztása milyen élettani hatást gyakorol a rovarra:</w:t>
@@ -6801,6 +7843,7 @@
         </w:rPr>
       </w:pPr>
       <w:bookmarkStart w:id="1" w:name="_Hlk191676098"/>
+      <w:proofErr w:type="spellStart"/>
       <w:r>
         <w:rPr>
           <w:bCs/>
@@ -6809,6 +7852,7 @@
         </w:rPr>
         <w:t>slowness</w:t>
       </w:r>
+      <w:proofErr w:type="spellEnd"/>
       <w:r>
         <w:rPr>
           <w:bCs/>
@@ -6884,6 +7928,7 @@
           <w:iCs/>
         </w:rPr>
       </w:pPr>
+      <w:proofErr w:type="spellStart"/>
       <w:r>
         <w:rPr>
           <w:bCs/>
@@ -6892,6 +7937,7 @@
         </w:rPr>
         <w:t>speed</w:t>
       </w:r>
+      <w:proofErr w:type="spellEnd"/>
       <w:r>
         <w:rPr>
           <w:bCs/>
@@ -6955,6 +8001,7 @@
           <w:iCs/>
         </w:rPr>
       </w:pPr>
+      <w:proofErr w:type="spellStart"/>
       <w:r>
         <w:rPr>
           <w:bCs/>
@@ -6979,6 +8026,7 @@
         </w:rPr>
         <w:t>ut</w:t>
       </w:r>
+      <w:proofErr w:type="spellEnd"/>
       <w:r>
         <w:rPr>
           <w:bCs/>
@@ -7055,6 +8103,7 @@
           <w:iCs/>
         </w:rPr>
       </w:pPr>
+      <w:proofErr w:type="spellStart"/>
       <w:r>
         <w:rPr>
           <w:bCs/>
@@ -7063,6 +8112,7 @@
         </w:rPr>
         <w:t>stun</w:t>
       </w:r>
+      <w:proofErr w:type="spellEnd"/>
       <w:r>
         <w:rPr>
           <w:bCs/>
@@ -7079,6 +8129,7 @@
         <w:spacing w:before="120" w:after="120" w:line="276" w:lineRule="auto"/>
         <w:jc w:val="both"/>
       </w:pPr>
+      <w:proofErr w:type="spellStart"/>
       <w:r>
         <w:rPr>
           <w:bCs/>
@@ -7087,6 +8138,7 @@
         </w:rPr>
         <w:t>nothing</w:t>
       </w:r>
+      <w:proofErr w:type="spellEnd"/>
       <w:r>
         <w:rPr>
           <w:bCs/>
@@ -7179,6 +8231,7 @@
           <w:szCs w:val="24"/>
         </w:rPr>
       </w:pPr>
+      <w:proofErr w:type="spellStart"/>
       <w:r>
         <w:rPr>
           <w:sz w:val="24"/>
@@ -7186,6 +8239,7 @@
         </w:rPr>
         <w:t>Aggregációk</w:t>
       </w:r>
+      <w:proofErr w:type="spellEnd"/>
     </w:p>
     <w:p>
       <w:pPr>
@@ -7313,6 +8367,7 @@
       <w:r>
         <w:t xml:space="preserve">Az </w:t>
       </w:r>
+      <w:proofErr w:type="spellStart"/>
       <w:r>
         <w:rPr>
           <w:i/>
@@ -7320,9 +8375,11 @@
         </w:rPr>
         <w:t>InsectEffect</w:t>
       </w:r>
+      <w:proofErr w:type="spellEnd"/>
       <w:r>
         <w:t xml:space="preserve"> függőségi kapcsolatban áll a </w:t>
       </w:r>
+      <w:proofErr w:type="spellStart"/>
       <w:r>
         <w:rPr>
           <w:i/>
@@ -7331,7 +8388,11 @@
         <w:t>Spore</w:t>
       </w:r>
       <w:r>
-        <w:t>-ral, mivel meghatározza, milyen következménnyel jár a rovar számára a spóra elfogyasztása.</w:t>
+        <w:t>-ral</w:t>
+      </w:r>
+      <w:proofErr w:type="spellEnd"/>
+      <w:r>
+        <w:t>, mivel meghatározza, milyen következménnyel jár a rovar számára a spóra elfogyasztása.</w:t>
       </w:r>
     </w:p>
     <w:p>
@@ -7346,6 +8407,7 @@
       <w:r>
         <w:t xml:space="preserve">Az </w:t>
       </w:r>
+      <w:proofErr w:type="spellStart"/>
       <w:r>
         <w:rPr>
           <w:i/>
@@ -7353,9 +8415,11 @@
         </w:rPr>
         <w:t>InsectEffect</w:t>
       </w:r>
+      <w:proofErr w:type="spellEnd"/>
       <w:r>
         <w:t xml:space="preserve"> függőségi kapcsolatban áll az </w:t>
       </w:r>
+      <w:proofErr w:type="spellStart"/>
       <w:r>
         <w:rPr>
           <w:i/>
@@ -7364,7 +8428,11 @@
         <w:t>Insect</w:t>
       </w:r>
       <w:r>
-        <w:t>tel, mivel meghatározza, milyen következménnyel jár a rovar számára a spóra elfogyasztása.</w:t>
+        <w:t>tel</w:t>
+      </w:r>
+      <w:proofErr w:type="spellEnd"/>
+      <w:r>
+        <w:t>, mivel meghatározza, milyen következménnyel jár a rovar számára a spóra elfogyasztása.</w:t>
       </w:r>
     </w:p>
     <w:p>
@@ -7459,13 +8527,22 @@
           <w:iCs/>
         </w:rPr>
       </w:pPr>
+      <w:proofErr w:type="spellStart"/>
       <w:r>
         <w:rPr>
           <w:i/>
           <w:iCs/>
         </w:rPr>
         <w:lastRenderedPageBreak/>
-        <w:t xml:space="preserve">Mushroom </w:t>
+        <w:t>Mushroom</w:t>
+      </w:r>
+      <w:proofErr w:type="spellEnd"/>
+      <w:r>
+        <w:rPr>
+          <w:i/>
+          <w:iCs/>
+        </w:rPr>
+        <w:t xml:space="preserve"> </w:t>
       </w:r>
       <w:r>
         <w:rPr>
@@ -7537,6 +8614,7 @@
       <w:r>
         <w:t xml:space="preserve">A </w:t>
       </w:r>
+      <w:proofErr w:type="spellStart"/>
       <w:r>
         <w:rPr>
           <w:i/>
@@ -7544,6 +8622,7 @@
         </w:rPr>
         <w:t>Mushroom</w:t>
       </w:r>
+      <w:proofErr w:type="spellEnd"/>
       <w:r>
         <w:rPr>
           <w:i/>
@@ -7554,6 +8633,7 @@
       <w:r>
         <w:t xml:space="preserve">leszármazottja a </w:t>
       </w:r>
+      <w:proofErr w:type="spellStart"/>
       <w:r>
         <w:rPr>
           <w:i/>
@@ -7561,6 +8641,7 @@
         </w:rPr>
         <w:t>Mycelium</w:t>
       </w:r>
+      <w:proofErr w:type="spellEnd"/>
       <w:r>
         <w:rPr>
           <w:i/>
@@ -7571,6 +8652,7 @@
       <w:r>
         <w:t xml:space="preserve">és a </w:t>
       </w:r>
+      <w:proofErr w:type="spellStart"/>
       <w:r>
         <w:rPr>
           <w:i/>
@@ -7578,6 +8660,7 @@
         </w:rPr>
         <w:t>MushroomBody</w:t>
       </w:r>
+      <w:proofErr w:type="spellEnd"/>
       <w:r>
         <w:t>.</w:t>
       </w:r>
@@ -7634,6 +8717,7 @@
           <w:szCs w:val="24"/>
         </w:rPr>
       </w:pPr>
+      <w:proofErr w:type="spellStart"/>
       <w:r>
         <w:rPr>
           <w:sz w:val="24"/>
@@ -7641,6 +8725,7 @@
         </w:rPr>
         <w:t>Aggregációk</w:t>
       </w:r>
+      <w:proofErr w:type="spellEnd"/>
     </w:p>
     <w:p>
       <w:pPr>
@@ -7690,12 +8775,21 @@
       <w:r>
         <w:t xml:space="preserve">A </w:t>
       </w:r>
-      <w:r>
-        <w:rPr>
-          <w:i/>
-          <w:iCs/>
-        </w:rPr>
-        <w:t xml:space="preserve">Mushroom </w:t>
+      <w:proofErr w:type="spellStart"/>
+      <w:r>
+        <w:rPr>
+          <w:i/>
+          <w:iCs/>
+        </w:rPr>
+        <w:t>Mushroom</w:t>
+      </w:r>
+      <w:proofErr w:type="spellEnd"/>
+      <w:r>
+        <w:rPr>
+          <w:i/>
+          <w:iCs/>
+        </w:rPr>
+        <w:t xml:space="preserve"> </w:t>
       </w:r>
       <w:r>
         <w:t>asszociatív kapcsolatban áll a</w:t>
@@ -7705,10 +8799,22 @@
           <w:i/>
           <w:iCs/>
         </w:rPr>
-        <w:t xml:space="preserve"> Mycologist</w:t>
-      </w:r>
-      <w:r>
-        <w:t xml:space="preserve">tel, mivel a gombász felelős a </w:t>
+        <w:t xml:space="preserve"> </w:t>
+      </w:r>
+      <w:proofErr w:type="spellStart"/>
+      <w:r>
+        <w:rPr>
+          <w:i/>
+          <w:iCs/>
+        </w:rPr>
+        <w:t>Mycologist</w:t>
+      </w:r>
+      <w:r>
+        <w:t>tel</w:t>
+      </w:r>
+      <w:proofErr w:type="spellEnd"/>
+      <w:r>
+        <w:t xml:space="preserve">, mivel a gombász felelős a </w:t>
       </w:r>
       <w:r>
         <w:t xml:space="preserve">saját </w:t>
@@ -7716,6 +8822,7 @@
       <w:r>
         <w:t>gombáiért és gombafonalaiért. Ez meghatározza a kapcsolat számosságát (</w:t>
       </w:r>
+      <w:proofErr w:type="spellStart"/>
       <w:r>
         <w:rPr>
           <w:i/>
@@ -7723,9 +8830,11 @@
         </w:rPr>
         <w:t>Mycologist</w:t>
       </w:r>
+      <w:proofErr w:type="spellEnd"/>
       <w:r>
         <w:t xml:space="preserve"> – </w:t>
       </w:r>
+      <w:proofErr w:type="spellStart"/>
       <w:r>
         <w:rPr>
           <w:i/>
@@ -7733,6 +8842,7 @@
         </w:rPr>
         <w:t>Mushroom</w:t>
       </w:r>
+      <w:proofErr w:type="spellEnd"/>
       <w:r>
         <w:t>: 1 – 0</w:t>
       </w:r>
@@ -7860,6 +8970,7 @@
           <w:iCs/>
         </w:rPr>
       </w:pPr>
+      <w:proofErr w:type="spellStart"/>
       <w:r>
         <w:rPr>
           <w:b/>
@@ -7868,6 +8979,7 @@
         </w:rPr>
         <w:t>location:Tecton</w:t>
       </w:r>
+      <w:proofErr w:type="spellEnd"/>
       <w:r>
         <w:rPr>
           <w:b/>
@@ -7880,7 +8992,15 @@
         <w:sym w:font="Symbol" w:char="F0AE"/>
       </w:r>
       <w:r>
-        <w:t xml:space="preserve"> nyilvántartja, melyik tektonon található a gomba.</w:t>
+        <w:t xml:space="preserve"> nyilvántartja, melyik </w:t>
+      </w:r>
+      <w:proofErr w:type="spellStart"/>
+      <w:r>
+        <w:t>tektonon</w:t>
+      </w:r>
+      <w:proofErr w:type="spellEnd"/>
+      <w:r>
+        <w:t xml:space="preserve"> található a gomba.</w:t>
       </w:r>
     </w:p>
     <w:p>
@@ -7897,12 +9017,37 @@
           <w:iCs/>
         </w:rPr>
       </w:pPr>
-      <w:r>
-        <w:rPr>
-          <w:b/>
-          <w:bCs/>
-        </w:rPr>
-        <w:t xml:space="preserve">owner: Mycologist </w:t>
+      <w:proofErr w:type="spellStart"/>
+      <w:r>
+        <w:rPr>
+          <w:b/>
+          <w:bCs/>
+        </w:rPr>
+        <w:t>owner</w:t>
+      </w:r>
+      <w:proofErr w:type="spellEnd"/>
+      <w:r>
+        <w:rPr>
+          <w:b/>
+          <w:bCs/>
+        </w:rPr>
+        <w:t xml:space="preserve">: </w:t>
+      </w:r>
+      <w:proofErr w:type="spellStart"/>
+      <w:r>
+        <w:rPr>
+          <w:b/>
+          <w:bCs/>
+        </w:rPr>
+        <w:t>Mycologist</w:t>
+      </w:r>
+      <w:proofErr w:type="spellEnd"/>
+      <w:r>
+        <w:rPr>
+          <w:b/>
+          <w:bCs/>
+        </w:rPr>
+        <w:t xml:space="preserve"> </w:t>
       </w:r>
       <w:r>
         <w:sym w:font="Symbol" w:char="F0AE"/>
@@ -7943,13 +9088,23 @@
           <w:b/>
         </w:rPr>
       </w:pPr>
-      <w:r>
-        <w:rPr>
-          <w:b/>
-          <w:i/>
-          <w:iCs/>
-        </w:rPr>
-        <w:t>growMycelium()</w:t>
+      <w:proofErr w:type="spellStart"/>
+      <w:r>
+        <w:rPr>
+          <w:b/>
+          <w:i/>
+          <w:iCs/>
+        </w:rPr>
+        <w:t>growMycelium</w:t>
+      </w:r>
+      <w:proofErr w:type="spellEnd"/>
+      <w:r>
+        <w:rPr>
+          <w:b/>
+          <w:i/>
+          <w:iCs/>
+        </w:rPr>
+        <w:t>()</w:t>
       </w:r>
       <w:r>
         <w:rPr>
@@ -7976,14 +9131,25 @@
           <w:b/>
         </w:rPr>
       </w:pPr>
-      <w:r>
-        <w:rPr>
-          <w:b/>
-          <w:bCs/>
-          <w:i/>
-          <w:iCs/>
-        </w:rPr>
-        <w:t>sustains()</w:t>
+      <w:proofErr w:type="spellStart"/>
+      <w:r>
+        <w:rPr>
+          <w:b/>
+          <w:bCs/>
+          <w:i/>
+          <w:iCs/>
+        </w:rPr>
+        <w:t>sustains</w:t>
+      </w:r>
+      <w:proofErr w:type="spellEnd"/>
+      <w:r>
+        <w:rPr>
+          <w:b/>
+          <w:bCs/>
+          <w:i/>
+          <w:iCs/>
+        </w:rPr>
+        <w:t>()</w:t>
       </w:r>
       <w:r>
         <w:t>: megállapítja, hogy gombafonálról vagy gombatestről van-e szó.</w:t>
@@ -8009,12 +9175,21 @@
           <w:iCs/>
         </w:rPr>
       </w:pPr>
-      <w:r>
-        <w:rPr>
-          <w:i/>
-          <w:iCs/>
-        </w:rPr>
-        <w:t xml:space="preserve">MushroomBody </w:t>
+      <w:proofErr w:type="spellStart"/>
+      <w:r>
+        <w:rPr>
+          <w:i/>
+          <w:iCs/>
+        </w:rPr>
+        <w:t>MushroomBody</w:t>
+      </w:r>
+      <w:proofErr w:type="spellEnd"/>
+      <w:r>
+        <w:rPr>
+          <w:i/>
+          <w:iCs/>
+        </w:rPr>
+        <w:t xml:space="preserve"> </w:t>
       </w:r>
       <w:r>
         <w:rPr>
@@ -8078,6 +9253,7 @@
           <w:iCs/>
         </w:rPr>
       </w:pPr>
+      <w:proofErr w:type="spellStart"/>
       <w:r>
         <w:rPr>
           <w:i/>
@@ -8085,6 +9261,7 @@
         </w:rPr>
         <w:t>Mushroom</w:t>
       </w:r>
+      <w:proofErr w:type="spellEnd"/>
       <w:r>
         <w:rPr>
           <w:i/>
@@ -8098,6 +9275,7 @@
       <w:r>
         <w:t xml:space="preserve"> </w:t>
       </w:r>
+      <w:proofErr w:type="spellStart"/>
       <w:r>
         <w:rPr>
           <w:i/>
@@ -8105,6 +9283,7 @@
         </w:rPr>
         <w:t>MushroomBody</w:t>
       </w:r>
+      <w:proofErr w:type="spellEnd"/>
     </w:p>
     <w:p>
       <w:pPr>
@@ -8149,6 +9328,7 @@
       <w:r>
         <w:t xml:space="preserve"> </w:t>
       </w:r>
+      <w:proofErr w:type="spellStart"/>
       <w:r>
         <w:rPr>
           <w:i/>
@@ -8156,6 +9336,7 @@
         </w:rPr>
         <w:t>MushroomBody</w:t>
       </w:r>
+      <w:proofErr w:type="spellEnd"/>
       <w:r>
         <w:rPr>
           <w:i/>
@@ -8169,6 +9350,7 @@
       <w:r>
         <w:t xml:space="preserve"> a </w:t>
       </w:r>
+      <w:proofErr w:type="spellStart"/>
       <w:r>
         <w:rPr>
           <w:i/>
@@ -8176,6 +9358,7 @@
         </w:rPr>
         <w:t>TurnBeginSubscriber</w:t>
       </w:r>
+      <w:proofErr w:type="spellEnd"/>
       <w:r>
         <w:t xml:space="preserve"> interfészt. Az interfész révén kap tájékoztatást arról, ha új játékos következi</w:t>
       </w:r>
@@ -8203,6 +9386,7 @@
           <w:szCs w:val="24"/>
         </w:rPr>
       </w:pPr>
+      <w:proofErr w:type="spellStart"/>
       <w:r>
         <w:rPr>
           <w:sz w:val="24"/>
@@ -8210,6 +9394,7 @@
         </w:rPr>
         <w:t>Aggregációk</w:t>
       </w:r>
+      <w:proofErr w:type="spellEnd"/>
     </w:p>
     <w:p>
       <w:pPr>
@@ -8223,6 +9408,7 @@
       <w:r>
         <w:t xml:space="preserve">A </w:t>
       </w:r>
+      <w:proofErr w:type="spellStart"/>
       <w:r>
         <w:rPr>
           <w:i/>
@@ -8230,6 +9416,7 @@
         </w:rPr>
         <w:t>MushroomBody</w:t>
       </w:r>
+      <w:proofErr w:type="spellEnd"/>
       <w:r>
         <w:rPr>
           <w:i/>
@@ -8237,9 +9424,15 @@
         </w:rPr>
         <w:t xml:space="preserve"> </w:t>
       </w:r>
-      <w:r>
-        <w:t xml:space="preserve">aggregációs kapcsolatban áll a </w:t>
-      </w:r>
+      <w:proofErr w:type="spellStart"/>
+      <w:r>
+        <w:t>aggregációs</w:t>
+      </w:r>
+      <w:proofErr w:type="spellEnd"/>
+      <w:r>
+        <w:t xml:space="preserve"> kapcsolatban áll a </w:t>
+      </w:r>
+      <w:proofErr w:type="spellStart"/>
       <w:r>
         <w:rPr>
           <w:i/>
@@ -8248,8 +9441,13 @@
         <w:t>Spore</w:t>
       </w:r>
       <w:r>
-        <w:t xml:space="preserve">-ral, mivel az előbbi termeli és szétszórja a spórákat. Ennek megfelelően a </w:t>
-      </w:r>
+        <w:t>-ral</w:t>
+      </w:r>
+      <w:proofErr w:type="spellEnd"/>
+      <w:r>
+        <w:t xml:space="preserve">, mivel az előbbi termeli és szétszórja a spórákat. Ennek megfelelően a </w:t>
+      </w:r>
+      <w:proofErr w:type="spellStart"/>
       <w:r>
         <w:rPr>
           <w:i/>
@@ -8257,6 +9455,7 @@
         </w:rPr>
         <w:t>MushroomBody</w:t>
       </w:r>
+      <w:proofErr w:type="spellEnd"/>
       <w:r>
         <w:t xml:space="preserve"> az aggregátor.</w:t>
       </w:r>
@@ -8295,6 +9494,7 @@
       <w:r>
         <w:t xml:space="preserve">A </w:t>
       </w:r>
+      <w:proofErr w:type="spellStart"/>
       <w:r>
         <w:rPr>
           <w:i/>
@@ -8309,6 +9509,7 @@
         </w:rPr>
         <w:t>Body</w:t>
       </w:r>
+      <w:proofErr w:type="spellEnd"/>
       <w:r>
         <w:rPr>
           <w:i/>
@@ -8326,6 +9527,7 @@
         </w:rPr>
         <w:t xml:space="preserve"> </w:t>
       </w:r>
+      <w:proofErr w:type="spellStart"/>
       <w:r>
         <w:rPr>
           <w:i/>
@@ -8337,10 +9539,22 @@
         <w:t>na</w:t>
       </w:r>
       <w:r>
-        <w:t xml:space="preserve">l, mivel </w:t>
-      </w:r>
-      <w:r>
-        <w:t>egy tektonon legfeljebb egy</w:t>
+        <w:t>l</w:t>
+      </w:r>
+      <w:proofErr w:type="spellEnd"/>
+      <w:r>
+        <w:t xml:space="preserve">, mivel </w:t>
+      </w:r>
+      <w:r>
+        <w:t xml:space="preserve">egy </w:t>
+      </w:r>
+      <w:proofErr w:type="spellStart"/>
+      <w:r>
+        <w:t>tektonon</w:t>
+      </w:r>
+      <w:proofErr w:type="spellEnd"/>
+      <w:r>
+        <w:t xml:space="preserve"> legfeljebb egy</w:t>
       </w:r>
       <w:r>
         <w:t xml:space="preserve"> </w:t>
@@ -8351,6 +9565,7 @@
       <w:r>
         <w:t>Ez meghatározza a kapcsolat számosságát (</w:t>
       </w:r>
+      <w:proofErr w:type="spellStart"/>
       <w:r>
         <w:rPr>
           <w:i/>
@@ -8358,9 +9573,11 @@
         </w:rPr>
         <w:t>Tecton</w:t>
       </w:r>
+      <w:proofErr w:type="spellEnd"/>
       <w:r>
         <w:t xml:space="preserve"> – </w:t>
       </w:r>
+      <w:proofErr w:type="spellStart"/>
       <w:r>
         <w:rPr>
           <w:i/>
@@ -8375,6 +9592,7 @@
         </w:rPr>
         <w:t>Body</w:t>
       </w:r>
+      <w:proofErr w:type="spellEnd"/>
       <w:r>
         <w:t xml:space="preserve">: </w:t>
       </w:r>
@@ -8405,6 +9623,7 @@
       <w:r>
         <w:t xml:space="preserve"> </w:t>
       </w:r>
+      <w:proofErr w:type="spellStart"/>
       <w:r>
         <w:rPr>
           <w:i/>
@@ -8419,6 +9638,7 @@
         </w:rPr>
         <w:t>Body</w:t>
       </w:r>
+      <w:proofErr w:type="spellEnd"/>
       <w:r>
         <w:t xml:space="preserve"> oldalán navigálható.</w:t>
       </w:r>
@@ -8565,22 +9785,52 @@
           <w:b/>
         </w:rPr>
       </w:pPr>
-      <w:r>
-        <w:rPr>
-          <w:b/>
-          <w:i/>
-          <w:iCs/>
-        </w:rPr>
-        <w:t>ejectSpores(</w:t>
-      </w:r>
-      <w:r>
-        <w:rPr>
-          <w:b/>
-          <w:i/>
-          <w:iCs/>
-        </w:rPr>
-        <w:t>target: Tecton</w:t>
-      </w:r>
+      <w:proofErr w:type="spellStart"/>
+      <w:r>
+        <w:rPr>
+          <w:b/>
+          <w:i/>
+          <w:iCs/>
+        </w:rPr>
+        <w:t>ejectSpores</w:t>
+      </w:r>
+      <w:proofErr w:type="spellEnd"/>
+      <w:r>
+        <w:rPr>
+          <w:b/>
+          <w:i/>
+          <w:iCs/>
+        </w:rPr>
+        <w:t>(</w:t>
+      </w:r>
+      <w:proofErr w:type="spellStart"/>
+      <w:r>
+        <w:rPr>
+          <w:b/>
+          <w:i/>
+          <w:iCs/>
+        </w:rPr>
+        <w:t>target</w:t>
+      </w:r>
+      <w:proofErr w:type="spellEnd"/>
+      <w:r>
+        <w:rPr>
+          <w:b/>
+          <w:i/>
+          <w:iCs/>
+        </w:rPr>
+        <w:t xml:space="preserve">: </w:t>
+      </w:r>
+      <w:proofErr w:type="spellStart"/>
+      <w:r>
+        <w:rPr>
+          <w:b/>
+          <w:i/>
+          <w:iCs/>
+        </w:rPr>
+        <w:t>Tecton</w:t>
+      </w:r>
+      <w:proofErr w:type="spellEnd"/>
       <w:r>
         <w:rPr>
           <w:b/>
@@ -8620,14 +9870,25 @@
           <w:b/>
         </w:rPr>
       </w:pPr>
-      <w:r>
-        <w:rPr>
-          <w:b/>
-          <w:bCs/>
-          <w:i/>
-          <w:iCs/>
-        </w:rPr>
-        <w:t>sustains()</w:t>
+      <w:proofErr w:type="spellStart"/>
+      <w:r>
+        <w:rPr>
+          <w:b/>
+          <w:bCs/>
+          <w:i/>
+          <w:iCs/>
+        </w:rPr>
+        <w:t>sustains</w:t>
+      </w:r>
+      <w:proofErr w:type="spellEnd"/>
+      <w:r>
+        <w:rPr>
+          <w:b/>
+          <w:bCs/>
+          <w:i/>
+          <w:iCs/>
+        </w:rPr>
+        <w:t>()</w:t>
       </w:r>
       <w:r>
         <w:t>: megállapítja, hogy gombafonálról vagy gombatestről van-e szó.</w:t>
@@ -8645,13 +9906,41 @@
           <w:b/>
         </w:rPr>
       </w:pPr>
-      <w:r>
-        <w:rPr>
-          <w:b/>
-          <w:i/>
-          <w:iCs/>
-        </w:rPr>
-        <w:t>onTurnBegin(e: Player)</w:t>
+      <w:proofErr w:type="spellStart"/>
+      <w:r>
+        <w:rPr>
+          <w:b/>
+          <w:i/>
+          <w:iCs/>
+        </w:rPr>
+        <w:t>onTurnBegin</w:t>
+      </w:r>
+      <w:proofErr w:type="spellEnd"/>
+      <w:r>
+        <w:rPr>
+          <w:b/>
+          <w:i/>
+          <w:iCs/>
+        </w:rPr>
+        <w:t xml:space="preserve">(e: </w:t>
+      </w:r>
+      <w:proofErr w:type="spellStart"/>
+      <w:r>
+        <w:rPr>
+          <w:b/>
+          <w:i/>
+          <w:iCs/>
+        </w:rPr>
+        <w:t>Player</w:t>
+      </w:r>
+      <w:proofErr w:type="spellEnd"/>
+      <w:r>
+        <w:rPr>
+          <w:b/>
+          <w:i/>
+          <w:iCs/>
+        </w:rPr>
+        <w:t>)</w:t>
       </w:r>
       <w:r>
         <w:rPr>
@@ -8665,6 +9954,7 @@
         </w:rPr>
         <w:t xml:space="preserve">a </w:t>
       </w:r>
+      <w:proofErr w:type="spellStart"/>
       <w:r>
         <w:rPr>
           <w:i/>
@@ -8672,6 +9962,7 @@
         </w:rPr>
         <w:t>TurnBeginSubscriber</w:t>
       </w:r>
+      <w:proofErr w:type="spellEnd"/>
       <w:r>
         <w:t xml:space="preserve"> interfészt</w:t>
       </w:r>
@@ -8732,12 +10023,21 @@
           <w:iCs/>
         </w:rPr>
       </w:pPr>
-      <w:r>
-        <w:rPr>
-          <w:i/>
-          <w:iCs/>
-        </w:rPr>
-        <w:t xml:space="preserve">Mycelium </w:t>
+      <w:proofErr w:type="spellStart"/>
+      <w:r>
+        <w:rPr>
+          <w:i/>
+          <w:iCs/>
+        </w:rPr>
+        <w:t>Mycelium</w:t>
+      </w:r>
+      <w:proofErr w:type="spellEnd"/>
+      <w:r>
+        <w:rPr>
+          <w:i/>
+          <w:iCs/>
+        </w:rPr>
+        <w:t xml:space="preserve"> </w:t>
       </w:r>
       <w:r>
         <w:rPr>
@@ -8782,7 +10082,23 @@
           <w:sz w:val="23"/>
           <w:szCs w:val="23"/>
         </w:rPr>
-        <w:t>Gombatest növesztésére képes gombarész – a gombafonál. Tektontörés esetén elszakad és elsorvad.</w:t>
+        <w:t xml:space="preserve">Gombatest növesztésére képes gombarész – a gombafonál. </w:t>
+      </w:r>
+      <w:proofErr w:type="spellStart"/>
+      <w:r>
+        <w:rPr>
+          <w:sz w:val="23"/>
+          <w:szCs w:val="23"/>
+        </w:rPr>
+        <w:t>Tektontörés</w:t>
+      </w:r>
+      <w:proofErr w:type="spellEnd"/>
+      <w:r>
+        <w:rPr>
+          <w:sz w:val="23"/>
+          <w:szCs w:val="23"/>
+        </w:rPr>
+        <w:t xml:space="preserve"> esetén elszakad és elsorvad.</w:t>
       </w:r>
     </w:p>
     <w:p>
@@ -8811,6 +10127,7 @@
         <w:spacing w:before="120" w:after="240" w:line="276" w:lineRule="auto"/>
         <w:jc w:val="both"/>
       </w:pPr>
+      <w:proofErr w:type="spellStart"/>
       <w:r>
         <w:rPr>
           <w:i/>
@@ -8818,6 +10135,7 @@
         </w:rPr>
         <w:t>Mushroom</w:t>
       </w:r>
+      <w:proofErr w:type="spellEnd"/>
       <w:r>
         <w:rPr>
           <w:i/>
@@ -8831,6 +10149,7 @@
       <w:r>
         <w:t xml:space="preserve"> </w:t>
       </w:r>
+      <w:proofErr w:type="spellStart"/>
       <w:r>
         <w:rPr>
           <w:i/>
@@ -8838,6 +10157,7 @@
         </w:rPr>
         <w:t>Mycelium</w:t>
       </w:r>
+      <w:proofErr w:type="spellEnd"/>
     </w:p>
     <w:p>
       <w:pPr>
@@ -8888,6 +10208,7 @@
           <w:szCs w:val="24"/>
         </w:rPr>
       </w:pPr>
+      <w:proofErr w:type="spellStart"/>
       <w:r>
         <w:rPr>
           <w:sz w:val="24"/>
@@ -8896,6 +10217,7 @@
         <w:lastRenderedPageBreak/>
         <w:t>Aggregációk</w:t>
       </w:r>
+      <w:proofErr w:type="spellEnd"/>
     </w:p>
     <w:p>
       <w:pPr>
@@ -8981,6 +10303,7 @@
       <w:r>
         <w:t xml:space="preserve">A </w:t>
       </w:r>
+      <w:proofErr w:type="spellStart"/>
       <w:r>
         <w:rPr>
           <w:i/>
@@ -8988,9 +10311,11 @@
         </w:rPr>
         <w:t>Mycelium</w:t>
       </w:r>
+      <w:proofErr w:type="spellEnd"/>
       <w:r>
         <w:t xml:space="preserve"> kompozíciós kapcsolatban áll a </w:t>
       </w:r>
+      <w:proofErr w:type="spellStart"/>
       <w:r>
         <w:rPr>
           <w:i/>
@@ -9004,9 +10329,19 @@
       <w:r>
         <w:t>al</w:t>
       </w:r>
-      <w:r>
-        <w:t xml:space="preserve">, mivel egy tekton létezése meghatározza a gombafonál létezését is. Ennek megfelelően egy rész-egész viszony alapulvételével a </w:t>
-      </w:r>
+      <w:proofErr w:type="spellEnd"/>
+      <w:r>
+        <w:t xml:space="preserve">, mivel egy </w:t>
+      </w:r>
+      <w:proofErr w:type="spellStart"/>
+      <w:r>
+        <w:t>tekton</w:t>
+      </w:r>
+      <w:proofErr w:type="spellEnd"/>
+      <w:r>
+        <w:t xml:space="preserve"> létezése meghatározza a gombafonál létezését is. Ennek megfelelően egy rész-egész viszony alapulvételével a </w:t>
+      </w:r>
+      <w:proofErr w:type="spellStart"/>
       <w:r>
         <w:rPr>
           <w:i/>
@@ -9014,6 +10349,7 @@
         </w:rPr>
         <w:t>Tecton</w:t>
       </w:r>
+      <w:proofErr w:type="spellEnd"/>
       <w:r>
         <w:t xml:space="preserve"> képviseli az egészt.</w:t>
       </w:r>
@@ -9127,13 +10463,23 @@
           <w:iCs/>
         </w:rPr>
       </w:pPr>
-      <w:r>
-        <w:rPr>
-          <w:b/>
-          <w:i/>
-          <w:iCs/>
-        </w:rPr>
-        <w:t>cut()</w:t>
+      <w:proofErr w:type="spellStart"/>
+      <w:r>
+        <w:rPr>
+          <w:b/>
+          <w:i/>
+          <w:iCs/>
+        </w:rPr>
+        <w:t>cut</w:t>
+      </w:r>
+      <w:proofErr w:type="spellEnd"/>
+      <w:r>
+        <w:rPr>
+          <w:b/>
+          <w:i/>
+          <w:iCs/>
+        </w:rPr>
+        <w:t>()</w:t>
       </w:r>
       <w:r>
         <w:rPr>
@@ -9160,13 +10506,23 @@
           <w:b/>
         </w:rPr>
       </w:pPr>
-      <w:r>
-        <w:rPr>
-          <w:b/>
-          <w:i/>
-          <w:iCs/>
-        </w:rPr>
-        <w:t>delete()</w:t>
+      <w:proofErr w:type="spellStart"/>
+      <w:r>
+        <w:rPr>
+          <w:b/>
+          <w:i/>
+          <w:iCs/>
+        </w:rPr>
+        <w:t>delete</w:t>
+      </w:r>
+      <w:proofErr w:type="spellEnd"/>
+      <w:r>
+        <w:rPr>
+          <w:b/>
+          <w:i/>
+          <w:iCs/>
+        </w:rPr>
+        <w:t>()</w:t>
       </w:r>
       <w:r>
         <w:rPr>
@@ -9218,14 +10574,25 @@
           <w:b/>
         </w:rPr>
       </w:pPr>
-      <w:r>
-        <w:rPr>
-          <w:b/>
-          <w:bCs/>
-          <w:i/>
-          <w:iCs/>
-        </w:rPr>
-        <w:t>sustains()</w:t>
+      <w:proofErr w:type="spellStart"/>
+      <w:r>
+        <w:rPr>
+          <w:b/>
+          <w:bCs/>
+          <w:i/>
+          <w:iCs/>
+        </w:rPr>
+        <w:t>sustains</w:t>
+      </w:r>
+      <w:proofErr w:type="spellEnd"/>
+      <w:r>
+        <w:rPr>
+          <w:b/>
+          <w:bCs/>
+          <w:i/>
+          <w:iCs/>
+        </w:rPr>
+        <w:t>()</w:t>
       </w:r>
       <w:r>
         <w:t>: megállapítja, hogy gombafonálról vagy gombatestről van-e szó.</w:t>
@@ -9249,12 +10616,21 @@
           <w:iCs/>
         </w:rPr>
       </w:pPr>
-      <w:r>
-        <w:rPr>
-          <w:i/>
-          <w:iCs/>
-        </w:rPr>
-        <w:t xml:space="preserve">Mycologist </w:t>
+      <w:proofErr w:type="spellStart"/>
+      <w:r>
+        <w:rPr>
+          <w:i/>
+          <w:iCs/>
+        </w:rPr>
+        <w:t>Mycologist</w:t>
+      </w:r>
+      <w:proofErr w:type="spellEnd"/>
+      <w:r>
+        <w:rPr>
+          <w:i/>
+          <w:iCs/>
+        </w:rPr>
+        <w:t xml:space="preserve"> </w:t>
       </w:r>
       <w:r>
         <w:rPr>
@@ -9301,6 +10677,7 @@
         </w:rPr>
         <w:t>A gombákért (</w:t>
       </w:r>
+      <w:proofErr w:type="spellStart"/>
       <w:r>
         <w:rPr>
           <w:i/>
@@ -9308,6 +10685,7 @@
         </w:rPr>
         <w:t>Mushroom</w:t>
       </w:r>
+      <w:proofErr w:type="spellEnd"/>
       <w:r>
         <w:rPr>
           <w:sz w:val="23"/>
@@ -9342,12 +10720,21 @@
         <w:spacing w:before="120" w:after="240" w:line="276" w:lineRule="auto"/>
         <w:jc w:val="both"/>
       </w:pPr>
-      <w:r>
-        <w:rPr>
-          <w:i/>
-          <w:iCs/>
-        </w:rPr>
-        <w:t xml:space="preserve">Player </w:t>
+      <w:proofErr w:type="spellStart"/>
+      <w:r>
+        <w:rPr>
+          <w:i/>
+          <w:iCs/>
+        </w:rPr>
+        <w:t>Player</w:t>
+      </w:r>
+      <w:proofErr w:type="spellEnd"/>
+      <w:r>
+        <w:rPr>
+          <w:i/>
+          <w:iCs/>
+        </w:rPr>
+        <w:t xml:space="preserve"> </w:t>
       </w:r>
       <w:r>
         <w:sym w:font="Symbol" w:char="F0AE"/>
@@ -9355,6 +10742,7 @@
       <w:r>
         <w:t xml:space="preserve"> </w:t>
       </w:r>
+      <w:proofErr w:type="spellStart"/>
       <w:r>
         <w:rPr>
           <w:i/>
@@ -9362,6 +10750,7 @@
         </w:rPr>
         <w:t>Mycologist</w:t>
       </w:r>
+      <w:proofErr w:type="spellEnd"/>
     </w:p>
     <w:p>
       <w:pPr>
@@ -9412,6 +10801,7 @@
           <w:szCs w:val="24"/>
         </w:rPr>
       </w:pPr>
+      <w:proofErr w:type="spellStart"/>
       <w:r>
         <w:rPr>
           <w:sz w:val="24"/>
@@ -9419,6 +10809,7 @@
         </w:rPr>
         <w:t>Aggregációk</w:t>
       </w:r>
+      <w:proofErr w:type="spellEnd"/>
     </w:p>
     <w:p>
       <w:pPr>
@@ -9468,6 +10859,7 @@
       <w:r>
         <w:t xml:space="preserve">Az </w:t>
       </w:r>
+      <w:proofErr w:type="spellStart"/>
       <w:r>
         <w:rPr>
           <w:i/>
@@ -9475,6 +10867,7 @@
         </w:rPr>
         <w:t>Mycologist</w:t>
       </w:r>
+      <w:proofErr w:type="spellEnd"/>
       <w:r>
         <w:t xml:space="preserve"> asszociatív kapcsolatban áll a</w:t>
       </w:r>
@@ -9483,14 +10876,27 @@
           <w:i/>
           <w:iCs/>
         </w:rPr>
-        <w:t xml:space="preserve"> Mushroom</w:t>
+        <w:t xml:space="preserve"> </w:t>
+      </w:r>
+      <w:proofErr w:type="spellStart"/>
+      <w:r>
+        <w:rPr>
+          <w:i/>
+          <w:iCs/>
+        </w:rPr>
+        <w:t>Mushroom</w:t>
       </w:r>
       <w:r>
         <w:t>m</w:t>
       </w:r>
       <w:r>
-        <w:t>al, mivel a gombász felelős a gombáiért és a gombafonalaiért. Ez meghatározza a kapcsolat számosságát (</w:t>
-      </w:r>
+        <w:t>al</w:t>
+      </w:r>
+      <w:proofErr w:type="spellEnd"/>
+      <w:r>
+        <w:t>, mivel a gombász felelős a gombáiért és a gombafonalaiért. Ez meghatározza a kapcsolat számosságát (</w:t>
+      </w:r>
+      <w:proofErr w:type="spellStart"/>
       <w:r>
         <w:rPr>
           <w:i/>
@@ -9498,9 +10904,11 @@
         </w:rPr>
         <w:t>Mycologist</w:t>
       </w:r>
+      <w:proofErr w:type="spellEnd"/>
       <w:r>
         <w:t xml:space="preserve"> – </w:t>
       </w:r>
+      <w:proofErr w:type="spellStart"/>
       <w:r>
         <w:rPr>
           <w:i/>
@@ -9508,6 +10916,7 @@
         </w:rPr>
         <w:t>Mushroom</w:t>
       </w:r>
+      <w:proofErr w:type="spellEnd"/>
       <w:r>
         <w:t>: 1 – 0…*).</w:t>
       </w:r>
@@ -9632,13 +11041,23 @@
           <w:iCs/>
         </w:rPr>
       </w:pPr>
-      <w:r>
-        <w:rPr>
-          <w:b/>
-          <w:i/>
-          <w:iCs/>
-        </w:rPr>
-        <w:t>grows: int</w:t>
+      <w:proofErr w:type="spellStart"/>
+      <w:r>
+        <w:rPr>
+          <w:b/>
+          <w:i/>
+          <w:iCs/>
+        </w:rPr>
+        <w:t>grows</w:t>
+      </w:r>
+      <w:proofErr w:type="spellEnd"/>
+      <w:r>
+        <w:rPr>
+          <w:b/>
+          <w:i/>
+          <w:iCs/>
+        </w:rPr>
+        <w:t>: int</w:t>
       </w:r>
       <w:r>
         <w:rPr>
@@ -9709,6 +11128,7 @@
           <w:b/>
         </w:rPr>
       </w:pPr>
+      <w:proofErr w:type="spellStart"/>
       <w:r>
         <w:rPr>
           <w:b/>
@@ -9717,6 +11137,7 @@
         </w:rPr>
         <w:t>addMushroomBody</w:t>
       </w:r>
+      <w:proofErr w:type="spellEnd"/>
       <w:r>
         <w:rPr>
           <w:b/>
@@ -9750,6 +11171,7 @@
           <w:b/>
         </w:rPr>
       </w:pPr>
+      <w:proofErr w:type="spellStart"/>
       <w:r>
         <w:rPr>
           <w:b/>
@@ -9764,7 +11186,16 @@
           <w:i/>
           <w:iCs/>
         </w:rPr>
-        <w:t>ore()</w:t>
+        <w:t>ore</w:t>
+      </w:r>
+      <w:proofErr w:type="spellEnd"/>
+      <w:r>
+        <w:rPr>
+          <w:b/>
+          <w:i/>
+          <w:iCs/>
+        </w:rPr>
+        <w:t>()</w:t>
       </w:r>
       <w:r>
         <w:rPr>
@@ -9791,13 +11222,41 @@
           <w:b/>
         </w:rPr>
       </w:pPr>
-      <w:r>
-        <w:rPr>
-          <w:b/>
-          <w:i/>
-          <w:iCs/>
-        </w:rPr>
-        <w:t>onTurnBegin(e: Player)</w:t>
+      <w:proofErr w:type="spellStart"/>
+      <w:r>
+        <w:rPr>
+          <w:b/>
+          <w:i/>
+          <w:iCs/>
+        </w:rPr>
+        <w:t>onTurnBegin</w:t>
+      </w:r>
+      <w:proofErr w:type="spellEnd"/>
+      <w:r>
+        <w:rPr>
+          <w:b/>
+          <w:i/>
+          <w:iCs/>
+        </w:rPr>
+        <w:t xml:space="preserve">(e: </w:t>
+      </w:r>
+      <w:proofErr w:type="spellStart"/>
+      <w:r>
+        <w:rPr>
+          <w:b/>
+          <w:i/>
+          <w:iCs/>
+        </w:rPr>
+        <w:t>Player</w:t>
+      </w:r>
+      <w:proofErr w:type="spellEnd"/>
+      <w:r>
+        <w:rPr>
+          <w:b/>
+          <w:i/>
+          <w:iCs/>
+        </w:rPr>
+        <w:t>)</w:t>
       </w:r>
       <w:r>
         <w:rPr>
@@ -9811,6 +11270,7 @@
         </w:rPr>
         <w:t xml:space="preserve">a </w:t>
       </w:r>
+      <w:proofErr w:type="spellStart"/>
       <w:r>
         <w:rPr>
           <w:i/>
@@ -9818,6 +11278,7 @@
         </w:rPr>
         <w:t>TurnBeginSubscriber</w:t>
       </w:r>
+      <w:proofErr w:type="spellEnd"/>
       <w:r>
         <w:t xml:space="preserve"> interfészt</w:t>
       </w:r>
@@ -9871,12 +11332,21 @@
         </w:rPr>
       </w:pPr>
       <w:bookmarkStart w:id="4" w:name="_Hlk191628042"/>
-      <w:r>
-        <w:rPr>
-          <w:i/>
-          <w:iCs/>
-        </w:rPr>
-        <w:t xml:space="preserve">MultiLayeredTecton </w:t>
+      <w:proofErr w:type="spellStart"/>
+      <w:r>
+        <w:rPr>
+          <w:i/>
+          <w:iCs/>
+        </w:rPr>
+        <w:t>MultiLayeredTecton</w:t>
+      </w:r>
+      <w:proofErr w:type="spellEnd"/>
+      <w:r>
+        <w:rPr>
+          <w:i/>
+          <w:iCs/>
+        </w:rPr>
+        <w:t xml:space="preserve"> </w:t>
       </w:r>
       <w:r>
         <w:rPr>
@@ -9919,6 +11389,7 @@
       <w:r>
         <w:t xml:space="preserve"> </w:t>
       </w:r>
+      <w:proofErr w:type="spellStart"/>
       <w:r>
         <w:rPr>
           <w:i/>
@@ -9926,9 +11397,11 @@
         </w:rPr>
         <w:t>MultiLayeredTecton</w:t>
       </w:r>
+      <w:proofErr w:type="spellEnd"/>
       <w:r>
         <w:t xml:space="preserve"> olyan </w:t>
       </w:r>
+      <w:proofErr w:type="spellStart"/>
       <w:r>
         <w:rPr>
           <w:i/>
@@ -9936,6 +11409,7 @@
         </w:rPr>
         <w:t>FertileTecton</w:t>
       </w:r>
+      <w:proofErr w:type="spellEnd"/>
       <w:r>
         <w:t xml:space="preserve">, amelyen </w:t>
       </w:r>
@@ -9981,6 +11455,7 @@
         <w:spacing w:before="120" w:after="240" w:line="276" w:lineRule="auto"/>
         <w:jc w:val="both"/>
       </w:pPr>
+      <w:proofErr w:type="spellStart"/>
       <w:r>
         <w:rPr>
           <w:i/>
@@ -9988,6 +11463,7 @@
         </w:rPr>
         <w:t>Tecton</w:t>
       </w:r>
+      <w:proofErr w:type="spellEnd"/>
       <w:r>
         <w:rPr>
           <w:i/>
@@ -10001,6 +11477,7 @@
       <w:r>
         <w:t xml:space="preserve"> </w:t>
       </w:r>
+      <w:proofErr w:type="spellStart"/>
       <w:r>
         <w:rPr>
           <w:i/>
@@ -10008,6 +11485,7 @@
         </w:rPr>
         <w:t>FertileTecton</w:t>
       </w:r>
+      <w:proofErr w:type="spellEnd"/>
       <w:r>
         <w:t xml:space="preserve"> </w:t>
       </w:r>
@@ -10017,6 +11495,7 @@
       <w:r>
         <w:t xml:space="preserve"> </w:t>
       </w:r>
+      <w:proofErr w:type="spellStart"/>
       <w:r>
         <w:rPr>
           <w:i/>
@@ -10024,6 +11503,7 @@
         </w:rPr>
         <w:t>MultiLayeredTecton</w:t>
       </w:r>
+      <w:proofErr w:type="spellEnd"/>
     </w:p>
     <w:p>
       <w:pPr>
@@ -10076,6 +11556,7 @@
           <w:szCs w:val="24"/>
         </w:rPr>
       </w:pPr>
+      <w:proofErr w:type="spellStart"/>
       <w:r>
         <w:rPr>
           <w:sz w:val="24"/>
@@ -10083,6 +11564,7 @@
         </w:rPr>
         <w:t>Aggregációk</w:t>
       </w:r>
+      <w:proofErr w:type="spellEnd"/>
     </w:p>
     <w:p>
       <w:pPr>
@@ -10285,13 +11767,23 @@
           <w:b/>
         </w:rPr>
       </w:pPr>
-      <w:r>
-        <w:rPr>
-          <w:b/>
-          <w:i/>
-          <w:iCs/>
-        </w:rPr>
-        <w:t>canGrowMycelium()</w:t>
+      <w:proofErr w:type="spellStart"/>
+      <w:r>
+        <w:rPr>
+          <w:b/>
+          <w:i/>
+          <w:iCs/>
+        </w:rPr>
+        <w:t>canGrowMycelium</w:t>
+      </w:r>
+      <w:proofErr w:type="spellEnd"/>
+      <w:r>
+        <w:rPr>
+          <w:b/>
+          <w:i/>
+          <w:iCs/>
+        </w:rPr>
+        <w:t>()</w:t>
       </w:r>
       <w:r>
         <w:rPr>
@@ -10317,11 +11809,19 @@
         </w:rPr>
         <w:t xml:space="preserve">a </w:t>
       </w:r>
-      <w:r>
-        <w:rPr>
-          <w:bCs/>
-        </w:rPr>
-        <w:t>tektonon nőhet-e gombafonál.</w:t>
+      <w:proofErr w:type="spellStart"/>
+      <w:r>
+        <w:rPr>
+          <w:bCs/>
+        </w:rPr>
+        <w:t>tektonon</w:t>
+      </w:r>
+      <w:proofErr w:type="spellEnd"/>
+      <w:r>
+        <w:rPr>
+          <w:bCs/>
+        </w:rPr>
+        <w:t xml:space="preserve"> nőhet-e gombafonál.</w:t>
       </w:r>
     </w:p>
     <w:p>
@@ -10336,13 +11836,23 @@
           <w:b/>
         </w:rPr>
       </w:pPr>
-      <w:r>
-        <w:rPr>
-          <w:b/>
-          <w:i/>
-          <w:iCs/>
-        </w:rPr>
-        <w:t>canGrowMushroomBody()</w:t>
+      <w:proofErr w:type="spellStart"/>
+      <w:r>
+        <w:rPr>
+          <w:b/>
+          <w:i/>
+          <w:iCs/>
+        </w:rPr>
+        <w:t>canGrowMushroomBody</w:t>
+      </w:r>
+      <w:proofErr w:type="spellEnd"/>
+      <w:r>
+        <w:rPr>
+          <w:b/>
+          <w:i/>
+          <w:iCs/>
+        </w:rPr>
+        <w:t>()</w:t>
       </w:r>
       <w:r>
         <w:rPr>
@@ -10360,8 +11870,16 @@
         <w:rPr>
           <w:bCs/>
         </w:rPr>
-        <w:t>llenőrzi, hogy a tektonon</w:t>
-      </w:r>
+        <w:t xml:space="preserve">llenőrzi, hogy a </w:t>
+      </w:r>
+      <w:proofErr w:type="spellStart"/>
+      <w:r>
+        <w:rPr>
+          <w:bCs/>
+        </w:rPr>
+        <w:t>tektonon</w:t>
+      </w:r>
+      <w:proofErr w:type="spellEnd"/>
       <w:r>
         <w:rPr>
           <w:bCs/>
@@ -10405,12 +11923,21 @@
           <w:iCs/>
         </w:rPr>
       </w:pPr>
-      <w:r>
-        <w:rPr>
-          <w:i/>
-          <w:iCs/>
-        </w:rPr>
-        <w:t xml:space="preserve">Player </w:t>
+      <w:proofErr w:type="spellStart"/>
+      <w:r>
+        <w:rPr>
+          <w:i/>
+          <w:iCs/>
+        </w:rPr>
+        <w:t>Player</w:t>
+      </w:r>
+      <w:proofErr w:type="spellEnd"/>
+      <w:r>
+        <w:rPr>
+          <w:i/>
+          <w:iCs/>
+        </w:rPr>
+        <w:t xml:space="preserve"> </w:t>
       </w:r>
       <w:r>
         <w:rPr>
@@ -10449,6 +11976,7 @@
       <w:r>
         <w:t>A játék részvevőinek (</w:t>
       </w:r>
+      <w:proofErr w:type="spellStart"/>
       <w:r>
         <w:rPr>
           <w:i/>
@@ -10456,9 +11984,11 @@
         </w:rPr>
         <w:t>Entomologist</w:t>
       </w:r>
+      <w:proofErr w:type="spellEnd"/>
       <w:r>
         <w:t xml:space="preserve">, </w:t>
       </w:r>
+      <w:proofErr w:type="spellStart"/>
       <w:r>
         <w:rPr>
           <w:i/>
@@ -10466,6 +11996,7 @@
         </w:rPr>
         <w:t>Mycologist</w:t>
       </w:r>
+      <w:proofErr w:type="spellEnd"/>
       <w:r>
         <w:t>) ősosztálya. Tudomással bír arról, hogy melyik játékos következik és számolja a játékosok pontszámát.</w:t>
       </w:r>
@@ -10537,6 +12068,7 @@
       <w:r>
         <w:t xml:space="preserve">A </w:t>
       </w:r>
+      <w:proofErr w:type="spellStart"/>
       <w:r>
         <w:rPr>
           <w:i/>
@@ -10544,6 +12076,7 @@
         </w:rPr>
         <w:t>Player</w:t>
       </w:r>
+      <w:proofErr w:type="spellEnd"/>
       <w:r>
         <w:t xml:space="preserve"> </w:t>
       </w:r>
@@ -10556,6 +12089,7 @@
       <w:r>
         <w:t xml:space="preserve"> a </w:t>
       </w:r>
+      <w:proofErr w:type="spellStart"/>
       <w:r>
         <w:rPr>
           <w:i/>
@@ -10563,6 +12097,7 @@
         </w:rPr>
         <w:t>TurnBeginSubscriber</w:t>
       </w:r>
+      <w:proofErr w:type="spellEnd"/>
       <w:r>
         <w:t xml:space="preserve"> interfészt. Az interfész révén kap tájékoztatást arról, ha új játékos következi</w:t>
       </w:r>
@@ -10586,6 +12121,7 @@
           <w:szCs w:val="24"/>
         </w:rPr>
       </w:pPr>
+      <w:proofErr w:type="spellStart"/>
       <w:r>
         <w:rPr>
           <w:sz w:val="24"/>
@@ -10593,6 +12129,7 @@
         </w:rPr>
         <w:t>Aggregációk</w:t>
       </w:r>
+      <w:proofErr w:type="spellEnd"/>
     </w:p>
     <w:p>
       <w:pPr>
@@ -10676,6 +12213,7 @@
       <w:r>
         <w:t xml:space="preserve">A </w:t>
       </w:r>
+      <w:proofErr w:type="spellStart"/>
       <w:r>
         <w:rPr>
           <w:i/>
@@ -10683,6 +12221,7 @@
         </w:rPr>
         <w:t>Player</w:t>
       </w:r>
+      <w:proofErr w:type="spellEnd"/>
       <w:r>
         <w:t xml:space="preserve"> </w:t>
       </w:r>
@@ -10791,14 +12330,34 @@
           <w:iCs/>
         </w:rPr>
       </w:pPr>
-      <w:r>
-        <w:rPr>
-          <w:b/>
-          <w:i/>
-          <w:iCs/>
-        </w:rPr>
-        <w:t>name: String</w:t>
-      </w:r>
+      <w:proofErr w:type="spellStart"/>
+      <w:r>
+        <w:rPr>
+          <w:b/>
+          <w:i/>
+          <w:iCs/>
+        </w:rPr>
+        <w:t>name</w:t>
+      </w:r>
+      <w:proofErr w:type="spellEnd"/>
+      <w:r>
+        <w:rPr>
+          <w:b/>
+          <w:i/>
+          <w:iCs/>
+        </w:rPr>
+        <w:t xml:space="preserve">: </w:t>
+      </w:r>
+      <w:proofErr w:type="spellStart"/>
+      <w:r>
+        <w:rPr>
+          <w:b/>
+          <w:i/>
+          <w:iCs/>
+        </w:rPr>
+        <w:t>String</w:t>
+      </w:r>
+      <w:proofErr w:type="spellEnd"/>
       <w:r>
         <w:rPr>
           <w:b/>
@@ -10826,14 +12385,34 @@
           <w:iCs/>
         </w:rPr>
       </w:pPr>
-      <w:r>
-        <w:rPr>
-          <w:b/>
-          <w:i/>
-          <w:iCs/>
-        </w:rPr>
-        <w:t>color: String</w:t>
-      </w:r>
+      <w:proofErr w:type="spellStart"/>
+      <w:r>
+        <w:rPr>
+          <w:b/>
+          <w:i/>
+          <w:iCs/>
+        </w:rPr>
+        <w:t>color</w:t>
+      </w:r>
+      <w:proofErr w:type="spellEnd"/>
+      <w:r>
+        <w:rPr>
+          <w:b/>
+          <w:i/>
+          <w:iCs/>
+        </w:rPr>
+        <w:t xml:space="preserve">: </w:t>
+      </w:r>
+      <w:proofErr w:type="spellStart"/>
+      <w:r>
+        <w:rPr>
+          <w:b/>
+          <w:i/>
+          <w:iCs/>
+        </w:rPr>
+        <w:t>String</w:t>
+      </w:r>
+      <w:proofErr w:type="spellEnd"/>
       <w:r>
         <w:rPr>
           <w:b/>
@@ -10879,13 +12458,23 @@
           <w:b/>
         </w:rPr>
       </w:pPr>
-      <w:r>
-        <w:rPr>
-          <w:b/>
-          <w:i/>
-          <w:iCs/>
-        </w:rPr>
-        <w:t>calculateScore()</w:t>
+      <w:proofErr w:type="spellStart"/>
+      <w:r>
+        <w:rPr>
+          <w:b/>
+          <w:i/>
+          <w:iCs/>
+        </w:rPr>
+        <w:t>calculateScore</w:t>
+      </w:r>
+      <w:proofErr w:type="spellEnd"/>
+      <w:r>
+        <w:rPr>
+          <w:b/>
+          <w:i/>
+          <w:iCs/>
+        </w:rPr>
+        <w:t>()</w:t>
       </w:r>
       <w:r>
         <w:rPr>
@@ -10914,13 +12503,41 @@
           <w:b/>
         </w:rPr>
       </w:pPr>
-      <w:r>
-        <w:rPr>
-          <w:b/>
-          <w:i/>
-          <w:iCs/>
-        </w:rPr>
-        <w:t>onTurnBegin(e: Player)</w:t>
+      <w:proofErr w:type="spellStart"/>
+      <w:r>
+        <w:rPr>
+          <w:b/>
+          <w:i/>
+          <w:iCs/>
+        </w:rPr>
+        <w:t>onTurnBegin</w:t>
+      </w:r>
+      <w:proofErr w:type="spellEnd"/>
+      <w:r>
+        <w:rPr>
+          <w:b/>
+          <w:i/>
+          <w:iCs/>
+        </w:rPr>
+        <w:t xml:space="preserve">(e: </w:t>
+      </w:r>
+      <w:proofErr w:type="spellStart"/>
+      <w:r>
+        <w:rPr>
+          <w:b/>
+          <w:i/>
+          <w:iCs/>
+        </w:rPr>
+        <w:t>Player</w:t>
+      </w:r>
+      <w:proofErr w:type="spellEnd"/>
+      <w:r>
+        <w:rPr>
+          <w:b/>
+          <w:i/>
+          <w:iCs/>
+        </w:rPr>
+        <w:t>)</w:t>
       </w:r>
       <w:r>
         <w:rPr>
@@ -10934,6 +12551,7 @@
         </w:rPr>
         <w:t xml:space="preserve">a </w:t>
       </w:r>
+      <w:proofErr w:type="spellStart"/>
       <w:r>
         <w:rPr>
           <w:i/>
@@ -10941,6 +12559,7 @@
         </w:rPr>
         <w:t>TurnBeginSubscriber</w:t>
       </w:r>
+      <w:proofErr w:type="spellEnd"/>
       <w:r>
         <w:t xml:space="preserve"> interfészt</w:t>
       </w:r>
@@ -10993,13 +12612,22 @@
           <w:iCs/>
         </w:rPr>
       </w:pPr>
+      <w:proofErr w:type="spellStart"/>
       <w:r>
         <w:rPr>
           <w:i/>
           <w:iCs/>
         </w:rPr>
         <w:lastRenderedPageBreak/>
-        <w:t xml:space="preserve">Spore </w:t>
+        <w:t>Spore</w:t>
+      </w:r>
+      <w:proofErr w:type="spellEnd"/>
+      <w:r>
+        <w:rPr>
+          <w:i/>
+          <w:iCs/>
+        </w:rPr>
+        <w:t xml:space="preserve"> </w:t>
       </w:r>
       <w:r>
         <w:rPr>
@@ -11189,6 +12817,7 @@
           <w:szCs w:val="24"/>
         </w:rPr>
       </w:pPr>
+      <w:proofErr w:type="spellStart"/>
       <w:r>
         <w:rPr>
           <w:sz w:val="24"/>
@@ -11196,6 +12825,7 @@
         </w:rPr>
         <w:t>Aggregációk</w:t>
       </w:r>
+      <w:proofErr w:type="spellEnd"/>
     </w:p>
     <w:p>
       <w:pPr>
@@ -11209,6 +12839,7 @@
       <w:r>
         <w:t xml:space="preserve">A </w:t>
       </w:r>
+      <w:proofErr w:type="spellStart"/>
       <w:r>
         <w:rPr>
           <w:i/>
@@ -11216,9 +12847,19 @@
         </w:rPr>
         <w:t>Spore</w:t>
       </w:r>
-      <w:r>
-        <w:t xml:space="preserve"> aggregációs kapcsolatban áll a </w:t>
-      </w:r>
+      <w:proofErr w:type="spellEnd"/>
+      <w:r>
+        <w:t xml:space="preserve"> </w:t>
+      </w:r>
+      <w:proofErr w:type="spellStart"/>
+      <w:r>
+        <w:t>aggregációs</w:t>
+      </w:r>
+      <w:proofErr w:type="spellEnd"/>
+      <w:r>
+        <w:t xml:space="preserve"> kapcsolatban áll a </w:t>
+      </w:r>
+      <w:proofErr w:type="spellStart"/>
       <w:r>
         <w:rPr>
           <w:i/>
@@ -11227,8 +12868,13 @@
         <w:t>MushroomBody</w:t>
       </w:r>
       <w:r>
-        <w:t xml:space="preserve">-val, amely termeli és szétszórja a spórákat. Ennek megfelelően a </w:t>
-      </w:r>
+        <w:t>-val</w:t>
+      </w:r>
+      <w:proofErr w:type="spellEnd"/>
+      <w:r>
+        <w:t xml:space="preserve">, amely termeli és szétszórja a spórákat. Ennek megfelelően a </w:t>
+      </w:r>
+      <w:proofErr w:type="spellStart"/>
       <w:r>
         <w:rPr>
           <w:i/>
@@ -11236,6 +12882,7 @@
         </w:rPr>
         <w:t>MushroomBody</w:t>
       </w:r>
+      <w:proofErr w:type="spellEnd"/>
       <w:r>
         <w:t xml:space="preserve"> az aggregátor.</w:t>
       </w:r>
@@ -11253,16 +12900,31 @@
       <w:r>
         <w:t xml:space="preserve">A </w:t>
       </w:r>
-      <w:r>
-        <w:rPr>
-          <w:i/>
-          <w:iCs/>
-        </w:rPr>
-        <w:t xml:space="preserve">Spore </w:t>
-      </w:r>
-      <w:r>
-        <w:t xml:space="preserve">aggregációs kapcsolatban áll a </w:t>
-      </w:r>
+      <w:proofErr w:type="spellStart"/>
+      <w:r>
+        <w:rPr>
+          <w:i/>
+          <w:iCs/>
+        </w:rPr>
+        <w:t>Spore</w:t>
+      </w:r>
+      <w:proofErr w:type="spellEnd"/>
+      <w:r>
+        <w:rPr>
+          <w:i/>
+          <w:iCs/>
+        </w:rPr>
+        <w:t xml:space="preserve"> </w:t>
+      </w:r>
+      <w:proofErr w:type="spellStart"/>
+      <w:r>
+        <w:t>aggregációs</w:t>
+      </w:r>
+      <w:proofErr w:type="spellEnd"/>
+      <w:r>
+        <w:t xml:space="preserve"> kapcsolatban áll a </w:t>
+      </w:r>
+      <w:proofErr w:type="spellStart"/>
       <w:r>
         <w:rPr>
           <w:i/>
@@ -11271,8 +12933,37 @@
         <w:t>Tecton</w:t>
       </w:r>
       <w:r>
-        <w:t xml:space="preserve">nal, mivel a tektonra spóraszórás esetén spórák eshetnek. Az egy gombatestből kilövellt összes spóra ugyanarra a tektonra esik, és a </w:t>
-      </w:r>
+        <w:t>nal</w:t>
+      </w:r>
+      <w:proofErr w:type="spellEnd"/>
+      <w:r>
+        <w:t xml:space="preserve">, mivel a </w:t>
+      </w:r>
+      <w:proofErr w:type="spellStart"/>
+      <w:r>
+        <w:t>tektonra</w:t>
+      </w:r>
+      <w:proofErr w:type="spellEnd"/>
+      <w:r>
+        <w:t xml:space="preserve"> spóraszórás esetén spórák eshetnek. Az egy gombatestből </w:t>
+      </w:r>
+      <w:proofErr w:type="spellStart"/>
+      <w:r>
+        <w:t>kilövellt</w:t>
+      </w:r>
+      <w:proofErr w:type="spellEnd"/>
+      <w:r>
+        <w:t xml:space="preserve"> összes spóra ugyanarra a </w:t>
+      </w:r>
+      <w:proofErr w:type="spellStart"/>
+      <w:r>
+        <w:t>tektonra</w:t>
+      </w:r>
+      <w:proofErr w:type="spellEnd"/>
+      <w:r>
+        <w:t xml:space="preserve"> esik, és a </w:t>
+      </w:r>
+      <w:proofErr w:type="spellStart"/>
       <w:r>
         <w:rPr>
           <w:i/>
@@ -11280,6 +12971,7 @@
         </w:rPr>
         <w:t>Tecton</w:t>
       </w:r>
+      <w:proofErr w:type="spellEnd"/>
       <w:r>
         <w:t xml:space="preserve"> az aggregátor.</w:t>
       </w:r>
@@ -11394,6 +13086,7 @@
       <w:r>
         <w:t xml:space="preserve">A </w:t>
       </w:r>
+      <w:proofErr w:type="spellStart"/>
       <w:r>
         <w:rPr>
           <w:i/>
@@ -11401,9 +13094,11 @@
         </w:rPr>
         <w:t>Spore</w:t>
       </w:r>
+      <w:proofErr w:type="spellEnd"/>
       <w:r>
         <w:t xml:space="preserve"> függőségi kapcsolatban áll az </w:t>
       </w:r>
+      <w:proofErr w:type="spellStart"/>
       <w:r>
         <w:rPr>
           <w:i/>
@@ -11412,7 +13107,11 @@
         <w:t>InsectEffect</w:t>
       </w:r>
       <w:r>
-        <w:t>tel, amely meghatározza, hogy milyen következménnyel jár a rovar számára a spóra elfogyasztása.</w:t>
+        <w:t>tel</w:t>
+      </w:r>
+      <w:proofErr w:type="spellEnd"/>
+      <w:r>
+        <w:t>, amely meghatározza, hogy milyen következménnyel jár a rovar számára a spóra elfogyasztása.</w:t>
       </w:r>
     </w:p>
     <w:p>
@@ -11497,12 +13196,21 @@
       <w:r>
         <w:t xml:space="preserve">(A </w:t>
       </w:r>
-      <w:r>
-        <w:rPr>
-          <w:i/>
-          <w:iCs/>
-        </w:rPr>
-        <w:t>getEffect()</w:t>
+      <w:proofErr w:type="spellStart"/>
+      <w:r>
+        <w:rPr>
+          <w:i/>
+          <w:iCs/>
+        </w:rPr>
+        <w:t>getEffect</w:t>
+      </w:r>
+      <w:proofErr w:type="spellEnd"/>
+      <w:r>
+        <w:rPr>
+          <w:i/>
+          <w:iCs/>
+        </w:rPr>
+        <w:t>()</w:t>
       </w:r>
       <w:r>
         <w:t xml:space="preserve"> </w:t>
@@ -11510,6 +13218,7 @@
       <w:r>
         <w:t xml:space="preserve">annak hangsúlyozása céljából szerepel az osztálydiagramon, hogy ennél az osztálynál csak </w:t>
       </w:r>
+      <w:proofErr w:type="spellStart"/>
       <w:r>
         <w:rPr>
           <w:i/>
@@ -11517,9 +13226,11 @@
         </w:rPr>
         <w:t>getter</w:t>
       </w:r>
+      <w:proofErr w:type="spellEnd"/>
       <w:r>
         <w:t xml:space="preserve"> van, </w:t>
       </w:r>
+      <w:proofErr w:type="spellStart"/>
       <w:r>
         <w:rPr>
           <w:i/>
@@ -11527,6 +13238,7 @@
         </w:rPr>
         <w:t>setter</w:t>
       </w:r>
+      <w:proofErr w:type="spellEnd"/>
       <w:r>
         <w:t xml:space="preserve"> nincs.</w:t>
       </w:r>
@@ -11555,12 +13267,21 @@
           <w:iCs/>
         </w:rPr>
       </w:pPr>
-      <w:r>
-        <w:rPr>
-          <w:i/>
-          <w:iCs/>
-        </w:rPr>
-        <w:t xml:space="preserve">Tecton </w:t>
+      <w:proofErr w:type="spellStart"/>
+      <w:r>
+        <w:rPr>
+          <w:i/>
+          <w:iCs/>
+        </w:rPr>
+        <w:t>Tecton</w:t>
+      </w:r>
+      <w:proofErr w:type="spellEnd"/>
+      <w:r>
+        <w:rPr>
+          <w:i/>
+          <w:iCs/>
+        </w:rPr>
+        <w:t xml:space="preserve"> </w:t>
       </w:r>
       <w:r>
         <w:rPr>
@@ -11597,7 +13318,31 @@
         <w:jc w:val="both"/>
       </w:pPr>
       <w:r>
-        <w:t>A tektöntörés keretében felelős az új tektonok létrehozásáért. Ennek érdekében nyilvántartja, hogy hány kör múlva következik be tektontörés. Az ehhez szükséges körök száma véletlenszerűen kerül meghatározásra.</w:t>
+        <w:t xml:space="preserve">A </w:t>
+      </w:r>
+      <w:proofErr w:type="spellStart"/>
+      <w:r>
+        <w:t>tektöntörés</w:t>
+      </w:r>
+      <w:proofErr w:type="spellEnd"/>
+      <w:r>
+        <w:t xml:space="preserve"> keretében felelős az új </w:t>
+      </w:r>
+      <w:proofErr w:type="spellStart"/>
+      <w:r>
+        <w:t>tektonok</w:t>
+      </w:r>
+      <w:proofErr w:type="spellEnd"/>
+      <w:r>
+        <w:t xml:space="preserve"> létrehozásáért. Ennek érdekében nyilvántartja, hogy hány kör múlva következik be </w:t>
+      </w:r>
+      <w:proofErr w:type="spellStart"/>
+      <w:r>
+        <w:t>tektontörés</w:t>
+      </w:r>
+      <w:proofErr w:type="spellEnd"/>
+      <w:r>
+        <w:t>. Az ehhez szükséges körök száma véletlenszerűen kerül meghatározásra.</w:t>
       </w:r>
     </w:p>
     <w:p>
@@ -11633,16 +13378,26 @@
       <w:r>
         <w:t xml:space="preserve">A </w:t>
       </w:r>
-      <w:r>
-        <w:rPr>
-          <w:i/>
-          <w:iCs/>
-        </w:rPr>
-        <w:t xml:space="preserve">Tecton </w:t>
+      <w:proofErr w:type="spellStart"/>
+      <w:r>
+        <w:rPr>
+          <w:i/>
+          <w:iCs/>
+        </w:rPr>
+        <w:t>Tecton</w:t>
+      </w:r>
+      <w:proofErr w:type="spellEnd"/>
+      <w:r>
+        <w:rPr>
+          <w:i/>
+          <w:iCs/>
+        </w:rPr>
+        <w:t xml:space="preserve"> </w:t>
       </w:r>
       <w:r>
         <w:t xml:space="preserve">leszármazottja a </w:t>
       </w:r>
+      <w:proofErr w:type="spellStart"/>
       <w:r>
         <w:rPr>
           <w:i/>
@@ -11650,9 +13405,11 @@
         </w:rPr>
         <w:t>CoarseTecton</w:t>
       </w:r>
+      <w:proofErr w:type="spellEnd"/>
       <w:r>
         <w:t xml:space="preserve"> és a </w:t>
       </w:r>
+      <w:proofErr w:type="spellStart"/>
       <w:r>
         <w:rPr>
           <w:i/>
@@ -11660,6 +13417,7 @@
         </w:rPr>
         <w:t>FertileTecton</w:t>
       </w:r>
+      <w:proofErr w:type="spellEnd"/>
       <w:r>
         <w:t>.</w:t>
       </w:r>
@@ -11700,6 +13458,7 @@
       <w:r>
         <w:t xml:space="preserve">A </w:t>
       </w:r>
+      <w:proofErr w:type="spellStart"/>
       <w:r>
         <w:rPr>
           <w:i/>
@@ -11707,9 +13466,11 @@
         </w:rPr>
         <w:t>Tecton</w:t>
       </w:r>
+      <w:proofErr w:type="spellEnd"/>
       <w:r>
         <w:t xml:space="preserve"> megvalósítja a </w:t>
       </w:r>
+      <w:proofErr w:type="spellStart"/>
       <w:r>
         <w:rPr>
           <w:i/>
@@ -11717,6 +13478,7 @@
         </w:rPr>
         <w:t>TurnBeginSubscriber</w:t>
       </w:r>
+      <w:proofErr w:type="spellEnd"/>
       <w:r>
         <w:t xml:space="preserve"> interfészt. Az interfész révén kap tájékoztatást arról, ha új játékos következik, amelynek segítségével a köröket számolni tudja. </w:t>
       </w:r>
@@ -11734,6 +13496,7 @@
           <w:szCs w:val="24"/>
         </w:rPr>
       </w:pPr>
+      <w:proofErr w:type="spellStart"/>
       <w:r>
         <w:rPr>
           <w:sz w:val="24"/>
@@ -11741,6 +13504,7 @@
         </w:rPr>
         <w:t>Aggregációk</w:t>
       </w:r>
+      <w:proofErr w:type="spellEnd"/>
     </w:p>
     <w:p>
       <w:pPr>
@@ -11758,6 +13522,7 @@
       <w:r>
         <w:t xml:space="preserve">A </w:t>
       </w:r>
+      <w:proofErr w:type="spellStart"/>
       <w:r>
         <w:rPr>
           <w:i/>
@@ -11765,9 +13530,19 @@
         </w:rPr>
         <w:t>Tecton</w:t>
       </w:r>
-      <w:r>
-        <w:t xml:space="preserve"> aggregációs kapcsolatban áll a </w:t>
-      </w:r>
+      <w:proofErr w:type="spellEnd"/>
+      <w:r>
+        <w:t xml:space="preserve"> </w:t>
+      </w:r>
+      <w:proofErr w:type="spellStart"/>
+      <w:r>
+        <w:t>aggregációs</w:t>
+      </w:r>
+      <w:proofErr w:type="spellEnd"/>
+      <w:r>
+        <w:t xml:space="preserve"> kapcsolatban áll a </w:t>
+      </w:r>
+      <w:proofErr w:type="spellStart"/>
       <w:r>
         <w:rPr>
           <w:i/>
@@ -11776,8 +13551,37 @@
         <w:t>Spore</w:t>
       </w:r>
       <w:r>
-        <w:t xml:space="preserve">-ral, mivel a tektonra spóraszórás esetén spórák eshetnek. Az egy gombatestből kilövellt összes spóra ugyanarra a tektonra esik, és a </w:t>
-      </w:r>
+        <w:t>-ral</w:t>
+      </w:r>
+      <w:proofErr w:type="spellEnd"/>
+      <w:r>
+        <w:t xml:space="preserve">, mivel a </w:t>
+      </w:r>
+      <w:proofErr w:type="spellStart"/>
+      <w:r>
+        <w:t>tektonra</w:t>
+      </w:r>
+      <w:proofErr w:type="spellEnd"/>
+      <w:r>
+        <w:t xml:space="preserve"> spóraszórás esetén spórák eshetnek. Az egy gombatestből </w:t>
+      </w:r>
+      <w:proofErr w:type="spellStart"/>
+      <w:r>
+        <w:t>kilövellt</w:t>
+      </w:r>
+      <w:proofErr w:type="spellEnd"/>
+      <w:r>
+        <w:t xml:space="preserve"> összes spóra ugyanarra a </w:t>
+      </w:r>
+      <w:proofErr w:type="spellStart"/>
+      <w:r>
+        <w:t>tektonra</w:t>
+      </w:r>
+      <w:proofErr w:type="spellEnd"/>
+      <w:r>
+        <w:t xml:space="preserve"> esik, és a </w:t>
+      </w:r>
+      <w:proofErr w:type="spellStart"/>
       <w:r>
         <w:rPr>
           <w:i/>
@@ -11785,6 +13589,7 @@
         </w:rPr>
         <w:t>Tecton</w:t>
       </w:r>
+      <w:proofErr w:type="spellEnd"/>
       <w:r>
         <w:t xml:space="preserve"> az aggregátor. </w:t>
       </w:r>
@@ -11822,6 +13627,7 @@
       <w:r>
         <w:t xml:space="preserve">A </w:t>
       </w:r>
+      <w:proofErr w:type="spellStart"/>
       <w:r>
         <w:rPr>
           <w:i/>
@@ -11829,6 +13635,7 @@
         </w:rPr>
         <w:t>Tecton</w:t>
       </w:r>
+      <w:proofErr w:type="spellEnd"/>
       <w:r>
         <w:rPr>
           <w:i/>
@@ -11844,7 +13651,15 @@
           <w:i/>
           <w:iCs/>
         </w:rPr>
-        <w:t xml:space="preserve"> Mushroom</w:t>
+        <w:t xml:space="preserve"> </w:t>
+      </w:r>
+      <w:proofErr w:type="spellStart"/>
+      <w:r>
+        <w:rPr>
+          <w:i/>
+          <w:iCs/>
+        </w:rPr>
+        <w:t>Mushroom</w:t>
       </w:r>
       <w:r>
         <w:rPr>
@@ -11857,10 +13672,22 @@
         <w:t>va</w:t>
       </w:r>
       <w:r>
-        <w:t xml:space="preserve">l, mivel </w:t>
-      </w:r>
-      <w:r>
-        <w:t>egy tektonon legfeljebb egy</w:t>
+        <w:t>l</w:t>
+      </w:r>
+      <w:proofErr w:type="spellEnd"/>
+      <w:r>
+        <w:t xml:space="preserve">, mivel </w:t>
+      </w:r>
+      <w:r>
+        <w:t xml:space="preserve">egy </w:t>
+      </w:r>
+      <w:proofErr w:type="spellStart"/>
+      <w:r>
+        <w:t>tektonon</w:t>
+      </w:r>
+      <w:proofErr w:type="spellEnd"/>
+      <w:r>
+        <w:t xml:space="preserve"> legfeljebb egy</w:t>
       </w:r>
       <w:r>
         <w:t xml:space="preserve"> </w:t>
@@ -11871,6 +13698,7 @@
       <w:r>
         <w:t>Ez meghatározza a kapcsolat számosságát (</w:t>
       </w:r>
+      <w:proofErr w:type="spellStart"/>
       <w:r>
         <w:rPr>
           <w:i/>
@@ -11878,9 +13706,11 @@
         </w:rPr>
         <w:t>Tecton</w:t>
       </w:r>
+      <w:proofErr w:type="spellEnd"/>
       <w:r>
         <w:t xml:space="preserve"> – </w:t>
       </w:r>
+      <w:proofErr w:type="spellStart"/>
       <w:r>
         <w:rPr>
           <w:i/>
@@ -11895,6 +13725,7 @@
         </w:rPr>
         <w:t>Body</w:t>
       </w:r>
+      <w:proofErr w:type="spellEnd"/>
       <w:r>
         <w:t xml:space="preserve">: </w:t>
       </w:r>
@@ -11922,6 +13753,7 @@
       <w:r>
         <w:t xml:space="preserve"> </w:t>
       </w:r>
+      <w:proofErr w:type="spellStart"/>
       <w:r>
         <w:rPr>
           <w:i/>
@@ -11936,6 +13768,7 @@
         </w:rPr>
         <w:t>Body</w:t>
       </w:r>
+      <w:proofErr w:type="spellEnd"/>
       <w:r>
         <w:t xml:space="preserve"> </w:t>
       </w:r>
@@ -11982,6 +13815,7 @@
       <w:r>
         <w:t xml:space="preserve">A </w:t>
       </w:r>
+      <w:proofErr w:type="spellStart"/>
       <w:r>
         <w:rPr>
           <w:i/>
@@ -11989,9 +13823,11 @@
         </w:rPr>
         <w:t>Tecton</w:t>
       </w:r>
+      <w:proofErr w:type="spellEnd"/>
       <w:r>
         <w:t xml:space="preserve"> kompozíciós kapcsolatban áll a </w:t>
       </w:r>
+      <w:proofErr w:type="spellStart"/>
       <w:r>
         <w:rPr>
           <w:i/>
@@ -12000,7 +13836,19 @@
         <w:t>GameBoard</w:t>
       </w:r>
       <w:r>
-        <w:t xml:space="preserve">dal, mivel a tekton a </w:t>
+        <w:t>dal</w:t>
+      </w:r>
+      <w:proofErr w:type="spellEnd"/>
+      <w:r>
+        <w:t xml:space="preserve">, mivel a </w:t>
+      </w:r>
+      <w:proofErr w:type="spellStart"/>
+      <w:r>
+        <w:t>tekton</w:t>
+      </w:r>
+      <w:proofErr w:type="spellEnd"/>
+      <w:r>
+        <w:t xml:space="preserve"> a </w:t>
       </w:r>
       <w:r>
         <w:t>játékmező alapelem</w:t>
@@ -12008,6 +13856,7 @@
       <w:r>
         <w:t xml:space="preserve">e. A </w:t>
       </w:r>
+      <w:proofErr w:type="spellStart"/>
       <w:r>
         <w:rPr>
           <w:i/>
@@ -12015,9 +13864,27 @@
         </w:rPr>
         <w:t>GameBoard</w:t>
       </w:r>
-      <w:r>
-        <w:t xml:space="preserve"> kezeli tektontörés esetén a tektonokban bekövetkezett változásokat. Ennek megfelelően egy rész-egész viszony alapulvételével a </w:t>
-      </w:r>
+      <w:proofErr w:type="spellEnd"/>
+      <w:r>
+        <w:t xml:space="preserve"> kezeli </w:t>
+      </w:r>
+      <w:proofErr w:type="spellStart"/>
+      <w:r>
+        <w:t>tektontörés</w:t>
+      </w:r>
+      <w:proofErr w:type="spellEnd"/>
+      <w:r>
+        <w:t xml:space="preserve"> esetén a </w:t>
+      </w:r>
+      <w:proofErr w:type="spellStart"/>
+      <w:r>
+        <w:t>tektonokban</w:t>
+      </w:r>
+      <w:proofErr w:type="spellEnd"/>
+      <w:r>
+        <w:t xml:space="preserve"> bekövetkezett változásokat. Ennek megfelelően egy rész-egész viszony alapulvételével a </w:t>
+      </w:r>
+      <w:proofErr w:type="spellStart"/>
       <w:r>
         <w:rPr>
           <w:i/>
@@ -12025,6 +13892,7 @@
         </w:rPr>
         <w:t>Gameboard</w:t>
       </w:r>
+      <w:proofErr w:type="spellEnd"/>
       <w:r>
         <w:t xml:space="preserve"> képviseli az egészt.</w:t>
       </w:r>
@@ -12042,6 +13910,7 @@
       <w:r>
         <w:t xml:space="preserve">A </w:t>
       </w:r>
+      <w:proofErr w:type="spellStart"/>
       <w:r>
         <w:rPr>
           <w:i/>
@@ -12049,9 +13918,11 @@
         </w:rPr>
         <w:t>Tecton</w:t>
       </w:r>
+      <w:proofErr w:type="spellEnd"/>
       <w:r>
         <w:t xml:space="preserve"> kompozíciós kapcsolatban áll a </w:t>
       </w:r>
+      <w:proofErr w:type="spellStart"/>
       <w:r>
         <w:rPr>
           <w:i/>
@@ -12066,9 +13937,19 @@
         <w:t>al</w:t>
       </w:r>
       <w:bookmarkEnd w:id="6"/>
-      <w:r>
-        <w:t xml:space="preserve">, mivel egy tekton létezése meghatározza a gombafonál létezését is. Ennek megfelelően egy rész-egész viszony alapulvételével a </w:t>
-      </w:r>
+      <w:proofErr w:type="spellEnd"/>
+      <w:r>
+        <w:t xml:space="preserve">, mivel egy </w:t>
+      </w:r>
+      <w:proofErr w:type="spellStart"/>
+      <w:r>
+        <w:t>tekton</w:t>
+      </w:r>
+      <w:proofErr w:type="spellEnd"/>
+      <w:r>
+        <w:t xml:space="preserve"> létezése meghatározza a gombafonál létezését is. Ennek megfelelően egy rész-egész viszony alapulvételével a </w:t>
+      </w:r>
+      <w:proofErr w:type="spellStart"/>
       <w:r>
         <w:rPr>
           <w:i/>
@@ -12076,6 +13957,7 @@
         </w:rPr>
         <w:t>Tecton</w:t>
       </w:r>
+      <w:proofErr w:type="spellEnd"/>
       <w:r>
         <w:t xml:space="preserve"> képviseli az egészt.</w:t>
       </w:r>
@@ -12114,6 +13996,7 @@
           <w:iCs/>
         </w:rPr>
       </w:pPr>
+      <w:proofErr w:type="spellStart"/>
       <w:r>
         <w:rPr>
           <w:b/>
@@ -12122,11 +14005,26 @@
         </w:rPr>
         <w:t>mushroomBody</w:t>
       </w:r>
-      <w:r>
-        <w:rPr>
-          <w:bCs/>
-        </w:rPr>
-        <w:t>: nyilvántartja a tektonon található gombatesteket.</w:t>
+      <w:proofErr w:type="spellEnd"/>
+      <w:r>
+        <w:rPr>
+          <w:bCs/>
+        </w:rPr>
+        <w:t xml:space="preserve">: nyilvántartja a </w:t>
+      </w:r>
+      <w:proofErr w:type="spellStart"/>
+      <w:r>
+        <w:rPr>
+          <w:bCs/>
+        </w:rPr>
+        <w:t>tektonon</w:t>
+      </w:r>
+      <w:proofErr w:type="spellEnd"/>
+      <w:r>
+        <w:rPr>
+          <w:bCs/>
+        </w:rPr>
+        <w:t xml:space="preserve"> található gombatesteket.</w:t>
       </w:r>
     </w:p>
     <w:p>
@@ -12143,6 +14041,7 @@
           <w:iCs/>
         </w:rPr>
       </w:pPr>
+      <w:proofErr w:type="spellStart"/>
       <w:r>
         <w:rPr>
           <w:b/>
@@ -12151,6 +14050,7 @@
         </w:rPr>
         <w:t>mycelia</w:t>
       </w:r>
+      <w:proofErr w:type="spellEnd"/>
       <w:r>
         <w:rPr>
           <w:b/>
@@ -12161,7 +14061,21 @@
         <w:rPr>
           <w:bCs/>
         </w:rPr>
-        <w:t>nyilvántartja a tektonon található gombafonalakat.</w:t>
+        <w:t xml:space="preserve">nyilvántartja a </w:t>
+      </w:r>
+      <w:proofErr w:type="spellStart"/>
+      <w:r>
+        <w:rPr>
+          <w:bCs/>
+        </w:rPr>
+        <w:t>tektonon</w:t>
+      </w:r>
+      <w:proofErr w:type="spellEnd"/>
+      <w:r>
+        <w:rPr>
+          <w:bCs/>
+        </w:rPr>
+        <w:t xml:space="preserve"> található gombafonalakat.</w:t>
       </w:r>
     </w:p>
     <w:p>
@@ -12198,13 +14112,23 @@
           <w:iCs/>
         </w:rPr>
       </w:pPr>
-      <w:r>
-        <w:rPr>
-          <w:b/>
-          <w:i/>
-          <w:iCs/>
-        </w:rPr>
-        <w:t>canGrownMycelium()</w:t>
+      <w:proofErr w:type="spellStart"/>
+      <w:r>
+        <w:rPr>
+          <w:b/>
+          <w:i/>
+          <w:iCs/>
+        </w:rPr>
+        <w:t>canGrownMycelium</w:t>
+      </w:r>
+      <w:proofErr w:type="spellEnd"/>
+      <w:r>
+        <w:rPr>
+          <w:b/>
+          <w:i/>
+          <w:iCs/>
+        </w:rPr>
+        <w:t>()</w:t>
       </w:r>
       <w:r>
         <w:rPr>
@@ -12216,7 +14140,21 @@
         <w:rPr>
           <w:bCs/>
         </w:rPr>
-        <w:t>megállapítja, hogy a tektonon növeszthető-e gombafonál.</w:t>
+        <w:t xml:space="preserve">megállapítja, hogy a </w:t>
+      </w:r>
+      <w:proofErr w:type="spellStart"/>
+      <w:r>
+        <w:rPr>
+          <w:bCs/>
+        </w:rPr>
+        <w:t>tektonon</w:t>
+      </w:r>
+      <w:proofErr w:type="spellEnd"/>
+      <w:r>
+        <w:rPr>
+          <w:bCs/>
+        </w:rPr>
+        <w:t xml:space="preserve"> növeszthető-e gombafonál.</w:t>
       </w:r>
     </w:p>
     <w:p>
@@ -12233,13 +14171,23 @@
           <w:iCs/>
         </w:rPr>
       </w:pPr>
-      <w:r>
-        <w:rPr>
-          <w:b/>
-          <w:i/>
-          <w:iCs/>
-        </w:rPr>
-        <w:t>canGrowMushroomBody()</w:t>
+      <w:proofErr w:type="spellStart"/>
+      <w:r>
+        <w:rPr>
+          <w:b/>
+          <w:i/>
+          <w:iCs/>
+        </w:rPr>
+        <w:t>canGrowMushroomBody</w:t>
+      </w:r>
+      <w:proofErr w:type="spellEnd"/>
+      <w:r>
+        <w:rPr>
+          <w:b/>
+          <w:i/>
+          <w:iCs/>
+        </w:rPr>
+        <w:t>()</w:t>
       </w:r>
       <w:r>
         <w:rPr>
@@ -12251,7 +14199,21 @@
         <w:rPr>
           <w:bCs/>
         </w:rPr>
-        <w:t>megállapítja, hogy a tektonon növeszthető-e gombatest.</w:t>
+        <w:t xml:space="preserve">megállapítja, hogy a </w:t>
+      </w:r>
+      <w:proofErr w:type="spellStart"/>
+      <w:r>
+        <w:rPr>
+          <w:bCs/>
+        </w:rPr>
+        <w:t>tektonon</w:t>
+      </w:r>
+      <w:proofErr w:type="spellEnd"/>
+      <w:r>
+        <w:rPr>
+          <w:bCs/>
+        </w:rPr>
+        <w:t xml:space="preserve"> növeszthető-e gombatest.</w:t>
       </w:r>
     </w:p>
     <w:p>
@@ -12268,13 +14230,23 @@
           <w:iCs/>
         </w:rPr>
       </w:pPr>
-      <w:r>
-        <w:rPr>
-          <w:b/>
-          <w:i/>
-          <w:iCs/>
-        </w:rPr>
-        <w:t>growMushroomBody()</w:t>
+      <w:proofErr w:type="spellStart"/>
+      <w:r>
+        <w:rPr>
+          <w:b/>
+          <w:i/>
+          <w:iCs/>
+        </w:rPr>
+        <w:t>growMushroomBody</w:t>
+      </w:r>
+      <w:proofErr w:type="spellEnd"/>
+      <w:r>
+        <w:rPr>
+          <w:b/>
+          <w:i/>
+          <w:iCs/>
+        </w:rPr>
+        <w:t>()</w:t>
       </w:r>
       <w:r>
         <w:rPr>
@@ -12286,7 +14258,21 @@
         <w:rPr>
           <w:bCs/>
         </w:rPr>
-        <w:t xml:space="preserve"> a tektonon gombafonalat növeszt.</w:t>
+        <w:t xml:space="preserve"> a </w:t>
+      </w:r>
+      <w:proofErr w:type="spellStart"/>
+      <w:r>
+        <w:rPr>
+          <w:bCs/>
+        </w:rPr>
+        <w:t>tektonon</w:t>
+      </w:r>
+      <w:proofErr w:type="spellEnd"/>
+      <w:r>
+        <w:rPr>
+          <w:bCs/>
+        </w:rPr>
+        <w:t xml:space="preserve"> gombafonalat növeszt.</w:t>
       </w:r>
     </w:p>
     <w:p>
@@ -12303,13 +14289,23 @@
           <w:iCs/>
         </w:rPr>
       </w:pPr>
-      <w:r>
-        <w:rPr>
-          <w:b/>
-          <w:i/>
-          <w:iCs/>
-        </w:rPr>
-        <w:t>growMycelium()</w:t>
+      <w:proofErr w:type="spellStart"/>
+      <w:r>
+        <w:rPr>
+          <w:b/>
+          <w:i/>
+          <w:iCs/>
+        </w:rPr>
+        <w:t>growMycelium</w:t>
+      </w:r>
+      <w:proofErr w:type="spellEnd"/>
+      <w:r>
+        <w:rPr>
+          <w:b/>
+          <w:i/>
+          <w:iCs/>
+        </w:rPr>
+        <w:t>()</w:t>
       </w:r>
       <w:r>
         <w:rPr>
@@ -12321,7 +14317,21 @@
         <w:rPr>
           <w:bCs/>
         </w:rPr>
-        <w:t>a tektonon gombatestet növeszt.</w:t>
+        <w:t xml:space="preserve">a </w:t>
+      </w:r>
+      <w:proofErr w:type="spellStart"/>
+      <w:r>
+        <w:rPr>
+          <w:bCs/>
+        </w:rPr>
+        <w:t>tektonon</w:t>
+      </w:r>
+      <w:proofErr w:type="spellEnd"/>
+      <w:r>
+        <w:rPr>
+          <w:bCs/>
+        </w:rPr>
+        <w:t xml:space="preserve"> gombatestet növeszt.</w:t>
       </w:r>
     </w:p>
     <w:p>
@@ -12338,13 +14348,41 @@
           <w:iCs/>
         </w:rPr>
       </w:pPr>
-      <w:r>
-        <w:rPr>
-          <w:b/>
-          <w:i/>
-          <w:iCs/>
-        </w:rPr>
-        <w:t>onTurnBegin(e: Player)</w:t>
+      <w:proofErr w:type="spellStart"/>
+      <w:r>
+        <w:rPr>
+          <w:b/>
+          <w:i/>
+          <w:iCs/>
+        </w:rPr>
+        <w:t>onTurnBegin</w:t>
+      </w:r>
+      <w:proofErr w:type="spellEnd"/>
+      <w:r>
+        <w:rPr>
+          <w:b/>
+          <w:i/>
+          <w:iCs/>
+        </w:rPr>
+        <w:t xml:space="preserve">(e: </w:t>
+      </w:r>
+      <w:proofErr w:type="spellStart"/>
+      <w:r>
+        <w:rPr>
+          <w:b/>
+          <w:i/>
+          <w:iCs/>
+        </w:rPr>
+        <w:t>Player</w:t>
+      </w:r>
+      <w:proofErr w:type="spellEnd"/>
+      <w:r>
+        <w:rPr>
+          <w:b/>
+          <w:i/>
+          <w:iCs/>
+        </w:rPr>
+        <w:t>)</w:t>
       </w:r>
       <w:r>
         <w:rPr>
@@ -12358,6 +14396,7 @@
         </w:rPr>
         <w:t xml:space="preserve"> a </w:t>
       </w:r>
+      <w:proofErr w:type="spellStart"/>
       <w:r>
         <w:rPr>
           <w:i/>
@@ -12365,6 +14404,7 @@
         </w:rPr>
         <w:t>TurnBeginSubscriber</w:t>
       </w:r>
+      <w:proofErr w:type="spellEnd"/>
       <w:r>
         <w:t xml:space="preserve"> interfészt</w:t>
       </w:r>
@@ -12406,6 +14446,7 @@
           <w:iCs/>
         </w:rPr>
       </w:pPr>
+      <w:proofErr w:type="spellStart"/>
       <w:r>
         <w:rPr>
           <w:i/>
@@ -12414,6 +14455,7 @@
         <w:lastRenderedPageBreak/>
         <w:t>TurnBeginSubscriber</w:t>
       </w:r>
+      <w:proofErr w:type="spellEnd"/>
       <w:r>
         <w:rPr>
           <w:rFonts w:ascii="Times New Roman" w:hAnsi="Times New Roman" w:cs="Times New Roman"/>
@@ -12476,6 +14518,7 @@
       <w:r>
         <w:t xml:space="preserve">A </w:t>
       </w:r>
+      <w:proofErr w:type="spellStart"/>
       <w:r>
         <w:rPr>
           <w:i/>
@@ -12483,6 +14526,7 @@
         </w:rPr>
         <w:t>TurnManager</w:t>
       </w:r>
+      <w:proofErr w:type="spellEnd"/>
       <w:r>
         <w:rPr>
           <w:i/>
@@ -12490,6 +14534,7 @@
         </w:rPr>
         <w:t xml:space="preserve"> </w:t>
       </w:r>
+      <w:proofErr w:type="spellStart"/>
       <w:r>
         <w:rPr>
           <w:i/>
@@ -12498,7 +14543,11 @@
         <w:t>subscriber</w:t>
       </w:r>
       <w:r>
-        <w:t>eként tájékoztatást kap, ha egy új játékos következik, és ezt az információt az interfészt megvalósító osztályok részére továbbítja.</w:t>
+        <w:t>eként</w:t>
+      </w:r>
+      <w:proofErr w:type="spellEnd"/>
+      <w:r>
+        <w:t xml:space="preserve"> tájékoztatást kap, ha egy új játékos következik, és ezt az információt az interfészt megvalósító osztályok részére továbbítja.</w:t>
       </w:r>
     </w:p>
     <w:p>
@@ -12520,6 +14569,7 @@
       <w:r>
         <w:t xml:space="preserve">, </w:t>
       </w:r>
+      <w:proofErr w:type="spellStart"/>
       <w:r>
         <w:rPr>
           <w:i/>
@@ -12527,9 +14577,11 @@
         </w:rPr>
         <w:t>Tecton</w:t>
       </w:r>
+      <w:proofErr w:type="spellEnd"/>
       <w:r>
         <w:t xml:space="preserve">, </w:t>
       </w:r>
+      <w:proofErr w:type="spellStart"/>
       <w:r>
         <w:rPr>
           <w:i/>
@@ -12537,9 +14589,11 @@
         </w:rPr>
         <w:t>Player</w:t>
       </w:r>
+      <w:proofErr w:type="spellEnd"/>
       <w:r>
         <w:t xml:space="preserve">, </w:t>
       </w:r>
+      <w:proofErr w:type="spellStart"/>
       <w:r>
         <w:rPr>
           <w:i/>
@@ -12547,9 +14601,11 @@
         </w:rPr>
         <w:t>Insect</w:t>
       </w:r>
+      <w:proofErr w:type="spellEnd"/>
       <w:r>
         <w:t xml:space="preserve">, </w:t>
       </w:r>
+      <w:proofErr w:type="spellStart"/>
       <w:r>
         <w:rPr>
           <w:i/>
@@ -12557,6 +14613,7 @@
         </w:rPr>
         <w:t>Mycelium</w:t>
       </w:r>
+      <w:proofErr w:type="spellEnd"/>
       <w:r>
         <w:t>.)</w:t>
       </w:r>
@@ -12651,6 +14708,7 @@
           <w:szCs w:val="24"/>
         </w:rPr>
       </w:pPr>
+      <w:proofErr w:type="spellStart"/>
       <w:r>
         <w:rPr>
           <w:sz w:val="24"/>
@@ -12658,6 +14716,7 @@
         </w:rPr>
         <w:t>Aggregációk</w:t>
       </w:r>
+      <w:proofErr w:type="spellEnd"/>
     </w:p>
     <w:p>
       <w:pPr>
@@ -12675,6 +14734,7 @@
       <w:r>
         <w:t xml:space="preserve">A </w:t>
       </w:r>
+      <w:proofErr w:type="spellStart"/>
       <w:r>
         <w:rPr>
           <w:i/>
@@ -12682,11 +14742,17 @@
         </w:rPr>
         <w:t>TurnBeginSubscriber</w:t>
       </w:r>
+      <w:proofErr w:type="spellEnd"/>
       <w:r>
         <w:t xml:space="preserve"> </w:t>
       </w:r>
-      <w:r>
-        <w:t xml:space="preserve">aggregációs </w:t>
+      <w:proofErr w:type="spellStart"/>
+      <w:r>
+        <w:t>aggregációs</w:t>
+      </w:r>
+      <w:proofErr w:type="spellEnd"/>
+      <w:r>
+        <w:t xml:space="preserve"> </w:t>
       </w:r>
       <w:r>
         <w:rPr>
@@ -12697,6 +14763,7 @@
       <w:r>
         <w:t xml:space="preserve"> áll a </w:t>
       </w:r>
+      <w:proofErr w:type="spellStart"/>
       <w:r>
         <w:rPr>
           <w:i/>
@@ -12705,8 +14772,13 @@
         <w:t>TurnManager</w:t>
       </w:r>
       <w:r>
-        <w:t xml:space="preserve">rel, amelytől </w:t>
-      </w:r>
+        <w:t>rel</w:t>
+      </w:r>
+      <w:proofErr w:type="spellEnd"/>
+      <w:r>
+        <w:t xml:space="preserve">, amelytől </w:t>
+      </w:r>
+      <w:proofErr w:type="spellStart"/>
       <w:r>
         <w:rPr>
           <w:i/>
@@ -12715,8 +14787,13 @@
         <w:t>subscriber</w:t>
       </w:r>
       <w:r>
-        <w:t xml:space="preserve">ként tájékoztatást kap arról, ha egy új játékos következik. A </w:t>
-      </w:r>
+        <w:t>ként</w:t>
+      </w:r>
+      <w:proofErr w:type="spellEnd"/>
+      <w:r>
+        <w:t xml:space="preserve"> tájékoztatást kap arról, ha egy új játékos következik. A </w:t>
+      </w:r>
+      <w:proofErr w:type="spellStart"/>
       <w:r>
         <w:rPr>
           <w:i/>
@@ -12724,6 +14801,7 @@
         </w:rPr>
         <w:t>TurnManager</w:t>
       </w:r>
+      <w:proofErr w:type="spellEnd"/>
       <w:r>
         <w:rPr>
           <w:i/>
@@ -12912,13 +14990,41 @@
           <w:iCs/>
         </w:rPr>
       </w:pPr>
-      <w:r>
-        <w:rPr>
-          <w:b/>
-          <w:i/>
-          <w:iCs/>
-        </w:rPr>
-        <w:t>onTurnBegin(e: Player)</w:t>
+      <w:proofErr w:type="spellStart"/>
+      <w:r>
+        <w:rPr>
+          <w:b/>
+          <w:i/>
+          <w:iCs/>
+        </w:rPr>
+        <w:t>onTurnBegin</w:t>
+      </w:r>
+      <w:proofErr w:type="spellEnd"/>
+      <w:r>
+        <w:rPr>
+          <w:b/>
+          <w:i/>
+          <w:iCs/>
+        </w:rPr>
+        <w:t xml:space="preserve">(e: </w:t>
+      </w:r>
+      <w:proofErr w:type="spellStart"/>
+      <w:r>
+        <w:rPr>
+          <w:b/>
+          <w:i/>
+          <w:iCs/>
+        </w:rPr>
+        <w:t>Player</w:t>
+      </w:r>
+      <w:proofErr w:type="spellEnd"/>
+      <w:r>
+        <w:rPr>
+          <w:b/>
+          <w:i/>
+          <w:iCs/>
+        </w:rPr>
+        <w:t>)</w:t>
       </w:r>
       <w:r>
         <w:rPr>
@@ -12968,12 +15074,21 @@
           <w:iCs/>
         </w:rPr>
       </w:pPr>
-      <w:r>
-        <w:rPr>
-          <w:i/>
-          <w:iCs/>
-        </w:rPr>
-        <w:t xml:space="preserve">TurnManager </w:t>
+      <w:proofErr w:type="spellStart"/>
+      <w:r>
+        <w:rPr>
+          <w:i/>
+          <w:iCs/>
+        </w:rPr>
+        <w:t>TurnManager</w:t>
+      </w:r>
+      <w:proofErr w:type="spellEnd"/>
+      <w:r>
+        <w:rPr>
+          <w:i/>
+          <w:iCs/>
+        </w:rPr>
+        <w:t xml:space="preserve"> </w:t>
       </w:r>
       <w:r>
         <w:rPr>
@@ -13030,6 +15145,7 @@
       <w:r>
         <w:t xml:space="preserve"> Mint </w:t>
       </w:r>
+      <w:proofErr w:type="spellStart"/>
       <w:r>
         <w:rPr>
           <w:i/>
@@ -13037,9 +15153,11 @@
         </w:rPr>
         <w:t>publisher</w:t>
       </w:r>
+      <w:proofErr w:type="spellEnd"/>
       <w:r>
         <w:t xml:space="preserve"> tájékoztatja erről a feliratkozó </w:t>
       </w:r>
+      <w:proofErr w:type="spellStart"/>
       <w:r>
         <w:rPr>
           <w:i/>
@@ -13047,6 +15165,7 @@
         </w:rPr>
         <w:t>TurnBeginSubscriber</w:t>
       </w:r>
+      <w:proofErr w:type="spellEnd"/>
       <w:r>
         <w:t xml:space="preserve"> </w:t>
       </w:r>
@@ -13126,6 +15245,7 @@
       <w:r>
         <w:t xml:space="preserve">A </w:t>
       </w:r>
+      <w:proofErr w:type="spellStart"/>
       <w:r>
         <w:rPr>
           <w:i/>
@@ -13133,6 +15253,7 @@
         </w:rPr>
         <w:t>TurnManager</w:t>
       </w:r>
+      <w:proofErr w:type="spellEnd"/>
       <w:r>
         <w:rPr>
           <w:i/>
@@ -13143,12 +15264,21 @@
       <w:r>
         <w:t xml:space="preserve">megvalósítja a </w:t>
       </w:r>
-      <w:r>
-        <w:rPr>
-          <w:i/>
-          <w:iCs/>
-        </w:rPr>
-        <w:t xml:space="preserve">GameBeginSubscriber </w:t>
+      <w:proofErr w:type="spellStart"/>
+      <w:r>
+        <w:rPr>
+          <w:i/>
+          <w:iCs/>
+        </w:rPr>
+        <w:t>GameBeginSubscriber</w:t>
+      </w:r>
+      <w:proofErr w:type="spellEnd"/>
+      <w:r>
+        <w:rPr>
+          <w:i/>
+          <w:iCs/>
+        </w:rPr>
+        <w:t xml:space="preserve"> </w:t>
       </w:r>
       <w:r>
         <w:t>interfészt. Az interfész révén tájékoztatást</w:t>
@@ -13173,6 +15303,7 @@
           <w:szCs w:val="24"/>
         </w:rPr>
       </w:pPr>
+      <w:proofErr w:type="spellStart"/>
       <w:r>
         <w:rPr>
           <w:sz w:val="24"/>
@@ -13180,6 +15311,7 @@
         </w:rPr>
         <w:t>Aggregációk</w:t>
       </w:r>
+      <w:proofErr w:type="spellEnd"/>
     </w:p>
     <w:p>
       <w:pPr>
@@ -13197,16 +15329,31 @@
       <w:r>
         <w:t xml:space="preserve">A </w:t>
       </w:r>
-      <w:r>
-        <w:rPr>
-          <w:i/>
-          <w:iCs/>
-        </w:rPr>
-        <w:t xml:space="preserve">TurnManager </w:t>
-      </w:r>
-      <w:r>
-        <w:t xml:space="preserve">aggregációs kapcsolatban áll a </w:t>
-      </w:r>
+      <w:proofErr w:type="spellStart"/>
+      <w:r>
+        <w:rPr>
+          <w:i/>
+          <w:iCs/>
+        </w:rPr>
+        <w:t>TurnManager</w:t>
+      </w:r>
+      <w:proofErr w:type="spellEnd"/>
+      <w:r>
+        <w:rPr>
+          <w:i/>
+          <w:iCs/>
+        </w:rPr>
+        <w:t xml:space="preserve"> </w:t>
+      </w:r>
+      <w:proofErr w:type="spellStart"/>
+      <w:r>
+        <w:t>aggregációs</w:t>
+      </w:r>
+      <w:proofErr w:type="spellEnd"/>
+      <w:r>
+        <w:t xml:space="preserve"> kapcsolatban áll a </w:t>
+      </w:r>
+      <w:proofErr w:type="spellStart"/>
       <w:r>
         <w:rPr>
           <w:i/>
@@ -13215,8 +15362,13 @@
         <w:t>TurnBeginSubscriber</w:t>
       </w:r>
       <w:r>
-        <w:t xml:space="preserve">rel, amelyet </w:t>
-      </w:r>
+        <w:t>rel</w:t>
+      </w:r>
+      <w:proofErr w:type="spellEnd"/>
+      <w:r>
+        <w:t xml:space="preserve">, amelyet </w:t>
+      </w:r>
+      <w:proofErr w:type="spellStart"/>
       <w:r>
         <w:rPr>
           <w:i/>
@@ -13225,8 +15377,13 @@
         <w:t>publisher</w:t>
       </w:r>
       <w:r>
-        <w:t xml:space="preserve">ként tájékoztat a kör végéről. A </w:t>
-      </w:r>
+        <w:t>ként</w:t>
+      </w:r>
+      <w:proofErr w:type="spellEnd"/>
+      <w:r>
+        <w:t xml:space="preserve"> tájékoztat a kör végéről. A </w:t>
+      </w:r>
+      <w:proofErr w:type="spellStart"/>
       <w:r>
         <w:rPr>
           <w:i/>
@@ -13234,6 +15391,7 @@
         </w:rPr>
         <w:t>TurnManager</w:t>
       </w:r>
+      <w:proofErr w:type="spellEnd"/>
       <w:r>
         <w:rPr>
           <w:i/>
@@ -13422,13 +15580,41 @@
           <w:iCs/>
         </w:rPr>
       </w:pPr>
-      <w:r>
-        <w:rPr>
-          <w:b/>
-          <w:i/>
-          <w:iCs/>
-        </w:rPr>
-        <w:t>subcribe(s: TurnBeginSubscriber)</w:t>
+      <w:proofErr w:type="spellStart"/>
+      <w:r>
+        <w:rPr>
+          <w:b/>
+          <w:i/>
+          <w:iCs/>
+        </w:rPr>
+        <w:t>subcribe</w:t>
+      </w:r>
+      <w:proofErr w:type="spellEnd"/>
+      <w:r>
+        <w:rPr>
+          <w:b/>
+          <w:i/>
+          <w:iCs/>
+        </w:rPr>
+        <w:t xml:space="preserve">(s: </w:t>
+      </w:r>
+      <w:proofErr w:type="spellStart"/>
+      <w:r>
+        <w:rPr>
+          <w:b/>
+          <w:i/>
+          <w:iCs/>
+        </w:rPr>
+        <w:t>TurnBeginSubscriber</w:t>
+      </w:r>
+      <w:proofErr w:type="spellEnd"/>
+      <w:r>
+        <w:rPr>
+          <w:b/>
+          <w:i/>
+          <w:iCs/>
+        </w:rPr>
+        <w:t>)</w:t>
       </w:r>
       <w:r>
         <w:rPr>
@@ -13436,6 +15622,7 @@
         </w:rPr>
         <w:t xml:space="preserve">: a segítségével a </w:t>
       </w:r>
+      <w:proofErr w:type="spellStart"/>
       <w:r>
         <w:rPr>
           <w:bCs/>
@@ -13444,6 +15631,7 @@
         </w:rPr>
         <w:t>publisher</w:t>
       </w:r>
+      <w:proofErr w:type="spellEnd"/>
       <w:r>
         <w:rPr>
           <w:bCs/>
@@ -13465,13 +15653,41 @@
           <w:iCs/>
         </w:rPr>
       </w:pPr>
-      <w:r>
-        <w:rPr>
-          <w:b/>
-          <w:i/>
-          <w:iCs/>
-        </w:rPr>
-        <w:t>unsubscribe(s: TurnBeginSubscriber)</w:t>
+      <w:proofErr w:type="spellStart"/>
+      <w:r>
+        <w:rPr>
+          <w:b/>
+          <w:i/>
+          <w:iCs/>
+        </w:rPr>
+        <w:t>unsubscribe</w:t>
+      </w:r>
+      <w:proofErr w:type="spellEnd"/>
+      <w:r>
+        <w:rPr>
+          <w:b/>
+          <w:i/>
+          <w:iCs/>
+        </w:rPr>
+        <w:t xml:space="preserve">(s: </w:t>
+      </w:r>
+      <w:proofErr w:type="spellStart"/>
+      <w:r>
+        <w:rPr>
+          <w:b/>
+          <w:i/>
+          <w:iCs/>
+        </w:rPr>
+        <w:t>TurnBeginSubscriber</w:t>
+      </w:r>
+      <w:proofErr w:type="spellEnd"/>
+      <w:r>
+        <w:rPr>
+          <w:b/>
+          <w:i/>
+          <w:iCs/>
+        </w:rPr>
+        <w:t>)</w:t>
       </w:r>
       <w:r>
         <w:rPr>
@@ -13487,6 +15703,7 @@
         </w:rPr>
         <w:t xml:space="preserve">a segítségével a </w:t>
       </w:r>
+      <w:proofErr w:type="spellStart"/>
       <w:r>
         <w:rPr>
           <w:bCs/>
@@ -13495,6 +15712,7 @@
         </w:rPr>
         <w:t>publisher</w:t>
       </w:r>
+      <w:proofErr w:type="spellEnd"/>
       <w:r>
         <w:rPr>
           <w:bCs/>
@@ -13528,13 +15746,23 @@
           <w:iCs/>
         </w:rPr>
       </w:pPr>
-      <w:r>
-        <w:rPr>
-          <w:b/>
-          <w:i/>
-          <w:iCs/>
-        </w:rPr>
-        <w:t>endTurn()</w:t>
+      <w:proofErr w:type="spellStart"/>
+      <w:r>
+        <w:rPr>
+          <w:b/>
+          <w:i/>
+          <w:iCs/>
+        </w:rPr>
+        <w:t>endTurn</w:t>
+      </w:r>
+      <w:proofErr w:type="spellEnd"/>
+      <w:r>
+        <w:rPr>
+          <w:b/>
+          <w:i/>
+          <w:iCs/>
+        </w:rPr>
+        <w:t>()</w:t>
       </w:r>
       <w:r>
         <w:rPr>
@@ -13550,13 +15778,23 @@
         </w:rPr>
         <w:t xml:space="preserve"> egy másik játékos körének kezdetekor meghívja a </w:t>
       </w:r>
-      <w:r>
-        <w:rPr>
-          <w:bCs/>
-          <w:i/>
-          <w:iCs/>
-        </w:rPr>
-        <w:t>notifySubscribers()</w:t>
+      <w:proofErr w:type="spellStart"/>
+      <w:r>
+        <w:rPr>
+          <w:bCs/>
+          <w:i/>
+          <w:iCs/>
+        </w:rPr>
+        <w:t>notifySubscribers</w:t>
+      </w:r>
+      <w:proofErr w:type="spellEnd"/>
+      <w:r>
+        <w:rPr>
+          <w:bCs/>
+          <w:i/>
+          <w:iCs/>
+        </w:rPr>
+        <w:t>()</w:t>
       </w:r>
       <w:r>
         <w:rPr>
@@ -13587,13 +15825,23 @@
           <w:iCs/>
         </w:rPr>
       </w:pPr>
-      <w:r>
-        <w:rPr>
-          <w:b/>
-          <w:i/>
-          <w:iCs/>
-        </w:rPr>
-        <w:t>notifySubscribers()</w:t>
+      <w:proofErr w:type="spellStart"/>
+      <w:r>
+        <w:rPr>
+          <w:b/>
+          <w:i/>
+          <w:iCs/>
+        </w:rPr>
+        <w:t>notifySubscribers</w:t>
+      </w:r>
+      <w:proofErr w:type="spellEnd"/>
+      <w:r>
+        <w:rPr>
+          <w:b/>
+          <w:i/>
+          <w:iCs/>
+        </w:rPr>
+        <w:t>()</w:t>
       </w:r>
       <w:r>
         <w:rPr>
@@ -13610,9 +15858,11 @@
       <w:r>
         <w:t>(</w:t>
       </w:r>
+      <w:proofErr w:type="spellStart"/>
       <w:r>
         <w:t>ka</w:t>
       </w:r>
+      <w:proofErr w:type="spellEnd"/>
       <w:r>
         <w:t>)</w:t>
       </w:r>
@@ -13624,7 +15874,23 @@
           <w:i/>
           <w:iCs/>
         </w:rPr>
-        <w:t xml:space="preserve"> (subscribers)</w:t>
+        <w:t xml:space="preserve"> (</w:t>
+      </w:r>
+      <w:proofErr w:type="spellStart"/>
+      <w:r>
+        <w:rPr>
+          <w:i/>
+          <w:iCs/>
+        </w:rPr>
+        <w:t>subscribers</w:t>
+      </w:r>
+      <w:proofErr w:type="spellEnd"/>
+      <w:r>
+        <w:rPr>
+          <w:i/>
+          <w:iCs/>
+        </w:rPr>
+        <w:t>)</w:t>
       </w:r>
       <w:r>
         <w:t xml:space="preserve"> a kör végéről.</w:t>
@@ -13644,13 +15910,23 @@
           <w:iCs/>
         </w:rPr>
       </w:pPr>
-      <w:r>
-        <w:rPr>
-          <w:b/>
-          <w:i/>
-          <w:iCs/>
-        </w:rPr>
-        <w:t>onGameBegin()</w:t>
+      <w:proofErr w:type="spellStart"/>
+      <w:r>
+        <w:rPr>
+          <w:b/>
+          <w:i/>
+          <w:iCs/>
+        </w:rPr>
+        <w:t>onGameBegin</w:t>
+      </w:r>
+      <w:proofErr w:type="spellEnd"/>
+      <w:r>
+        <w:rPr>
+          <w:b/>
+          <w:i/>
+          <w:iCs/>
+        </w:rPr>
+        <w:t>()</w:t>
       </w:r>
       <w:r>
         <w:rPr>
@@ -13797,6 +16073,7 @@
         </w:rPr>
         <w:t xml:space="preserve">. A </w:t>
       </w:r>
+      <w:proofErr w:type="spellStart"/>
       <w:r>
         <w:rPr>
           <w:rFonts w:ascii="Times New Roman" w:hAnsi="Times New Roman" w:cs="Times New Roman"/>
@@ -13807,6 +16084,7 @@
         </w:rPr>
         <w:t>Tecton</w:t>
       </w:r>
+      <w:proofErr w:type="spellEnd"/>
       <w:r>
         <w:rPr>
           <w:rFonts w:ascii="Times New Roman" w:hAnsi="Times New Roman" w:cs="Times New Roman"/>
@@ -13890,6 +16168,7 @@
         </w:rPr>
         <w:t xml:space="preserve">. Az </w:t>
       </w:r>
+      <w:proofErr w:type="spellStart"/>
       <w:r>
         <w:rPr>
           <w:rFonts w:ascii="Times New Roman" w:hAnsi="Times New Roman" w:cs="Times New Roman"/>
@@ -13900,6 +16179,7 @@
         </w:rPr>
         <w:t>AridTecton</w:t>
       </w:r>
+      <w:proofErr w:type="spellEnd"/>
       <w:r>
         <w:rPr>
           <w:rFonts w:ascii="Times New Roman" w:hAnsi="Times New Roman" w:cs="Times New Roman"/>
@@ -14185,6 +16465,7 @@
         </w:rPr>
         <w:t xml:space="preserve">. Az </w:t>
       </w:r>
+      <w:proofErr w:type="spellStart"/>
       <w:r>
         <w:rPr>
           <w:rFonts w:ascii="Times New Roman" w:hAnsi="Times New Roman" w:cs="Times New Roman"/>
@@ -14195,6 +16476,7 @@
         </w:rPr>
         <w:t>Entomologist</w:t>
       </w:r>
+      <w:proofErr w:type="spellEnd"/>
       <w:r>
         <w:rPr>
           <w:rFonts w:ascii="Times New Roman" w:hAnsi="Times New Roman" w:cs="Times New Roman"/>
@@ -14219,6 +16501,7 @@
         </w:rPr>
         <w:t>(</w:t>
       </w:r>
+      <w:proofErr w:type="spellStart"/>
       <w:r>
         <w:rPr>
           <w:rFonts w:ascii="Times New Roman" w:hAnsi="Times New Roman" w:cs="Times New Roman"/>
@@ -14229,6 +16512,7 @@
         </w:rPr>
         <w:t>actor</w:t>
       </w:r>
+      <w:proofErr w:type="spellEnd"/>
       <w:r>
         <w:rPr>
           <w:rFonts w:ascii="Times New Roman" w:hAnsi="Times New Roman" w:cs="Times New Roman"/>
@@ -14313,6 +16597,7 @@
         </w:rPr>
         <w:t xml:space="preserve">. Az </w:t>
       </w:r>
+      <w:proofErr w:type="spellStart"/>
       <w:r>
         <w:rPr>
           <w:rFonts w:ascii="Times New Roman" w:hAnsi="Times New Roman" w:cs="Times New Roman"/>
@@ -14323,6 +16608,7 @@
         </w:rPr>
         <w:t>Insect</w:t>
       </w:r>
+      <w:proofErr w:type="spellEnd"/>
       <w:r>
         <w:rPr>
           <w:rFonts w:ascii="Times New Roman" w:hAnsi="Times New Roman" w:cs="Times New Roman"/>
@@ -14436,6 +16722,7 @@
         </w:rPr>
         <w:t xml:space="preserve">. A </w:t>
       </w:r>
+      <w:proofErr w:type="spellStart"/>
       <w:r>
         <w:rPr>
           <w:rFonts w:ascii="Times New Roman" w:hAnsi="Times New Roman" w:cs="Times New Roman"/>
@@ -14446,6 +16733,7 @@
         </w:rPr>
         <w:t>Mycologist</w:t>
       </w:r>
+      <w:proofErr w:type="spellEnd"/>
       <w:r>
         <w:rPr>
           <w:rFonts w:ascii="Times New Roman" w:hAnsi="Times New Roman" w:cs="Times New Roman"/>
@@ -14454,6 +16742,7 @@
         </w:rPr>
         <w:t xml:space="preserve"> osztály (</w:t>
       </w:r>
+      <w:proofErr w:type="spellStart"/>
       <w:r>
         <w:rPr>
           <w:rFonts w:ascii="Times New Roman" w:hAnsi="Times New Roman" w:cs="Times New Roman"/>
@@ -14464,6 +16753,7 @@
         </w:rPr>
         <w:t>actor</w:t>
       </w:r>
+      <w:proofErr w:type="spellEnd"/>
       <w:r>
         <w:rPr>
           <w:rFonts w:ascii="Times New Roman" w:hAnsi="Times New Roman" w:cs="Times New Roman"/>
@@ -14514,6 +16804,7 @@
         </w:rPr>
         <w:t xml:space="preserve">. A </w:t>
       </w:r>
+      <w:proofErr w:type="spellStart"/>
       <w:r>
         <w:rPr>
           <w:rFonts w:ascii="Times New Roman" w:hAnsi="Times New Roman" w:cs="Times New Roman"/>
@@ -14524,6 +16815,7 @@
         </w:rPr>
         <w:t>Mushroom</w:t>
       </w:r>
+      <w:proofErr w:type="spellEnd"/>
       <w:r>
         <w:rPr>
           <w:rFonts w:ascii="Times New Roman" w:hAnsi="Times New Roman" w:cs="Times New Roman"/>
@@ -14583,6 +16875,7 @@
         </w:rPr>
         <w:t xml:space="preserve">. A </w:t>
       </w:r>
+      <w:proofErr w:type="spellStart"/>
       <w:r>
         <w:rPr>
           <w:rFonts w:ascii="Times New Roman" w:hAnsi="Times New Roman" w:cs="Times New Roman"/>
@@ -14593,6 +16886,7 @@
         </w:rPr>
         <w:t>MushroomBody</w:t>
       </w:r>
+      <w:proofErr w:type="spellEnd"/>
       <w:r>
         <w:rPr>
           <w:rFonts w:ascii="Times New Roman" w:hAnsi="Times New Roman" w:cs="Times New Roman"/>
@@ -14651,6 +16945,7 @@
       <w:r>
         <w:br w:type="page"/>
       </w:r>
+      <w:proofErr w:type="spellStart"/>
       <w:r>
         <w:lastRenderedPageBreak/>
         <w:t>State</w:t>
@@ -14661,6 +16956,7 @@
       <w:r>
         <w:t>chartok</w:t>
       </w:r>
+      <w:proofErr w:type="spellEnd"/>
     </w:p>
     <w:p/>
     <w:p/>
@@ -14719,6 +17015,7 @@
         </w:rPr>
         <w:t xml:space="preserve"> </w:t>
       </w:r>
+      <w:proofErr w:type="spellStart"/>
       <w:r>
         <w:rPr>
           <w:rFonts w:ascii="Times New Roman" w:hAnsi="Times New Roman" w:cs="Times New Roman"/>
@@ -14735,6 +17032,7 @@
         </w:rPr>
         <w:t>e</w:t>
       </w:r>
+      <w:proofErr w:type="spellEnd"/>
     </w:p>
     <w:p/>
     <w:p/>
@@ -14820,6 +17118,7 @@
         </w:rPr>
         <w:t xml:space="preserve"> </w:t>
       </w:r>
+      <w:proofErr w:type="spellStart"/>
       <w:r>
         <w:rPr>
           <w:rFonts w:ascii="Times New Roman" w:hAnsi="Times New Roman" w:cs="Times New Roman"/>
@@ -14836,6 +17135,7 @@
         </w:rPr>
         <w:t>e</w:t>
       </w:r>
+      <w:proofErr w:type="spellEnd"/>
     </w:p>
     <w:p/>
     <w:p/>
@@ -14960,55 +17260,26 @@
         </w:tc>
       </w:tr>
       <w:tr>
+        <w:trPr>
+          <w:trHeight w:val="98"/>
+        </w:trPr>
         <w:tc>
           <w:tcPr>
             <w:tcW w:w="2143" w:type="dxa"/>
           </w:tcPr>
-          <w:p>
-            <w:r>
-              <w:t>2025.02.24., 17:00</w:t>
-            </w:r>
-          </w:p>
+          <w:p/>
         </w:tc>
         <w:tc>
           <w:tcPr>
             <w:tcW w:w="1509" w:type="dxa"/>
           </w:tcPr>
-          <w:p>
-            <w:r>
-              <w:t>1 óra 30 perc</w:t>
-            </w:r>
-          </w:p>
+          <w:p/>
         </w:tc>
         <w:tc>
           <w:tcPr>
             <w:tcW w:w="1418" w:type="dxa"/>
           </w:tcPr>
-          <w:p>
-            <w:r>
-              <w:t>Kohár</w:t>
-            </w:r>
-          </w:p>
-          <w:p>
-            <w:r>
-              <w:t>Taba</w:t>
-            </w:r>
-          </w:p>
-          <w:p>
-            <w:r>
-              <w:t>Guzmics</w:t>
-            </w:r>
-          </w:p>
-          <w:p>
-            <w:r>
-              <w:t>Bencze</w:t>
-            </w:r>
-          </w:p>
-          <w:p>
-            <w:r>
-              <w:t>Rakos</w:t>
-            </w:r>
-          </w:p>
+          <w:p/>
         </w:tc>
         <w:tc>
           <w:tcPr>
@@ -15016,2060 +17287,7 @@
           </w:tcPr>
           <w:p>
             <w:r>
-              <w:t>Értekezlet. Döntések:</w:t>
-            </w:r>
-          </w:p>
-          <w:p>
-            <w:pPr>
-              <w:numPr>
-                <w:ilvl w:val="0"/>
-                <w:numId w:val="27"/>
-              </w:numPr>
-            </w:pPr>
-            <w:r>
-              <w:t>Az előző heti konzulensi észrevételek átbeszélése.</w:t>
-            </w:r>
-          </w:p>
-          <w:p>
-            <w:pPr>
-              <w:numPr>
-                <w:ilvl w:val="0"/>
-                <w:numId w:val="27"/>
-              </w:numPr>
-            </w:pPr>
-            <w:r>
-              <w:t>A feladatokat a csapat minden alkalommal közösen megbeszéli, majd ez alapján írásos formába egy személy önti a következők szerint:</w:t>
-            </w:r>
-          </w:p>
-          <w:p>
-            <w:pPr>
-              <w:ind w:left="720"/>
-            </w:pPr>
-            <w:r>
-              <w:t>3.1 – Kohár;</w:t>
-            </w:r>
-          </w:p>
-          <w:p>
-            <w:pPr>
-              <w:ind w:left="720"/>
-            </w:pPr>
-            <w:r>
-              <w:t>3.2 – Rakos;</w:t>
-            </w:r>
-          </w:p>
-          <w:p>
-            <w:pPr>
-              <w:ind w:left="720"/>
-            </w:pPr>
-            <w:r>
-              <w:t>3.3 – Taba;</w:t>
-            </w:r>
-          </w:p>
-          <w:p>
-            <w:pPr>
-              <w:ind w:left="720"/>
-            </w:pPr>
-            <w:r>
-              <w:t>3.4 – Bencze;</w:t>
-            </w:r>
-          </w:p>
-          <w:p>
-            <w:pPr>
-              <w:ind w:left="720"/>
-            </w:pPr>
-            <w:r>
-              <w:t>3.5 – Guzmics;</w:t>
-            </w:r>
-          </w:p>
-          <w:p>
-            <w:pPr>
-              <w:ind w:left="720"/>
-            </w:pPr>
-            <w:r>
-              <w:t>3.6 – Rakos (az értekezletek eredményeinek lejegyzése és a csapattagok értesítései alapján). A leírtak alapján a következő alkalommal újabb közös iterációt tartunk.</w:t>
-            </w:r>
-          </w:p>
-          <w:p>
-            <w:pPr>
-              <w:numPr>
-                <w:ilvl w:val="0"/>
-                <w:numId w:val="27"/>
-              </w:numPr>
-            </w:pPr>
-            <w:r>
-              <w:t>Taba felelős a kész anyag benyújtásáért.</w:t>
-            </w:r>
-          </w:p>
-          <w:p>
-            <w:pPr>
-              <w:numPr>
-                <w:ilvl w:val="0"/>
-                <w:numId w:val="27"/>
-              </w:numPr>
-            </w:pPr>
-            <w:r>
-              <w:rPr>
-                <w:i/>
-                <w:iCs/>
-              </w:rPr>
-              <w:t>Github commit</w:t>
-            </w:r>
-            <w:r>
-              <w:t xml:space="preserve">ok </w:t>
-            </w:r>
-            <w:r>
-              <w:t xml:space="preserve">egyértelműbb </w:t>
-            </w:r>
-            <w:r>
-              <w:t>címezése és issue-k szerinti beosztása</w:t>
-            </w:r>
-            <w:r>
-              <w:t>.</w:t>
-            </w:r>
-          </w:p>
-          <w:p>
-            <w:pPr>
-              <w:numPr>
-                <w:ilvl w:val="0"/>
-                <w:numId w:val="27"/>
-              </w:numPr>
-            </w:pPr>
-            <w:r>
-              <w:t>Osztályok kezdetleges meghatározása.</w:t>
-            </w:r>
-          </w:p>
-          <w:p>
-            <w:pPr>
-              <w:numPr>
-                <w:ilvl w:val="0"/>
-                <w:numId w:val="27"/>
-              </w:numPr>
-            </w:pPr>
-            <w:r>
-              <w:t xml:space="preserve">02.25-én 20:00-kor megbeszélés tartása. </w:t>
-            </w:r>
-          </w:p>
-        </w:tc>
-      </w:tr>
-      <w:tr>
-        <w:tc>
-          <w:tcPr>
-            <w:tcW w:w="2143" w:type="dxa"/>
-          </w:tcPr>
-          <w:p>
-            <w:r>
-              <w:t>2025.02.24., 20:00</w:t>
-            </w:r>
-          </w:p>
-        </w:tc>
-        <w:tc>
-          <w:tcPr>
-            <w:tcW w:w="1509" w:type="dxa"/>
-          </w:tcPr>
-          <w:p>
-            <w:r>
-              <w:t>2 óra</w:t>
-            </w:r>
-          </w:p>
-        </w:tc>
-        <w:tc>
-          <w:tcPr>
-            <w:tcW w:w="1418" w:type="dxa"/>
-          </w:tcPr>
-          <w:p>
-            <w:r>
-              <w:t>Taba</w:t>
-            </w:r>
-          </w:p>
-        </w:tc>
-        <w:tc>
-          <w:tcPr>
-            <w:tcW w:w="4218" w:type="dxa"/>
-          </w:tcPr>
-          <w:p>
-            <w:r>
-              <w:t>Tevékenység:</w:t>
-            </w:r>
-          </w:p>
-          <w:p>
-            <w:pPr>
-              <w:numPr>
-                <w:ilvl w:val="0"/>
-                <w:numId w:val="28"/>
-              </w:numPr>
-            </w:pPr>
-            <w:r>
-              <w:t>Osztályleírás előkészítése, első változat kidolgozása.</w:t>
-            </w:r>
-          </w:p>
-        </w:tc>
-      </w:tr>
-      <w:tr>
-        <w:tc>
-          <w:tcPr>
-            <w:tcW w:w="2143" w:type="dxa"/>
-          </w:tcPr>
-          <w:p>
-            <w:r>
-              <w:t>2025.02.25., 11:00</w:t>
-            </w:r>
-          </w:p>
-        </w:tc>
-        <w:tc>
-          <w:tcPr>
-            <w:tcW w:w="1509" w:type="dxa"/>
-          </w:tcPr>
-          <w:p>
-            <w:r>
-              <w:t>30 perc</w:t>
-            </w:r>
-          </w:p>
-        </w:tc>
-        <w:tc>
-          <w:tcPr>
-            <w:tcW w:w="1418" w:type="dxa"/>
-          </w:tcPr>
-          <w:p>
-            <w:r>
-              <w:t>Guzmics</w:t>
-            </w:r>
-          </w:p>
-        </w:tc>
-        <w:tc>
-          <w:tcPr>
-            <w:tcW w:w="4218" w:type="dxa"/>
-          </w:tcPr>
-          <w:p>
-            <w:r>
-              <w:t>Tevékenység:</w:t>
-            </w:r>
-          </w:p>
-          <w:p>
-            <w:pPr>
-              <w:numPr>
-                <w:ilvl w:val="0"/>
-                <w:numId w:val="28"/>
-              </w:numPr>
-            </w:pPr>
-            <w:r>
-              <w:t>Állapotdiagramok előkészítése.</w:t>
-            </w:r>
-          </w:p>
-        </w:tc>
-      </w:tr>
-      <w:tr>
-        <w:tc>
-          <w:tcPr>
-            <w:tcW w:w="2143" w:type="dxa"/>
-          </w:tcPr>
-          <w:p>
-            <w:r>
-              <w:t>2025.02.25., 16:00</w:t>
-            </w:r>
-          </w:p>
-        </w:tc>
-        <w:tc>
-          <w:tcPr>
-            <w:tcW w:w="1509" w:type="dxa"/>
-          </w:tcPr>
-          <w:p>
-            <w:r>
-              <w:t>2 óra 30 perc</w:t>
-            </w:r>
-          </w:p>
-        </w:tc>
-        <w:tc>
-          <w:tcPr>
-            <w:tcW w:w="1418" w:type="dxa"/>
-          </w:tcPr>
-          <w:p>
-            <w:r>
-              <w:t>Kohár</w:t>
-            </w:r>
-          </w:p>
-        </w:tc>
-        <w:tc>
-          <w:tcPr>
-            <w:tcW w:w="4218" w:type="dxa"/>
-          </w:tcPr>
-          <w:p>
-            <w:r>
-              <w:t>Tevékenység:</w:t>
-            </w:r>
-          </w:p>
-          <w:p>
-            <w:pPr>
-              <w:numPr>
-                <w:ilvl w:val="0"/>
-                <w:numId w:val="28"/>
-              </w:numPr>
-            </w:pPr>
-            <w:r>
-              <w:t>Objektumkatalógus előkészítése</w:t>
-            </w:r>
-            <w:r>
-              <w:t>.</w:t>
-            </w:r>
-          </w:p>
-        </w:tc>
-      </w:tr>
-      <w:tr>
-        <w:tc>
-          <w:tcPr>
-            <w:tcW w:w="2143" w:type="dxa"/>
-          </w:tcPr>
-          <w:p>
-            <w:r>
-              <w:t>2025.02.25., 17:00</w:t>
-            </w:r>
-          </w:p>
-        </w:tc>
-        <w:tc>
-          <w:tcPr>
-            <w:tcW w:w="1509" w:type="dxa"/>
-          </w:tcPr>
-          <w:p>
-            <w:r>
-              <w:t>30 perc</w:t>
-            </w:r>
-          </w:p>
-        </w:tc>
-        <w:tc>
-          <w:tcPr>
-            <w:tcW w:w="1418" w:type="dxa"/>
-          </w:tcPr>
-          <w:p>
-            <w:r>
-              <w:t>Bencze</w:t>
-            </w:r>
-          </w:p>
-        </w:tc>
-        <w:tc>
-          <w:tcPr>
-            <w:tcW w:w="4218" w:type="dxa"/>
-          </w:tcPr>
-          <w:p>
-            <w:r>
-              <w:t>Tevékenység:</w:t>
-            </w:r>
-          </w:p>
-          <w:p>
-            <w:pPr>
-              <w:numPr>
-                <w:ilvl w:val="0"/>
-                <w:numId w:val="28"/>
-              </w:numPr>
-            </w:pPr>
-            <w:r>
-              <w:t>Szekvenciadiagramok előkészítése.</w:t>
-            </w:r>
-          </w:p>
-        </w:tc>
-      </w:tr>
-      <w:tr>
-        <w:tc>
-          <w:tcPr>
-            <w:tcW w:w="2143" w:type="dxa"/>
-          </w:tcPr>
-          <w:p>
-            <w:r>
-              <w:t>2025.02.25., 18:00</w:t>
-            </w:r>
-          </w:p>
-        </w:tc>
-        <w:tc>
-          <w:tcPr>
-            <w:tcW w:w="1509" w:type="dxa"/>
-          </w:tcPr>
-          <w:p>
-            <w:r>
-              <w:t>30 perc</w:t>
-            </w:r>
-          </w:p>
-        </w:tc>
-        <w:tc>
-          <w:tcPr>
-            <w:tcW w:w="1418" w:type="dxa"/>
-          </w:tcPr>
-          <w:p>
-            <w:r>
-              <w:t>Rakos</w:t>
-            </w:r>
-          </w:p>
-        </w:tc>
-        <w:tc>
-          <w:tcPr>
-            <w:tcW w:w="4218" w:type="dxa"/>
-          </w:tcPr>
-          <w:p>
-            <w:r>
-              <w:t>Tevékenység:</w:t>
-            </w:r>
-          </w:p>
-          <w:p>
-            <w:pPr>
-              <w:numPr>
-                <w:ilvl w:val="0"/>
-                <w:numId w:val="28"/>
-              </w:numPr>
-            </w:pPr>
-            <w:r>
-              <w:t>Osztálydiagram előkészítése</w:t>
-            </w:r>
-            <w:r>
-              <w:t>.</w:t>
-            </w:r>
-          </w:p>
-        </w:tc>
-      </w:tr>
-      <w:tr>
-        <w:tc>
-          <w:tcPr>
-            <w:tcW w:w="2143" w:type="dxa"/>
-          </w:tcPr>
-          <w:p>
-            <w:r>
-              <w:t>2025.02.25., 20:00</w:t>
-            </w:r>
-          </w:p>
-        </w:tc>
-        <w:tc>
-          <w:tcPr>
-            <w:tcW w:w="1509" w:type="dxa"/>
-          </w:tcPr>
-          <w:p>
-            <w:r>
-              <w:t>1 óra</w:t>
-            </w:r>
-          </w:p>
-        </w:tc>
-        <w:tc>
-          <w:tcPr>
-            <w:tcW w:w="1418" w:type="dxa"/>
-          </w:tcPr>
-          <w:p>
-            <w:r>
-              <w:t>Kohár</w:t>
-            </w:r>
-          </w:p>
-          <w:p>
-            <w:r>
-              <w:t>Taba</w:t>
-            </w:r>
-          </w:p>
-          <w:p>
-            <w:r>
-              <w:t>Guzmics</w:t>
-            </w:r>
-          </w:p>
-          <w:p>
-            <w:r>
-              <w:t>Bencze</w:t>
-            </w:r>
-          </w:p>
-          <w:p>
-            <w:r>
-              <w:t>Rakos</w:t>
-            </w:r>
-          </w:p>
-        </w:tc>
-        <w:tc>
-          <w:tcPr>
-            <w:tcW w:w="4218" w:type="dxa"/>
-          </w:tcPr>
-          <w:p>
-            <w:r>
-              <w:t>Értekezlet. Döntések:</w:t>
-            </w:r>
-          </w:p>
-          <w:p>
-            <w:pPr>
-              <w:numPr>
-                <w:ilvl w:val="0"/>
-                <w:numId w:val="28"/>
-              </w:numPr>
-            </w:pPr>
-            <w:r>
-              <w:t>02.26-án 19:00-kor megbeszélés tartása.</w:t>
-            </w:r>
-          </w:p>
-          <w:p>
-            <w:pPr>
-              <w:numPr>
-                <w:ilvl w:val="0"/>
-                <w:numId w:val="28"/>
-              </w:numPr>
-            </w:pPr>
-            <w:r>
-              <w:t>Az eddigi eredmények átbeszélése és továbbfejlesztése.</w:t>
-            </w:r>
-          </w:p>
-        </w:tc>
-      </w:tr>
-      <w:tr>
-        <w:tc>
-          <w:tcPr>
-            <w:tcW w:w="2143" w:type="dxa"/>
-          </w:tcPr>
-          <w:p>
-            <w:r>
-              <w:t>2025.02.26., 11:00</w:t>
-            </w:r>
-          </w:p>
-        </w:tc>
-        <w:tc>
-          <w:tcPr>
-            <w:tcW w:w="1509" w:type="dxa"/>
-          </w:tcPr>
-          <w:p>
-            <w:r>
-              <w:t>30 perc</w:t>
-            </w:r>
-          </w:p>
-        </w:tc>
-        <w:tc>
-          <w:tcPr>
-            <w:tcW w:w="1418" w:type="dxa"/>
-          </w:tcPr>
-          <w:p>
-            <w:r>
-              <w:t>Guzmics</w:t>
-            </w:r>
-          </w:p>
-        </w:tc>
-        <w:tc>
-          <w:tcPr>
-            <w:tcW w:w="4218" w:type="dxa"/>
-          </w:tcPr>
-          <w:p>
-            <w:r>
-              <w:t>Tevékenység:</w:t>
-            </w:r>
-          </w:p>
-          <w:p>
-            <w:pPr>
-              <w:numPr>
-                <w:ilvl w:val="0"/>
-                <w:numId w:val="28"/>
-              </w:numPr>
-            </w:pPr>
-            <w:r>
-              <w:t xml:space="preserve">Állapotdiagramok </w:t>
-            </w:r>
-            <w:r>
-              <w:lastRenderedPageBreak/>
-              <w:t>továbbfejlesztése</w:t>
-            </w:r>
-            <w:r>
-              <w:t>.</w:t>
-            </w:r>
-          </w:p>
-        </w:tc>
-      </w:tr>
-      <w:tr>
-        <w:tc>
-          <w:tcPr>
-            <w:tcW w:w="2143" w:type="dxa"/>
-          </w:tcPr>
-          <w:p>
-            <w:r>
-              <w:t>2025.02.26., 14:00</w:t>
-            </w:r>
-          </w:p>
-        </w:tc>
-        <w:tc>
-          <w:tcPr>
-            <w:tcW w:w="1509" w:type="dxa"/>
-          </w:tcPr>
-          <w:p>
-            <w:r>
-              <w:t>2 óra 30 perc</w:t>
-            </w:r>
-          </w:p>
-        </w:tc>
-        <w:tc>
-          <w:tcPr>
-            <w:tcW w:w="1418" w:type="dxa"/>
-          </w:tcPr>
-          <w:p>
-            <w:r>
-              <w:t>Kohár</w:t>
-            </w:r>
-          </w:p>
-          <w:p>
-            <w:r>
-              <w:t>Rakos</w:t>
-            </w:r>
-          </w:p>
-        </w:tc>
-        <w:tc>
-          <w:tcPr>
-            <w:tcW w:w="4218" w:type="dxa"/>
-          </w:tcPr>
-          <w:p>
-            <w:r>
-              <w:t>Értekezlet. Döntések:</w:t>
-            </w:r>
-          </w:p>
-          <w:p>
-            <w:pPr>
-              <w:numPr>
-                <w:ilvl w:val="0"/>
-                <w:numId w:val="28"/>
-              </w:numPr>
-            </w:pPr>
-            <w:r>
-              <w:t>Osztálydiagrammal kapcsolatos ötletek megvitatása.</w:t>
-            </w:r>
-          </w:p>
-        </w:tc>
-      </w:tr>
-      <w:tr>
-        <w:tc>
-          <w:tcPr>
-            <w:tcW w:w="2143" w:type="dxa"/>
-          </w:tcPr>
-          <w:p>
-            <w:r>
-              <w:t>2025.02.26., 17:00</w:t>
-            </w:r>
-          </w:p>
-        </w:tc>
-        <w:tc>
-          <w:tcPr>
-            <w:tcW w:w="1509" w:type="dxa"/>
-          </w:tcPr>
-          <w:p>
-            <w:r>
-              <w:t>4 óra</w:t>
-            </w:r>
-          </w:p>
-        </w:tc>
-        <w:tc>
-          <w:tcPr>
-            <w:tcW w:w="1418" w:type="dxa"/>
-          </w:tcPr>
-          <w:p>
-            <w:r>
-              <w:t>Rakos</w:t>
-            </w:r>
-          </w:p>
-        </w:tc>
-        <w:tc>
-          <w:tcPr>
-            <w:tcW w:w="4218" w:type="dxa"/>
-          </w:tcPr>
-          <w:p>
-            <w:r>
-              <w:t>Tevékenység:</w:t>
-            </w:r>
-          </w:p>
-          <w:p>
-            <w:pPr>
-              <w:numPr>
-                <w:ilvl w:val="0"/>
-                <w:numId w:val="28"/>
-              </w:numPr>
-            </w:pPr>
-            <w:r>
-              <w:t>Osztálydiagram továbbfejlesztése.</w:t>
-            </w:r>
-          </w:p>
-        </w:tc>
-      </w:tr>
-      <w:tr>
-        <w:tc>
-          <w:tcPr>
-            <w:tcW w:w="2143" w:type="dxa"/>
-          </w:tcPr>
-          <w:p>
-            <w:r>
-              <w:t>2025.02.26., 17:20</w:t>
-            </w:r>
-          </w:p>
-        </w:tc>
-        <w:tc>
-          <w:tcPr>
-            <w:tcW w:w="1509" w:type="dxa"/>
-          </w:tcPr>
-          <w:p>
-            <w:r>
-              <w:t>3 óra</w:t>
-            </w:r>
-          </w:p>
-        </w:tc>
-        <w:tc>
-          <w:tcPr>
-            <w:tcW w:w="1418" w:type="dxa"/>
-          </w:tcPr>
-          <w:p>
-            <w:r>
-              <w:t>Kohár</w:t>
-            </w:r>
-          </w:p>
-        </w:tc>
-        <w:tc>
-          <w:tcPr>
-            <w:tcW w:w="4218" w:type="dxa"/>
-          </w:tcPr>
-          <w:p>
-            <w:r>
-              <w:t>Tevékenység:</w:t>
-            </w:r>
-          </w:p>
-          <w:p>
-            <w:pPr>
-              <w:numPr>
-                <w:ilvl w:val="0"/>
-                <w:numId w:val="28"/>
-              </w:numPr>
-            </w:pPr>
-            <w:r>
-              <w:t>Objektumleírás továbbfejlesztése.</w:t>
-            </w:r>
-          </w:p>
-        </w:tc>
-      </w:tr>
-      <w:tr>
-        <w:tc>
-          <w:tcPr>
-            <w:tcW w:w="2143" w:type="dxa"/>
-          </w:tcPr>
-          <w:p>
-            <w:r>
-              <w:t>2025.02.26., 18:00</w:t>
-            </w:r>
-          </w:p>
-        </w:tc>
-        <w:tc>
-          <w:tcPr>
-            <w:tcW w:w="1509" w:type="dxa"/>
-          </w:tcPr>
-          <w:p>
-            <w:r>
-              <w:t>30 perc</w:t>
-            </w:r>
-          </w:p>
-        </w:tc>
-        <w:tc>
-          <w:tcPr>
-            <w:tcW w:w="1418" w:type="dxa"/>
-          </w:tcPr>
-          <w:p>
-            <w:r>
-              <w:t>Bencze</w:t>
-            </w:r>
-          </w:p>
-        </w:tc>
-        <w:tc>
-          <w:tcPr>
-            <w:tcW w:w="4218" w:type="dxa"/>
-          </w:tcPr>
-          <w:p>
-            <w:r>
-              <w:t>Tevékenység:</w:t>
-            </w:r>
-          </w:p>
-          <w:p>
-            <w:pPr>
-              <w:numPr>
-                <w:ilvl w:val="0"/>
-                <w:numId w:val="28"/>
-              </w:numPr>
-            </w:pPr>
-            <w:r>
-              <w:t>Szekvenciadiagramok továbbfejlesztése</w:t>
-            </w:r>
-            <w:r>
-              <w:t>.</w:t>
-            </w:r>
-          </w:p>
-        </w:tc>
-      </w:tr>
-      <w:tr>
-        <w:tc>
-          <w:tcPr>
-            <w:tcW w:w="2143" w:type="dxa"/>
-          </w:tcPr>
-          <w:p>
-            <w:r>
-              <w:t>2025.02.26., 20:00</w:t>
-            </w:r>
-          </w:p>
-        </w:tc>
-        <w:tc>
-          <w:tcPr>
-            <w:tcW w:w="1509" w:type="dxa"/>
-          </w:tcPr>
-          <w:p>
-            <w:r>
-              <w:t>1 óra</w:t>
-            </w:r>
-          </w:p>
-        </w:tc>
-        <w:tc>
-          <w:tcPr>
-            <w:tcW w:w="1418" w:type="dxa"/>
-          </w:tcPr>
-          <w:p>
-            <w:r>
-              <w:t>Taba</w:t>
-            </w:r>
-          </w:p>
-        </w:tc>
-        <w:tc>
-          <w:tcPr>
-            <w:tcW w:w="4218" w:type="dxa"/>
-          </w:tcPr>
-          <w:p>
-            <w:r>
-              <w:t>Tevékenység:</w:t>
-            </w:r>
-          </w:p>
-          <w:p>
-            <w:pPr>
-              <w:numPr>
-                <w:ilvl w:val="0"/>
-                <w:numId w:val="28"/>
-              </w:numPr>
-            </w:pPr>
-            <w:r>
-              <w:t>Osztályleírás továbbfejlesztése.</w:t>
-            </w:r>
-          </w:p>
-        </w:tc>
-      </w:tr>
-      <w:tr>
-        <w:tc>
-          <w:tcPr>
-            <w:tcW w:w="2143" w:type="dxa"/>
-          </w:tcPr>
-          <w:p>
-            <w:r>
-              <w:t>2025.02.26., 21:00</w:t>
-            </w:r>
-          </w:p>
-        </w:tc>
-        <w:tc>
-          <w:tcPr>
-            <w:tcW w:w="1509" w:type="dxa"/>
-          </w:tcPr>
-          <w:p>
-            <w:r>
-              <w:t>1 óra 10 perc</w:t>
-            </w:r>
-          </w:p>
-        </w:tc>
-        <w:tc>
-          <w:tcPr>
-            <w:tcW w:w="1418" w:type="dxa"/>
-          </w:tcPr>
-          <w:p>
-            <w:r>
-              <w:t>Taba</w:t>
-            </w:r>
-          </w:p>
-          <w:p>
-            <w:r>
-              <w:t>Guzmics</w:t>
-            </w:r>
-          </w:p>
-          <w:p>
-            <w:r>
-              <w:t>Bencze</w:t>
-            </w:r>
-          </w:p>
-          <w:p>
-            <w:r>
-              <w:t>Rakos</w:t>
-            </w:r>
-          </w:p>
-        </w:tc>
-        <w:tc>
-          <w:tcPr>
-            <w:tcW w:w="4218" w:type="dxa"/>
-          </w:tcPr>
-          <w:p>
-            <w:r>
-              <w:t>Értekezlet.</w:t>
-            </w:r>
-            <w:r>
               <w:t xml:space="preserve"> </w:t>
-            </w:r>
-            <w:r>
-              <w:t>Döntések:</w:t>
-            </w:r>
-          </w:p>
-          <w:p>
-            <w:pPr>
-              <w:numPr>
-                <w:ilvl w:val="0"/>
-                <w:numId w:val="28"/>
-              </w:numPr>
-            </w:pPr>
-            <w:r>
-              <w:t xml:space="preserve">Az eddigi eredmények átnézése, </w:t>
-            </w:r>
-            <w:r>
-              <w:t xml:space="preserve">az anyag </w:t>
-            </w:r>
-            <w:r>
-              <w:t>továbbfejlesztése.</w:t>
-            </w:r>
-          </w:p>
-        </w:tc>
-      </w:tr>
-      <w:tr>
-        <w:tc>
-          <w:tcPr>
-            <w:tcW w:w="2143" w:type="dxa"/>
-          </w:tcPr>
-          <w:p>
-            <w:r>
-              <w:t>2025.02.26., 22:10</w:t>
-            </w:r>
-          </w:p>
-        </w:tc>
-        <w:tc>
-          <w:tcPr>
-            <w:tcW w:w="1509" w:type="dxa"/>
-          </w:tcPr>
-          <w:p>
-            <w:r>
-              <w:t>1 óra</w:t>
-            </w:r>
-          </w:p>
-        </w:tc>
-        <w:tc>
-          <w:tcPr>
-            <w:tcW w:w="1418" w:type="dxa"/>
-          </w:tcPr>
-          <w:p>
-            <w:r>
-              <w:t>Taba</w:t>
-            </w:r>
-          </w:p>
-        </w:tc>
-        <w:tc>
-          <w:tcPr>
-            <w:tcW w:w="4218" w:type="dxa"/>
-          </w:tcPr>
-          <w:p>
-            <w:r>
-              <w:t>Tevékenység:</w:t>
-            </w:r>
-          </w:p>
-          <w:p>
-            <w:pPr>
-              <w:numPr>
-                <w:ilvl w:val="0"/>
-                <w:numId w:val="28"/>
-              </w:numPr>
-            </w:pPr>
-            <w:r>
-              <w:t>Az osztálydiagramban megjelenő objektumokkal az osztályleírás kibővítése</w:t>
-            </w:r>
-            <w:r>
-              <w:t>.</w:t>
-            </w:r>
-          </w:p>
-        </w:tc>
-      </w:tr>
-      <w:tr>
-        <w:tc>
-          <w:tcPr>
-            <w:tcW w:w="2143" w:type="dxa"/>
-          </w:tcPr>
-          <w:p>
-            <w:r>
-              <w:t>2025.02.27., 10:00</w:t>
-            </w:r>
-          </w:p>
-        </w:tc>
-        <w:tc>
-          <w:tcPr>
-            <w:tcW w:w="1509" w:type="dxa"/>
-          </w:tcPr>
-          <w:p>
-            <w:r>
-              <w:t>1 óra 30 perc</w:t>
-            </w:r>
-          </w:p>
-        </w:tc>
-        <w:tc>
-          <w:tcPr>
-            <w:tcW w:w="1418" w:type="dxa"/>
-          </w:tcPr>
-          <w:p>
-            <w:r>
-              <w:t>Bencze</w:t>
-            </w:r>
-          </w:p>
-        </w:tc>
-        <w:tc>
-          <w:tcPr>
-            <w:tcW w:w="4218" w:type="dxa"/>
-          </w:tcPr>
-          <w:p>
-            <w:r>
-              <w:t>Tevékenység:</w:t>
-            </w:r>
-          </w:p>
-          <w:p>
-            <w:pPr>
-              <w:numPr>
-                <w:ilvl w:val="0"/>
-                <w:numId w:val="28"/>
-              </w:numPr>
-            </w:pPr>
-            <w:r>
-              <w:t>Szekvenciadiagramok továbbfejlesztése</w:t>
-            </w:r>
-            <w:r>
-              <w:t>.</w:t>
-            </w:r>
-          </w:p>
-        </w:tc>
-      </w:tr>
-      <w:tr>
-        <w:tc>
-          <w:tcPr>
-            <w:tcW w:w="2143" w:type="dxa"/>
-          </w:tcPr>
-          <w:p>
-            <w:r>
-              <w:t>2025.02.27., 10:00</w:t>
-            </w:r>
-          </w:p>
-        </w:tc>
-        <w:tc>
-          <w:tcPr>
-            <w:tcW w:w="1509" w:type="dxa"/>
-          </w:tcPr>
-          <w:p>
-            <w:r>
-              <w:t>30 perc</w:t>
-            </w:r>
-          </w:p>
-        </w:tc>
-        <w:tc>
-          <w:tcPr>
-            <w:tcW w:w="1418" w:type="dxa"/>
-          </w:tcPr>
-          <w:p>
-            <w:r>
-              <w:t>Guzmics</w:t>
-            </w:r>
-          </w:p>
-        </w:tc>
-        <w:tc>
-          <w:tcPr>
-            <w:tcW w:w="4218" w:type="dxa"/>
-          </w:tcPr>
-          <w:p>
-            <w:r>
-              <w:t>Tevékenység:</w:t>
-            </w:r>
-          </w:p>
-          <w:p>
-            <w:pPr>
-              <w:numPr>
-                <w:ilvl w:val="0"/>
-                <w:numId w:val="28"/>
-              </w:numPr>
-            </w:pPr>
-            <w:r>
-              <w:t>Állapotdiagramok bővítése a megbeszélteknek megfelelően.</w:t>
-            </w:r>
-          </w:p>
-        </w:tc>
-      </w:tr>
-      <w:tr>
-        <w:tc>
-          <w:tcPr>
-            <w:tcW w:w="2143" w:type="dxa"/>
-          </w:tcPr>
-          <w:p>
-            <w:r>
-              <w:t>2025.02.27., 13:00</w:t>
-            </w:r>
-          </w:p>
-        </w:tc>
-        <w:tc>
-          <w:tcPr>
-            <w:tcW w:w="1509" w:type="dxa"/>
-          </w:tcPr>
-          <w:p>
-            <w:r>
-              <w:t>30 perc</w:t>
-            </w:r>
-          </w:p>
-        </w:tc>
-        <w:tc>
-          <w:tcPr>
-            <w:tcW w:w="1418" w:type="dxa"/>
-          </w:tcPr>
-          <w:p>
-            <w:r>
-              <w:t>Kohár</w:t>
-            </w:r>
-          </w:p>
-        </w:tc>
-        <w:tc>
-          <w:tcPr>
-            <w:tcW w:w="4218" w:type="dxa"/>
-          </w:tcPr>
-          <w:p>
-            <w:r>
-              <w:t>Tevékenység:</w:t>
-            </w:r>
-          </w:p>
-          <w:p>
-            <w:pPr>
-              <w:numPr>
-                <w:ilvl w:val="0"/>
-                <w:numId w:val="28"/>
-              </w:numPr>
-            </w:pPr>
-            <w:r>
-              <w:t>Objektumleírás bővítése.</w:t>
-            </w:r>
-          </w:p>
-        </w:tc>
-      </w:tr>
-      <w:tr>
-        <w:tc>
-          <w:tcPr>
-            <w:tcW w:w="2143" w:type="dxa"/>
-          </w:tcPr>
-          <w:p>
-            <w:r>
-              <w:t>2025.02.27., 13:30</w:t>
-            </w:r>
-          </w:p>
-        </w:tc>
-        <w:tc>
-          <w:tcPr>
-            <w:tcW w:w="1509" w:type="dxa"/>
-          </w:tcPr>
-          <w:p>
-            <w:r>
-              <w:t>3 óra 30 perc</w:t>
-            </w:r>
-          </w:p>
-        </w:tc>
-        <w:tc>
-          <w:tcPr>
-            <w:tcW w:w="1418" w:type="dxa"/>
-          </w:tcPr>
-          <w:p>
-            <w:r>
-              <w:t>Taba</w:t>
-            </w:r>
-          </w:p>
-          <w:p>
-            <w:r>
-              <w:t>Guzmics</w:t>
-            </w:r>
-          </w:p>
-          <w:p>
-            <w:r>
-              <w:t>Bencze</w:t>
-            </w:r>
-          </w:p>
-          <w:p>
-            <w:r>
-              <w:t>Rakos</w:t>
-            </w:r>
-          </w:p>
-          <w:p>
-            <w:r>
-              <w:t>Kohár</w:t>
-            </w:r>
-          </w:p>
-        </w:tc>
-        <w:tc>
-          <w:tcPr>
-            <w:tcW w:w="4218" w:type="dxa"/>
-          </w:tcPr>
-          <w:p>
-            <w:r>
-              <w:t>Értekezlet. Döntések:</w:t>
-            </w:r>
-          </w:p>
-          <w:p>
-            <w:pPr>
-              <w:numPr>
-                <w:ilvl w:val="0"/>
-                <w:numId w:val="28"/>
-              </w:numPr>
-            </w:pPr>
-            <w:r>
-              <w:t>Az objektumleírások és a diagramok átbeszélése, hibák javítása.</w:t>
-            </w:r>
-          </w:p>
-        </w:tc>
-      </w:tr>
-      <w:tr>
-        <w:tc>
-          <w:tcPr>
-            <w:tcW w:w="2143" w:type="dxa"/>
-          </w:tcPr>
-          <w:p>
-            <w:r>
-              <w:t>2025.02.27., 20:00</w:t>
-            </w:r>
-          </w:p>
-        </w:tc>
-        <w:tc>
-          <w:tcPr>
-            <w:tcW w:w="1509" w:type="dxa"/>
-          </w:tcPr>
-          <w:p>
-            <w:r>
-              <w:t>1 óra</w:t>
-            </w:r>
-          </w:p>
-        </w:tc>
-        <w:tc>
-          <w:tcPr>
-            <w:tcW w:w="1418" w:type="dxa"/>
-          </w:tcPr>
-          <w:p>
-            <w:r>
-              <w:t>Bencze</w:t>
-            </w:r>
-          </w:p>
-        </w:tc>
-        <w:tc>
-          <w:tcPr>
-            <w:tcW w:w="4218" w:type="dxa"/>
-          </w:tcPr>
-          <w:p>
-            <w:r>
-              <w:t>Tevékenység:</w:t>
-            </w:r>
-          </w:p>
-          <w:p>
-            <w:pPr>
-              <w:numPr>
-                <w:ilvl w:val="0"/>
-                <w:numId w:val="28"/>
-              </w:numPr>
-            </w:pPr>
-            <w:r>
-              <w:t>Szekvenciadiagramok javítása.</w:t>
-            </w:r>
-          </w:p>
-        </w:tc>
-      </w:tr>
-      <w:tr>
-        <w:tc>
-          <w:tcPr>
-            <w:tcW w:w="2143" w:type="dxa"/>
-          </w:tcPr>
-          <w:p>
-            <w:r>
-              <w:t>2025.02.27., 21:00</w:t>
-            </w:r>
-          </w:p>
-        </w:tc>
-        <w:tc>
-          <w:tcPr>
-            <w:tcW w:w="1509" w:type="dxa"/>
-          </w:tcPr>
-          <w:p>
-            <w:r>
-              <w:t>2 óra</w:t>
-            </w:r>
-          </w:p>
-        </w:tc>
-        <w:tc>
-          <w:tcPr>
-            <w:tcW w:w="1418" w:type="dxa"/>
-          </w:tcPr>
-          <w:p>
-            <w:r>
-              <w:t>Taba</w:t>
-            </w:r>
-          </w:p>
-        </w:tc>
-        <w:tc>
-          <w:tcPr>
-            <w:tcW w:w="4218" w:type="dxa"/>
-          </w:tcPr>
-          <w:p>
-            <w:r>
-              <w:t>Tevékenység:</w:t>
-            </w:r>
-          </w:p>
-          <w:p>
-            <w:pPr>
-              <w:numPr>
-                <w:ilvl w:val="0"/>
-                <w:numId w:val="28"/>
-              </w:numPr>
-            </w:pPr>
-            <w:r>
-              <w:t>Az osztályleírás kibővítése a megbeszélteknek megfelelően.</w:t>
-            </w:r>
-          </w:p>
-        </w:tc>
-      </w:tr>
-      <w:tr>
-        <w:tc>
-          <w:tcPr>
-            <w:tcW w:w="2143" w:type="dxa"/>
-          </w:tcPr>
-          <w:p>
-            <w:r>
-              <w:t>2025.02.28., 10:00</w:t>
-            </w:r>
-          </w:p>
-        </w:tc>
-        <w:tc>
-          <w:tcPr>
-            <w:tcW w:w="1509" w:type="dxa"/>
-          </w:tcPr>
-          <w:p>
-            <w:r>
-              <w:t>30 perc</w:t>
-            </w:r>
-          </w:p>
-        </w:tc>
-        <w:tc>
-          <w:tcPr>
-            <w:tcW w:w="1418" w:type="dxa"/>
-          </w:tcPr>
-          <w:p>
-            <w:r>
-              <w:t>Guzmics</w:t>
-            </w:r>
-          </w:p>
-        </w:tc>
-        <w:tc>
-          <w:tcPr>
-            <w:tcW w:w="4218" w:type="dxa"/>
-          </w:tcPr>
-          <w:p>
-            <w:r>
-              <w:t>Tevékenység:</w:t>
-            </w:r>
-          </w:p>
-          <w:p>
-            <w:pPr>
-              <w:numPr>
-                <w:ilvl w:val="0"/>
-                <w:numId w:val="28"/>
-              </w:numPr>
-            </w:pPr>
-            <w:r>
-              <w:t>Állapotdiagramok javítása.</w:t>
-            </w:r>
-          </w:p>
-        </w:tc>
-      </w:tr>
-      <w:tr>
-        <w:tc>
-          <w:tcPr>
-            <w:tcW w:w="2143" w:type="dxa"/>
-          </w:tcPr>
-          <w:p>
-            <w:r>
-              <w:t>2025.02.28., 15:00</w:t>
-            </w:r>
-          </w:p>
-        </w:tc>
-        <w:tc>
-          <w:tcPr>
-            <w:tcW w:w="1509" w:type="dxa"/>
-          </w:tcPr>
-          <w:p>
-            <w:r>
-              <w:t>2 óra 40 perc</w:t>
-            </w:r>
-          </w:p>
-        </w:tc>
-        <w:tc>
-          <w:tcPr>
-            <w:tcW w:w="1418" w:type="dxa"/>
-          </w:tcPr>
-          <w:p>
-            <w:r>
-              <w:t>Taba</w:t>
-            </w:r>
-          </w:p>
-          <w:p>
-            <w:r>
-              <w:t>Guzmics</w:t>
-            </w:r>
-          </w:p>
-          <w:p>
-            <w:r>
-              <w:t>Bencze</w:t>
-            </w:r>
-          </w:p>
-          <w:p>
-            <w:r>
-              <w:t>Rakos</w:t>
-            </w:r>
-          </w:p>
-          <w:p>
-            <w:r>
-              <w:t>Kohár</w:t>
-            </w:r>
-          </w:p>
-        </w:tc>
-        <w:tc>
-          <w:tcPr>
-            <w:tcW w:w="4218" w:type="dxa"/>
-          </w:tcPr>
-          <w:p>
-            <w:r>
-              <w:t>Értekezlet. Döntések:</w:t>
-            </w:r>
-          </w:p>
-          <w:p>
-            <w:pPr>
-              <w:numPr>
-                <w:ilvl w:val="0"/>
-                <w:numId w:val="28"/>
-              </w:numPr>
-            </w:pPr>
-            <w:r>
-              <w:t>Anyagok átbeszélése.</w:t>
-            </w:r>
-          </w:p>
-          <w:p>
-            <w:pPr>
-              <w:numPr>
-                <w:ilvl w:val="0"/>
-                <w:numId w:val="28"/>
-              </w:numPr>
-            </w:pPr>
-            <w:r>
-              <w:t>03.01-re minden feladat elvégzése a 17:00 órai megbeszélésre.</w:t>
-            </w:r>
-          </w:p>
-        </w:tc>
-      </w:tr>
-      <w:tr>
-        <w:tc>
-          <w:tcPr>
-            <w:tcW w:w="2143" w:type="dxa"/>
-          </w:tcPr>
-          <w:p>
-            <w:r>
-              <w:t>2025.02.28., 18:00</w:t>
-            </w:r>
-          </w:p>
-        </w:tc>
-        <w:tc>
-          <w:tcPr>
-            <w:tcW w:w="1509" w:type="dxa"/>
-          </w:tcPr>
-          <w:p>
-            <w:r>
-              <w:t>2 óra</w:t>
-            </w:r>
-          </w:p>
-        </w:tc>
-        <w:tc>
-          <w:tcPr>
-            <w:tcW w:w="1418" w:type="dxa"/>
-          </w:tcPr>
-          <w:p>
-            <w:r>
-              <w:t>Guzmics</w:t>
-            </w:r>
-          </w:p>
-        </w:tc>
-        <w:tc>
-          <w:tcPr>
-            <w:tcW w:w="4218" w:type="dxa"/>
-          </w:tcPr>
-          <w:p>
-            <w:r>
-              <w:t>Tevékenység:</w:t>
-            </w:r>
-          </w:p>
-          <w:p>
-            <w:pPr>
-              <w:numPr>
-                <w:ilvl w:val="0"/>
-                <w:numId w:val="28"/>
-              </w:numPr>
-            </w:pPr>
-            <w:r>
-              <w:t>Állapotdiagramok továbbfejlesztése.</w:t>
-            </w:r>
-          </w:p>
-          <w:p>
-            <w:pPr>
-              <w:numPr>
-                <w:ilvl w:val="0"/>
-                <w:numId w:val="28"/>
-              </w:numPr>
-            </w:pPr>
-            <w:r>
-              <w:t xml:space="preserve">A többi csapattárs munkájának </w:t>
-            </w:r>
-            <w:r>
-              <w:lastRenderedPageBreak/>
-              <w:t>átnézése, hibák keresése.</w:t>
-            </w:r>
-          </w:p>
-        </w:tc>
-      </w:tr>
-      <w:tr>
-        <w:tc>
-          <w:tcPr>
-            <w:tcW w:w="2143" w:type="dxa"/>
-          </w:tcPr>
-          <w:p>
-            <w:r>
-              <w:t>2025.03.01., 17:00</w:t>
-            </w:r>
-          </w:p>
-        </w:tc>
-        <w:tc>
-          <w:tcPr>
-            <w:tcW w:w="1509" w:type="dxa"/>
-          </w:tcPr>
-          <w:p>
-            <w:r>
-              <w:t>2 óra</w:t>
-            </w:r>
-          </w:p>
-        </w:tc>
-        <w:tc>
-          <w:tcPr>
-            <w:tcW w:w="1418" w:type="dxa"/>
-          </w:tcPr>
-          <w:p>
-            <w:r>
-              <w:t>Taba</w:t>
-            </w:r>
-          </w:p>
-          <w:p>
-            <w:r>
-              <w:t>Guzmics</w:t>
-            </w:r>
-          </w:p>
-          <w:p>
-            <w:r>
-              <w:t>Bencze</w:t>
-            </w:r>
-          </w:p>
-          <w:p>
-            <w:r>
-              <w:t>Kohár</w:t>
-            </w:r>
-          </w:p>
-        </w:tc>
-        <w:tc>
-          <w:tcPr>
-            <w:tcW w:w="4218" w:type="dxa"/>
-          </w:tcPr>
-          <w:p>
-            <w:r>
-              <w:t>Értekezlet. Döntések:</w:t>
-            </w:r>
-          </w:p>
-          <w:p>
-            <w:pPr>
-              <w:numPr>
-                <w:ilvl w:val="0"/>
-                <w:numId w:val="28"/>
-              </w:numPr>
-            </w:pPr>
-            <w:r>
-              <w:t>Minden alpont átnézések, hibák jelentése.</w:t>
-            </w:r>
-          </w:p>
-          <w:p>
-            <w:pPr>
-              <w:numPr>
-                <w:ilvl w:val="0"/>
-                <w:numId w:val="28"/>
-              </w:numPr>
-            </w:pPr>
-            <w:r>
-              <w:t>Állapotdiagram és osztálydiagram kijavítása.</w:t>
-            </w:r>
-          </w:p>
-        </w:tc>
-      </w:tr>
-      <w:tr>
-        <w:tc>
-          <w:tcPr>
-            <w:tcW w:w="2143" w:type="dxa"/>
-          </w:tcPr>
-          <w:p>
-            <w:r>
-              <w:t>2025.03.01., 19:00</w:t>
-            </w:r>
-          </w:p>
-        </w:tc>
-        <w:tc>
-          <w:tcPr>
-            <w:tcW w:w="1509" w:type="dxa"/>
-          </w:tcPr>
-          <w:p>
-            <w:r>
-              <w:t>1</w:t>
-            </w:r>
-            <w:r>
-              <w:t xml:space="preserve"> óra</w:t>
-            </w:r>
-            <w:r>
-              <w:t xml:space="preserve"> 30 perc</w:t>
-            </w:r>
-          </w:p>
-        </w:tc>
-        <w:tc>
-          <w:tcPr>
-            <w:tcW w:w="1418" w:type="dxa"/>
-          </w:tcPr>
-          <w:p>
-            <w:r>
-              <w:t>Taba</w:t>
-            </w:r>
-          </w:p>
-        </w:tc>
-        <w:tc>
-          <w:tcPr>
-            <w:tcW w:w="4218" w:type="dxa"/>
-          </w:tcPr>
-          <w:p>
-            <w:r>
-              <w:t>Tevékenység:</w:t>
-            </w:r>
-          </w:p>
-          <w:p>
-            <w:pPr>
-              <w:numPr>
-                <w:ilvl w:val="0"/>
-                <w:numId w:val="28"/>
-              </w:numPr>
-            </w:pPr>
-            <w:r>
-              <w:t>Osztályleírás bővítése.</w:t>
-            </w:r>
-          </w:p>
-        </w:tc>
-      </w:tr>
-      <w:tr>
-        <w:tc>
-          <w:tcPr>
-            <w:tcW w:w="2143" w:type="dxa"/>
-          </w:tcPr>
-          <w:p>
-            <w:r>
-              <w:t>2025.03.01., 19:00</w:t>
-            </w:r>
-          </w:p>
-        </w:tc>
-        <w:tc>
-          <w:tcPr>
-            <w:tcW w:w="1509" w:type="dxa"/>
-          </w:tcPr>
-          <w:p>
-            <w:r>
-              <w:t>2 óra</w:t>
-            </w:r>
-          </w:p>
-        </w:tc>
-        <w:tc>
-          <w:tcPr>
-            <w:tcW w:w="1418" w:type="dxa"/>
-          </w:tcPr>
-          <w:p>
-            <w:r>
-              <w:t>Guzmics</w:t>
-            </w:r>
-          </w:p>
-        </w:tc>
-        <w:tc>
-          <w:tcPr>
-            <w:tcW w:w="4218" w:type="dxa"/>
-          </w:tcPr>
-          <w:p>
-            <w:r>
-              <w:t>Tevékenység:</w:t>
-            </w:r>
-          </w:p>
-          <w:p>
-            <w:pPr>
-              <w:numPr>
-                <w:ilvl w:val="0"/>
-                <w:numId w:val="28"/>
-              </w:numPr>
-            </w:pPr>
-            <w:r>
-              <w:t>a megbeszélésen felhozott hibák javítása az állapotdiagramokban.</w:t>
-            </w:r>
-          </w:p>
-        </w:tc>
-      </w:tr>
-      <w:tr>
-        <w:tc>
-          <w:tcPr>
-            <w:tcW w:w="2143" w:type="dxa"/>
-          </w:tcPr>
-          <w:p>
-            <w:r>
-              <w:t>2025.03.01., 21:00</w:t>
-            </w:r>
-          </w:p>
-        </w:tc>
-        <w:tc>
-          <w:tcPr>
-            <w:tcW w:w="1509" w:type="dxa"/>
-          </w:tcPr>
-          <w:p>
-            <w:r>
-              <w:t>1 óra</w:t>
-            </w:r>
-          </w:p>
-        </w:tc>
-        <w:tc>
-          <w:tcPr>
-            <w:tcW w:w="1418" w:type="dxa"/>
-          </w:tcPr>
-          <w:p>
-            <w:r>
-              <w:t>Kohár</w:t>
-            </w:r>
-          </w:p>
-        </w:tc>
-        <w:tc>
-          <w:tcPr>
-            <w:tcW w:w="4218" w:type="dxa"/>
-          </w:tcPr>
-          <w:p>
-            <w:r>
-              <w:t>Tevékenység:</w:t>
-            </w:r>
-          </w:p>
-          <w:p>
-            <w:pPr>
-              <w:numPr>
-                <w:ilvl w:val="0"/>
-                <w:numId w:val="28"/>
-              </w:numPr>
-            </w:pPr>
-            <w:r>
-              <w:t>A g</w:t>
-            </w:r>
-            <w:r>
-              <w:t>omba</w:t>
-            </w:r>
-            <w:r>
-              <w:t>fej</w:t>
-            </w:r>
-            <w:r>
-              <w:t xml:space="preserve"> és </w:t>
-            </w:r>
-            <w:r>
-              <w:t>a ro</w:t>
-            </w:r>
-            <w:r>
-              <w:t>var állapotgép</w:t>
-            </w:r>
-            <w:r>
-              <w:t>ének</w:t>
-            </w:r>
-            <w:r>
-              <w:t xml:space="preserve"> kiegészítése.</w:t>
-            </w:r>
-          </w:p>
-        </w:tc>
-      </w:tr>
-      <w:tr>
-        <w:tc>
-          <w:tcPr>
-            <w:tcW w:w="2143" w:type="dxa"/>
-          </w:tcPr>
-          <w:p>
-            <w:r>
-              <w:t>2025.03.02., 16:00</w:t>
-            </w:r>
-          </w:p>
-        </w:tc>
-        <w:tc>
-          <w:tcPr>
-            <w:tcW w:w="1509" w:type="dxa"/>
-          </w:tcPr>
-          <w:p>
-            <w:r>
-              <w:t>1 óra</w:t>
-            </w:r>
-          </w:p>
-        </w:tc>
-        <w:tc>
-          <w:tcPr>
-            <w:tcW w:w="1418" w:type="dxa"/>
-          </w:tcPr>
-          <w:p>
-            <w:r>
-              <w:t>Taba</w:t>
-            </w:r>
-          </w:p>
-          <w:p>
-            <w:r>
-              <w:t>Guzmics</w:t>
-            </w:r>
-          </w:p>
-          <w:p>
-            <w:r>
-              <w:t>Bencze</w:t>
-            </w:r>
-          </w:p>
-          <w:p>
-            <w:r>
-              <w:t>Rakos</w:t>
-            </w:r>
-          </w:p>
-          <w:p>
-            <w:r>
-              <w:t>Kohár</w:t>
-            </w:r>
-          </w:p>
-        </w:tc>
-        <w:tc>
-          <w:tcPr>
-            <w:tcW w:w="4218" w:type="dxa"/>
-          </w:tcPr>
-          <w:p>
-            <w:r>
-              <w:t>Értekezlet. Döntések:</w:t>
-            </w:r>
-          </w:p>
-          <w:p>
-            <w:pPr>
-              <w:numPr>
-                <w:ilvl w:val="0"/>
-                <w:numId w:val="28"/>
-              </w:numPr>
-            </w:pPr>
-            <w:r>
-              <w:t>Végleges átnézése az összes feladatnak.</w:t>
-            </w:r>
-          </w:p>
-        </w:tc>
-      </w:tr>
-      <w:tr>
-        <w:tc>
-          <w:tcPr>
-            <w:tcW w:w="2143" w:type="dxa"/>
-          </w:tcPr>
-          <w:p>
-            <w:r>
-              <w:t>2025.03.02., 17:00</w:t>
-            </w:r>
-          </w:p>
-        </w:tc>
-        <w:tc>
-          <w:tcPr>
-            <w:tcW w:w="1509" w:type="dxa"/>
-          </w:tcPr>
-          <w:p>
-            <w:r>
-              <w:t>1 óra</w:t>
-            </w:r>
-          </w:p>
-        </w:tc>
-        <w:tc>
-          <w:tcPr>
-            <w:tcW w:w="1418" w:type="dxa"/>
-          </w:tcPr>
-          <w:p>
-            <w:r>
-              <w:t>Kohár</w:t>
-            </w:r>
-          </w:p>
-        </w:tc>
-        <w:tc>
-          <w:tcPr>
-            <w:tcW w:w="4218" w:type="dxa"/>
-          </w:tcPr>
-          <w:p>
-            <w:r>
-              <w:t>Tevékenység:</w:t>
-            </w:r>
-          </w:p>
-          <w:p>
-            <w:pPr>
-              <w:numPr>
-                <w:ilvl w:val="0"/>
-                <w:numId w:val="28"/>
-              </w:numPr>
-            </w:pPr>
-            <w:r>
-              <w:t>Osztálykatalógus javítása és véglegesítése</w:t>
-            </w:r>
-          </w:p>
-        </w:tc>
-      </w:tr>
-      <w:tr>
-        <w:tc>
-          <w:tcPr>
-            <w:tcW w:w="2143" w:type="dxa"/>
-          </w:tcPr>
-          <w:p>
-            <w:r>
-              <w:t>2025.03.02., 18:00</w:t>
-            </w:r>
-          </w:p>
-        </w:tc>
-        <w:tc>
-          <w:tcPr>
-            <w:tcW w:w="1509" w:type="dxa"/>
-          </w:tcPr>
-          <w:p>
-            <w:r>
-              <w:t>30 perc</w:t>
-            </w:r>
-          </w:p>
-        </w:tc>
-        <w:tc>
-          <w:tcPr>
-            <w:tcW w:w="1418" w:type="dxa"/>
-          </w:tcPr>
-          <w:p>
-            <w:r>
-              <w:t>Taba</w:t>
-            </w:r>
-          </w:p>
-        </w:tc>
-        <w:tc>
-          <w:tcPr>
-            <w:tcW w:w="4218" w:type="dxa"/>
-          </w:tcPr>
-          <w:p>
-            <w:r>
-              <w:t>Tevékenység:</w:t>
-            </w:r>
-          </w:p>
-          <w:p>
-            <w:pPr>
-              <w:numPr>
-                <w:ilvl w:val="0"/>
-                <w:numId w:val="28"/>
-              </w:numPr>
-            </w:pPr>
-            <w:r>
-              <w:t>Osztályleírás véglegesítése.</w:t>
-            </w:r>
-          </w:p>
-        </w:tc>
-      </w:tr>
-      <w:tr>
-        <w:tc>
-          <w:tcPr>
-            <w:tcW w:w="2143" w:type="dxa"/>
-          </w:tcPr>
-          <w:p>
-            <w:r>
-              <w:t>2025.03.02., 18:00</w:t>
-            </w:r>
-          </w:p>
-        </w:tc>
-        <w:tc>
-          <w:tcPr>
-            <w:tcW w:w="1509" w:type="dxa"/>
-          </w:tcPr>
-          <w:p>
-            <w:r>
-              <w:t>2 óra</w:t>
-            </w:r>
-          </w:p>
-        </w:tc>
-        <w:tc>
-          <w:tcPr>
-            <w:tcW w:w="1418" w:type="dxa"/>
-          </w:tcPr>
-          <w:p>
-            <w:r>
-              <w:t>Rakos</w:t>
-            </w:r>
-          </w:p>
-        </w:tc>
-        <w:tc>
-          <w:tcPr>
-            <w:tcW w:w="4218" w:type="dxa"/>
-          </w:tcPr>
-          <w:p>
-            <w:r>
-              <w:t>Tevékenység:</w:t>
-            </w:r>
-          </w:p>
-          <w:p>
-            <w:pPr>
-              <w:numPr>
-                <w:ilvl w:val="0"/>
-                <w:numId w:val="28"/>
-              </w:numPr>
-            </w:pPr>
-            <w:r>
-              <w:t>Naplók összegzése, formattálása</w:t>
-            </w:r>
-            <w:r>
-              <w:t>.</w:t>
-            </w:r>
-          </w:p>
-        </w:tc>
-      </w:tr>
-      <w:tr>
-        <w:tc>
-          <w:tcPr>
-            <w:tcW w:w="2143" w:type="dxa"/>
-          </w:tcPr>
-          <w:p>
-            <w:r>
-              <w:t>2025.03.02., 20:00</w:t>
-            </w:r>
-          </w:p>
-        </w:tc>
-        <w:tc>
-          <w:tcPr>
-            <w:tcW w:w="1509" w:type="dxa"/>
-          </w:tcPr>
-          <w:p>
-            <w:r>
-              <w:t>1 óra</w:t>
-            </w:r>
-          </w:p>
-        </w:tc>
-        <w:tc>
-          <w:tcPr>
-            <w:tcW w:w="1418" w:type="dxa"/>
-          </w:tcPr>
-          <w:p>
-            <w:r>
-              <w:t>Taba</w:t>
-            </w:r>
-          </w:p>
-        </w:tc>
-        <w:tc>
-          <w:tcPr>
-            <w:tcW w:w="4218" w:type="dxa"/>
-          </w:tcPr>
-          <w:p>
-            <w:r>
-              <w:t>Tevékenység:</w:t>
-            </w:r>
-          </w:p>
-          <w:p>
-            <w:pPr>
-              <w:numPr>
-                <w:ilvl w:val="0"/>
-                <w:numId w:val="28"/>
-              </w:numPr>
-            </w:pPr>
-            <w:r>
-              <w:t>Dokumentáció véglegesítése a benyújtáshoz.</w:t>
             </w:r>
           </w:p>
         </w:tc>
@@ -17364,7 +17582,10 @@
       </w:rPr>
     </w:pPr>
     <w:r>
-      <w:t>3. Analízis modell kidolgozása</w:t>
+      <w:t>4</w:t>
+    </w:r>
+    <w:r>
+      <w:t>. Analízis modell kidolgozása</w:t>
     </w:r>
     <w:r>
       <w:tab/>
@@ -17375,12 +17596,14 @@
     <w:r>
       <w:tab/>
     </w:r>
+    <w:proofErr w:type="spellStart"/>
     <w:r>
       <w:rPr>
         <w:i/>
       </w:rPr>
       <w:t>bandITs</w:t>
     </w:r>
+    <w:proofErr w:type="spellEnd"/>
   </w:p>
 </w:hdr>
 </file>
@@ -17429,12 +17652,14 @@
     <w:r>
       <w:tab/>
     </w:r>
+    <w:proofErr w:type="spellStart"/>
     <w:r>
       <w:rPr>
         <w:i/>
       </w:rPr>
       <w:t>bandITs</w:t>
     </w:r>
+    <w:proofErr w:type="spellEnd"/>
   </w:p>
 </w:hdr>
 </file>
@@ -17454,7 +17679,10 @@
       </w:rPr>
     </w:pPr>
     <w:r>
-      <w:t>3. Analízis modell kidolgozása</w:t>
+      <w:t>4</w:t>
+    </w:r>
+    <w:r>
+      <w:t>. Analízis modell kidolgozása</w:t>
     </w:r>
     <w:r>
       <w:tab/>
@@ -17465,12 +17693,14 @@
     <w:r>
       <w:tab/>
     </w:r>
+    <w:proofErr w:type="spellStart"/>
     <w:r>
       <w:rPr>
         <w:i/>
       </w:rPr>
       <w:t>bandITs</w:t>
     </w:r>
+    <w:proofErr w:type="spellEnd"/>
   </w:p>
 </w:hdr>
 </file>
@@ -19154,9 +19384,9 @@
   <w:abstractNum w:abstractNumId="16" w15:restartNumberingAfterBreak="0">
     <w:nsid w:val="775A042E"/>
     <w:multiLevelType w:val="multilevel"/>
-    <w:tmpl w:val="CC64CC08"/>
+    <w:tmpl w:val="EBA2671C"/>
     <w:lvl w:ilvl="0">
-      <w:start w:val="3"/>
+      <w:start w:val="4"/>
       <w:numFmt w:val="decimal"/>
       <w:lvlText w:val="%1."/>
       <w:lvlJc w:val="left"/>
@@ -19483,33 +19713,6 @@
   </w:num>
   <w:num w:numId="15" w16cid:durableId="2044790668">
     <w:abstractNumId w:val="16"/>
-    <w:lvlOverride w:ilvl="0">
-      <w:startOverride w:val="3"/>
-    </w:lvlOverride>
-    <w:lvlOverride w:ilvl="1">
-      <w:startOverride w:val="1"/>
-    </w:lvlOverride>
-    <w:lvlOverride w:ilvl="2">
-      <w:startOverride w:val="1"/>
-    </w:lvlOverride>
-    <w:lvlOverride w:ilvl="3">
-      <w:startOverride w:val="1"/>
-    </w:lvlOverride>
-    <w:lvlOverride w:ilvl="4">
-      <w:startOverride w:val="1"/>
-    </w:lvlOverride>
-    <w:lvlOverride w:ilvl="5">
-      <w:startOverride w:val="1"/>
-    </w:lvlOverride>
-    <w:lvlOverride w:ilvl="6">
-      <w:startOverride w:val="1"/>
-    </w:lvlOverride>
-    <w:lvlOverride w:ilvl="7">
-      <w:startOverride w:val="1"/>
-    </w:lvlOverride>
-    <w:lvlOverride w:ilvl="8">
-      <w:startOverride w:val="1"/>
-    </w:lvlOverride>
   </w:num>
   <w:num w:numId="16" w16cid:durableId="702903376">
     <w:abstractNumId w:val="16"/>

--- a/templ_04_TSZ.docx
+++ b/templ_04_TSZ.docx
@@ -1653,6 +1653,7 @@
         <w:t>Osztályok leírása</w:t>
       </w:r>
     </w:p>
+    <w:p/>
     <w:p>
       <w:pPr>
         <w:pStyle w:val="Cmsor3"/>
@@ -1668,6 +1669,7 @@
           <w:iCs/>
         </w:rPr>
       </w:pPr>
+      <w:bookmarkStart w:id="0" w:name="_Hlk192419777"/>
       <w:proofErr w:type="spellStart"/>
       <w:r>
         <w:rPr>
@@ -2180,6 +2182,7 @@
         </w:rPr>
       </w:pPr>
       <w:proofErr w:type="spellStart"/>
+      <w:proofErr w:type="gramStart"/>
       <w:r>
         <w:rPr>
           <w:b/>
@@ -2195,7 +2198,16 @@
           <w:i/>
           <w:iCs/>
         </w:rPr>
-        <w:t xml:space="preserve">(v: </w:t>
+        <w:t>(</w:t>
+      </w:r>
+      <w:proofErr w:type="gramEnd"/>
+      <w:r>
+        <w:rPr>
+          <w:b/>
+          <w:i/>
+          <w:iCs/>
+        </w:rPr>
+        <w:t xml:space="preserve">v: </w:t>
       </w:r>
       <w:proofErr w:type="spellStart"/>
       <w:r>
@@ -2280,6 +2292,7 @@
         </w:rPr>
       </w:pPr>
       <w:proofErr w:type="spellStart"/>
+      <w:proofErr w:type="gramStart"/>
       <w:r>
         <w:rPr>
           <w:b/>
@@ -2311,7 +2324,16 @@
           <w:i/>
           <w:iCs/>
         </w:rPr>
-        <w:t>()</w:t>
+        <w:t>(</w:t>
+      </w:r>
+      <w:proofErr w:type="gramEnd"/>
+      <w:r>
+        <w:rPr>
+          <w:b/>
+          <w:i/>
+          <w:iCs/>
+        </w:rPr>
+        <w:t>)</w:t>
       </w:r>
       <w:r>
         <w:rPr>
@@ -2450,6 +2472,7 @@
         </w:rPr>
       </w:pPr>
       <w:proofErr w:type="spellStart"/>
+      <w:proofErr w:type="gramStart"/>
       <w:r>
         <w:rPr>
           <w:b/>
@@ -2465,7 +2488,16 @@
           <w:i/>
           <w:iCs/>
         </w:rPr>
-        <w:t>()</w:t>
+        <w:t>(</w:t>
+      </w:r>
+      <w:proofErr w:type="gramEnd"/>
+      <w:r>
+        <w:rPr>
+          <w:b/>
+          <w:i/>
+          <w:iCs/>
+        </w:rPr>
+        <w:t>)</w:t>
       </w:r>
       <w:r>
         <w:rPr>
@@ -2516,13 +2548,14 @@
           <w:iCs/>
         </w:rPr>
       </w:pPr>
-      <w:bookmarkStart w:id="0" w:name="_Hlk191629370"/>
-      <w:proofErr w:type="spellStart"/>
-      <w:r>
-        <w:rPr>
-          <w:i/>
-          <w:iCs/>
-        </w:rPr>
+      <w:bookmarkStart w:id="1" w:name="_Hlk191629370"/>
+      <w:proofErr w:type="spellStart"/>
+      <w:r>
+        <w:rPr>
+          <w:i/>
+          <w:iCs/>
+        </w:rPr>
+        <w:lastRenderedPageBreak/>
         <w:t>CoarseTecton</w:t>
       </w:r>
       <w:proofErr w:type="spellEnd"/>
@@ -2543,7 +2576,7 @@
         <w:t>(osztály)</w:t>
       </w:r>
     </w:p>
-    <w:bookmarkEnd w:id="0"/>
+    <w:bookmarkEnd w:id="1"/>
     <w:p>
       <w:pPr>
         <w:pStyle w:val="Cmsor4"/>
@@ -2622,7 +2655,6 @@
           <w:sz w:val="24"/>
           <w:szCs w:val="24"/>
         </w:rPr>
-        <w:lastRenderedPageBreak/>
         <w:t>Ősosztály</w:t>
       </w:r>
     </w:p>
@@ -2748,10 +2780,7 @@
       </w:r>
       <w:proofErr w:type="spellEnd"/>
       <w:r>
-        <w:t xml:space="preserve"> </w:t>
-      </w:r>
-      <w:r>
-        <w:t xml:space="preserve">és a </w:t>
+        <w:t xml:space="preserve"> és a </w:t>
       </w:r>
       <w:proofErr w:type="spellStart"/>
       <w:r>
@@ -3003,6 +3032,7 @@
         </w:rPr>
       </w:pPr>
       <w:proofErr w:type="spellStart"/>
+      <w:proofErr w:type="gramStart"/>
       <w:r>
         <w:rPr>
           <w:b/>
@@ -3018,7 +3048,16 @@
           <w:i/>
           <w:iCs/>
         </w:rPr>
-        <w:t xml:space="preserve">(v: </w:t>
+        <w:t>(</w:t>
+      </w:r>
+      <w:proofErr w:type="gramEnd"/>
+      <w:r>
+        <w:rPr>
+          <w:b/>
+          <w:i/>
+          <w:iCs/>
+        </w:rPr>
+        <w:t xml:space="preserve">v: </w:t>
       </w:r>
       <w:proofErr w:type="spellStart"/>
       <w:r>
@@ -3377,6 +3416,7 @@
           <w:sz w:val="24"/>
           <w:szCs w:val="24"/>
         </w:rPr>
+        <w:lastRenderedPageBreak/>
         <w:t>Függőség</w:t>
       </w:r>
     </w:p>
@@ -3416,7 +3456,6 @@
           <w:sz w:val="24"/>
           <w:szCs w:val="24"/>
         </w:rPr>
-        <w:lastRenderedPageBreak/>
         <w:t>Aggregáció</w:t>
       </w:r>
       <w:proofErr w:type="spellEnd"/>
@@ -3586,6 +3625,7 @@
         </w:rPr>
       </w:pPr>
       <w:proofErr w:type="spellStart"/>
+      <w:proofErr w:type="gramStart"/>
       <w:r>
         <w:rPr>
           <w:b/>
@@ -3601,7 +3641,16 @@
           <w:i/>
           <w:iCs/>
         </w:rPr>
-        <w:t xml:space="preserve">(i: </w:t>
+        <w:t>(</w:t>
+      </w:r>
+      <w:proofErr w:type="gramEnd"/>
+      <w:r>
+        <w:rPr>
+          <w:b/>
+          <w:i/>
+          <w:iCs/>
+        </w:rPr>
+        <w:t xml:space="preserve">i: </w:t>
       </w:r>
       <w:proofErr w:type="spellStart"/>
       <w:r>
@@ -3779,6 +3828,21 @@
       <w:r>
         <w:t>.</w:t>
       </w:r>
+      <w:r>
+        <w:t xml:space="preserve"> Ha van rajta legalább 3 spóra és legalább 1 gombafonál, akkor gombatestet lehet rajta növeszteni. A </w:t>
+      </w:r>
+      <w:proofErr w:type="spellStart"/>
+      <w:r>
+        <w:rPr>
+          <w:i/>
+          <w:iCs/>
+        </w:rPr>
+        <w:t>MultiLayeredTecton</w:t>
+      </w:r>
+      <w:proofErr w:type="spellEnd"/>
+      <w:r>
+        <w:t xml:space="preserve"> kivételével legfeljebb 1 gombafonál és legfeljebb 1 gombatest növekedhet rajta.</w:t>
+      </w:r>
     </w:p>
     <w:p>
       <w:pPr>
@@ -4105,6 +4169,7 @@
           <w:sz w:val="24"/>
           <w:szCs w:val="24"/>
         </w:rPr>
+        <w:lastRenderedPageBreak/>
         <w:t>Asszociáci</w:t>
       </w:r>
       <w:r>
@@ -4194,7 +4259,6 @@
           <w:sz w:val="24"/>
           <w:szCs w:val="24"/>
         </w:rPr>
-        <w:lastRenderedPageBreak/>
         <w:t>Attribútum</w:t>
       </w:r>
     </w:p>
@@ -4250,6 +4314,7 @@
         </w:rPr>
       </w:pPr>
       <w:proofErr w:type="spellStart"/>
+      <w:proofErr w:type="gramStart"/>
       <w:r>
         <w:rPr>
           <w:b/>
@@ -4265,7 +4330,16 @@
           <w:i/>
           <w:iCs/>
         </w:rPr>
-        <w:t xml:space="preserve">(v: </w:t>
+        <w:t>(</w:t>
+      </w:r>
+      <w:proofErr w:type="gramEnd"/>
+      <w:r>
+        <w:rPr>
+          <w:b/>
+          <w:i/>
+          <w:iCs/>
+        </w:rPr>
+        <w:t xml:space="preserve">v: </w:t>
       </w:r>
       <w:proofErr w:type="spellStart"/>
       <w:r>
@@ -4741,8 +4815,13 @@
       <w:r>
         <w:t xml:space="preserve">: 1 – </w:t>
       </w:r>
-      <w:r>
-        <w:t>0..*).</w:t>
+      <w:proofErr w:type="gramStart"/>
+      <w:r>
+        <w:t>0..</w:t>
+      </w:r>
+      <w:proofErr w:type="gramEnd"/>
+      <w:r>
+        <w:t>*).</w:t>
       </w:r>
       <w:r>
         <w:t xml:space="preserve"> </w:t>
@@ -4993,7 +5072,11 @@
         <w:t xml:space="preserve">hatása alá kerül. </w:t>
       </w:r>
       <w:r>
-        <w:t xml:space="preserve">A rovar egyszerre csak egy hatás alatt állhat, ami </w:t>
+        <w:t xml:space="preserve">A rovar </w:t>
+      </w:r>
+      <w:r>
+        <w:lastRenderedPageBreak/>
+        <w:t xml:space="preserve">egyszerre csak egy hatás alatt állhat, ami </w:t>
       </w:r>
       <w:r>
         <w:t>meghatározza a kapcsolat számosságát</w:t>
@@ -5088,7 +5171,6 @@
           <w:sz w:val="24"/>
           <w:szCs w:val="24"/>
         </w:rPr>
-        <w:lastRenderedPageBreak/>
         <w:t>Attribútum</w:t>
       </w:r>
     </w:p>
@@ -5480,6 +5562,7 @@
         </w:rPr>
       </w:pPr>
       <w:proofErr w:type="spellStart"/>
+      <w:proofErr w:type="gramStart"/>
       <w:r>
         <w:rPr>
           <w:b/>
@@ -5495,7 +5578,16 @@
           <w:i/>
           <w:iCs/>
         </w:rPr>
-        <w:t>()</w:t>
+        <w:t>(</w:t>
+      </w:r>
+      <w:proofErr w:type="gramEnd"/>
+      <w:r>
+        <w:rPr>
+          <w:b/>
+          <w:i/>
+          <w:iCs/>
+        </w:rPr>
+        <w:t>)</w:t>
       </w:r>
       <w:r>
         <w:rPr>
@@ -5525,6 +5617,7 @@
         </w:rPr>
       </w:pPr>
       <w:proofErr w:type="spellStart"/>
+      <w:proofErr w:type="gramStart"/>
       <w:r>
         <w:rPr>
           <w:b/>
@@ -5540,7 +5633,16 @@
           <w:i/>
           <w:iCs/>
         </w:rPr>
-        <w:t>()</w:t>
+        <w:t>(</w:t>
+      </w:r>
+      <w:proofErr w:type="gramEnd"/>
+      <w:r>
+        <w:rPr>
+          <w:b/>
+          <w:i/>
+          <w:iCs/>
+        </w:rPr>
+        <w:t>)</w:t>
       </w:r>
       <w:r>
         <w:rPr>
@@ -5570,6 +5672,7 @@
         </w:rPr>
       </w:pPr>
       <w:proofErr w:type="spellStart"/>
+      <w:proofErr w:type="gramStart"/>
       <w:r>
         <w:rPr>
           <w:b/>
@@ -5585,7 +5688,16 @@
           <w:i/>
           <w:iCs/>
         </w:rPr>
-        <w:t>()</w:t>
+        <w:t>(</w:t>
+      </w:r>
+      <w:proofErr w:type="gramEnd"/>
+      <w:r>
+        <w:rPr>
+          <w:b/>
+          <w:i/>
+          <w:iCs/>
+        </w:rPr>
+        <w:t>)</w:t>
       </w:r>
       <w:r>
         <w:rPr>
@@ -5614,6 +5726,7 @@
         </w:rPr>
       </w:pPr>
       <w:proofErr w:type="spellStart"/>
+      <w:proofErr w:type="gramStart"/>
       <w:r>
         <w:rPr>
           <w:b/>
@@ -5629,7 +5742,16 @@
           <w:i/>
           <w:iCs/>
         </w:rPr>
-        <w:t>()</w:t>
+        <w:t>(</w:t>
+      </w:r>
+      <w:proofErr w:type="gramEnd"/>
+      <w:r>
+        <w:rPr>
+          <w:b/>
+          <w:i/>
+          <w:iCs/>
+        </w:rPr>
+        <w:t>)</w:t>
       </w:r>
       <w:r>
         <w:rPr>
@@ -5930,20 +6052,26 @@
       </w:r>
       <w:proofErr w:type="spellEnd"/>
       <w:r>
+        <w:t xml:space="preserve"> és a </w:t>
+      </w:r>
+      <w:proofErr w:type="spellStart"/>
+      <w:r>
+        <w:rPr>
+          <w:i/>
+          <w:iCs/>
+        </w:rPr>
+        <w:t>TectonVisitor</w:t>
+      </w:r>
+      <w:proofErr w:type="spellEnd"/>
+      <w:r>
         <w:t xml:space="preserve"> </w:t>
       </w:r>
       <w:r>
-        <w:t xml:space="preserve">és a </w:t>
-      </w:r>
-      <w:proofErr w:type="spellStart"/>
-      <w:r>
-        <w:rPr>
-          <w:i/>
-          <w:iCs/>
-        </w:rPr>
-        <w:t>TectonVisitor</w:t>
-      </w:r>
-      <w:proofErr w:type="spellEnd"/>
+        <w:rPr>
+          <w:bCs/>
+        </w:rPr>
+        <w:t>között</w:t>
+      </w:r>
       <w:r>
         <w:t xml:space="preserve"> </w:t>
       </w:r>
@@ -5951,15 +6079,6 @@
         <w:rPr>
           <w:bCs/>
         </w:rPr>
-        <w:t>között</w:t>
-      </w:r>
-      <w:r>
-        <w:t xml:space="preserve"> </w:t>
-      </w:r>
-      <w:r>
-        <w:rPr>
-          <w:bCs/>
-        </w:rPr>
         <w:t>függőségi</w:t>
       </w:r>
       <w:r>
@@ -5975,10 +6094,7 @@
       </w:r>
       <w:proofErr w:type="spellEnd"/>
       <w:r>
-        <w:t xml:space="preserve"> </w:t>
-      </w:r>
-      <w:r>
-        <w:t xml:space="preserve">megvalósítja és </w:t>
+        <w:t xml:space="preserve"> megvalósítja és </w:t>
       </w:r>
       <w:r>
         <w:t xml:space="preserve">használja a </w:t>
@@ -6022,6 +6138,7 @@
           <w:sz w:val="24"/>
           <w:szCs w:val="24"/>
         </w:rPr>
+        <w:lastRenderedPageBreak/>
         <w:t>Aggregáci</w:t>
       </w:r>
       <w:r>
@@ -6104,7 +6221,6 @@
           <w:sz w:val="24"/>
           <w:szCs w:val="24"/>
         </w:rPr>
-        <w:lastRenderedPageBreak/>
         <w:t>Kompozíció</w:t>
       </w:r>
     </w:p>
@@ -6197,6 +6313,7 @@
         </w:rPr>
       </w:pPr>
       <w:proofErr w:type="spellStart"/>
+      <w:proofErr w:type="gramStart"/>
       <w:r>
         <w:rPr>
           <w:b/>
@@ -6212,7 +6329,16 @@
           <w:i/>
           <w:iCs/>
         </w:rPr>
-        <w:t xml:space="preserve">(v: </w:t>
+        <w:t>(</w:t>
+      </w:r>
+      <w:proofErr w:type="gramEnd"/>
+      <w:r>
+        <w:rPr>
+          <w:b/>
+          <w:i/>
+          <w:iCs/>
+        </w:rPr>
+        <w:t xml:space="preserve">v: </w:t>
       </w:r>
       <w:proofErr w:type="spellStart"/>
       <w:r>
@@ -6407,7 +6533,7 @@
           <w:iCs/>
         </w:rPr>
       </w:pPr>
-      <w:bookmarkStart w:id="1" w:name="_Hlk191643435"/>
+      <w:bookmarkStart w:id="2" w:name="_Hlk191643435"/>
       <w:r>
         <w:t xml:space="preserve">Az </w:t>
       </w:r>
@@ -6487,7 +6613,7 @@
         <w:t>n/a</w:t>
       </w:r>
     </w:p>
-    <w:bookmarkEnd w:id="1"/>
+    <w:bookmarkEnd w:id="2"/>
     <w:p>
       <w:pPr>
         <w:pStyle w:val="Cmsor4"/>
@@ -6605,7 +6731,7 @@
         <w:spacing w:before="120" w:after="120" w:line="276" w:lineRule="auto"/>
         <w:jc w:val="both"/>
       </w:pPr>
-      <w:bookmarkStart w:id="2" w:name="_Hlk191728936"/>
+      <w:bookmarkStart w:id="3" w:name="_Hlk191728936"/>
       <w:r>
         <w:t xml:space="preserve">A </w:t>
       </w:r>
@@ -6686,7 +6812,15 @@
       </w:r>
       <w:proofErr w:type="spellEnd"/>
       <w:r>
-        <w:t xml:space="preserve">: 0..1 – 1). </w:t>
+        <w:t xml:space="preserve">: </w:t>
+      </w:r>
+      <w:proofErr w:type="gramStart"/>
+      <w:r>
+        <w:t>0..</w:t>
+      </w:r>
+      <w:proofErr w:type="gramEnd"/>
+      <w:r>
+        <w:t xml:space="preserve">1 – 1). </w:t>
       </w:r>
       <w:r>
         <w:t xml:space="preserve">A kapcsolat a </w:t>
@@ -6704,7 +6838,7 @@
         <w:t xml:space="preserve"> oldalán navigálható.</w:t>
       </w:r>
     </w:p>
-    <w:bookmarkEnd w:id="2"/>
+    <w:bookmarkEnd w:id="3"/>
     <w:p>
       <w:pPr>
         <w:pStyle w:val="Cmsor4"/>
@@ -6760,6 +6894,7 @@
           <w:sz w:val="24"/>
           <w:szCs w:val="24"/>
         </w:rPr>
+        <w:lastRenderedPageBreak/>
         <w:t>Attribútum</w:t>
       </w:r>
     </w:p>
@@ -6887,6 +7022,7 @@
         </w:rPr>
       </w:pPr>
       <w:proofErr w:type="spellStart"/>
+      <w:proofErr w:type="gramStart"/>
       <w:r>
         <w:rPr>
           <w:b/>
@@ -6905,6 +7041,7 @@
         <w:t>(</w:t>
       </w:r>
       <w:proofErr w:type="spellStart"/>
+      <w:proofErr w:type="gramEnd"/>
       <w:r>
         <w:rPr>
           <w:b/>
@@ -6966,13 +7103,13 @@
         </w:rPr>
       </w:pPr>
       <w:proofErr w:type="spellStart"/>
-      <w:r>
-        <w:rPr>
-          <w:b/>
-          <w:i/>
-          <w:iCs/>
-        </w:rPr>
-        <w:lastRenderedPageBreak/>
+      <w:proofErr w:type="gramStart"/>
+      <w:r>
+        <w:rPr>
+          <w:b/>
+          <w:i/>
+          <w:iCs/>
+        </w:rPr>
         <w:t>onTurnBegin</w:t>
       </w:r>
       <w:proofErr w:type="spellEnd"/>
@@ -6984,6 +7121,7 @@
         </w:rPr>
         <w:t>(</w:t>
       </w:r>
+      <w:proofErr w:type="gramEnd"/>
       <w:r>
         <w:rPr>
           <w:b/>
@@ -7038,37 +7176,7 @@
         <w:rPr>
           <w:bCs/>
         </w:rPr>
-        <w:t>mikor a</w:t>
-      </w:r>
-      <w:r>
-        <w:rPr>
-          <w:bCs/>
-        </w:rPr>
-        <w:t>z adott</w:t>
-      </w:r>
-      <w:r>
-        <w:rPr>
-          <w:bCs/>
-        </w:rPr>
-        <w:t xml:space="preserve"> </w:t>
-      </w:r>
-      <w:r>
-        <w:rPr>
-          <w:bCs/>
-        </w:rPr>
-        <w:t>gombatest</w:t>
-      </w:r>
-      <w:r>
-        <w:rPr>
-          <w:bCs/>
-        </w:rPr>
-        <w:t xml:space="preserve"> játékos</w:t>
-      </w:r>
-      <w:r>
-        <w:rPr>
-          <w:bCs/>
-        </w:rPr>
-        <w:t>a</w:t>
+        <w:t>mikor az adott gombatest játékosa</w:t>
       </w:r>
       <w:r>
         <w:rPr>
@@ -7268,6 +7376,7 @@
         <w:t xml:space="preserve">tartozó </w:t>
       </w:r>
       <w:proofErr w:type="spellStart"/>
+      <w:proofErr w:type="gramStart"/>
       <w:r>
         <w:rPr>
           <w:i/>
@@ -7281,7 +7390,15 @@
           <w:i/>
           <w:iCs/>
         </w:rPr>
-        <w:t>()</w:t>
+        <w:t>(</w:t>
+      </w:r>
+      <w:proofErr w:type="gramEnd"/>
+      <w:r>
+        <w:rPr>
+          <w:i/>
+          <w:iCs/>
+        </w:rPr>
+        <w:t>)</w:t>
       </w:r>
       <w:r>
         <w:t xml:space="preserve"> metódusokat, amelyek segítségével</w:t>
@@ -7665,6 +7782,7 @@
         </w:rPr>
       </w:pPr>
       <w:proofErr w:type="spellStart"/>
+      <w:proofErr w:type="gramStart"/>
       <w:r>
         <w:rPr>
           <w:b/>
@@ -7680,7 +7798,16 @@
           <w:i/>
           <w:iCs/>
         </w:rPr>
-        <w:t xml:space="preserve">(t: </w:t>
+        <w:t>(</w:t>
+      </w:r>
+      <w:proofErr w:type="gramEnd"/>
+      <w:r>
+        <w:rPr>
+          <w:b/>
+          <w:i/>
+          <w:iCs/>
+        </w:rPr>
+        <w:t xml:space="preserve">t: </w:t>
       </w:r>
       <w:proofErr w:type="spellStart"/>
       <w:r>
@@ -7808,12 +7935,14 @@
         </w:rPr>
       </w:pPr>
       <w:proofErr w:type="spellStart"/>
-      <w:r>
-        <w:rPr>
-          <w:b/>
-          <w:i/>
-          <w:iCs/>
-        </w:rPr>
+      <w:proofErr w:type="gramStart"/>
+      <w:r>
+        <w:rPr>
+          <w:b/>
+          <w:i/>
+          <w:iCs/>
+        </w:rPr>
+        <w:lastRenderedPageBreak/>
         <w:t>visit</w:t>
       </w:r>
       <w:proofErr w:type="spellEnd"/>
@@ -7823,7 +7952,16 @@
           <w:i/>
           <w:iCs/>
         </w:rPr>
-        <w:t xml:space="preserve">(t: </w:t>
+        <w:t>(</w:t>
+      </w:r>
+      <w:proofErr w:type="gramEnd"/>
+      <w:r>
+        <w:rPr>
+          <w:b/>
+          <w:i/>
+          <w:iCs/>
+        </w:rPr>
+        <w:t xml:space="preserve">t: </w:t>
       </w:r>
       <w:proofErr w:type="spellStart"/>
       <w:r>
@@ -7951,6 +8089,7 @@
         </w:rPr>
       </w:pPr>
       <w:proofErr w:type="spellStart"/>
+      <w:proofErr w:type="gramStart"/>
       <w:r>
         <w:rPr>
           <w:b/>
@@ -7966,7 +8105,16 @@
           <w:i/>
           <w:iCs/>
         </w:rPr>
-        <w:t xml:space="preserve">(t: </w:t>
+        <w:t>(</w:t>
+      </w:r>
+      <w:proofErr w:type="gramEnd"/>
+      <w:r>
+        <w:rPr>
+          <w:b/>
+          <w:i/>
+          <w:iCs/>
+        </w:rPr>
+        <w:t xml:space="preserve">t: </w:t>
       </w:r>
       <w:proofErr w:type="spellStart"/>
       <w:r>
@@ -8112,6 +8260,7 @@
         </w:rPr>
       </w:pPr>
       <w:proofErr w:type="spellStart"/>
+      <w:proofErr w:type="gramStart"/>
       <w:r>
         <w:rPr>
           <w:b/>
@@ -8127,7 +8276,16 @@
           <w:i/>
           <w:iCs/>
         </w:rPr>
-        <w:t xml:space="preserve">(t: </w:t>
+        <w:t>(</w:t>
+      </w:r>
+      <w:proofErr w:type="gramEnd"/>
+      <w:r>
+        <w:rPr>
+          <w:b/>
+          <w:i/>
+          <w:iCs/>
+        </w:rPr>
+        <w:t xml:space="preserve">t: </w:t>
       </w:r>
       <w:proofErr w:type="spellStart"/>
       <w:r>
@@ -8257,13 +8415,13 @@
         </w:rPr>
       </w:pPr>
       <w:proofErr w:type="spellStart"/>
-      <w:r>
-        <w:rPr>
-          <w:b/>
-          <w:i/>
-          <w:iCs/>
-        </w:rPr>
-        <w:lastRenderedPageBreak/>
+      <w:proofErr w:type="gramStart"/>
+      <w:r>
+        <w:rPr>
+          <w:b/>
+          <w:i/>
+          <w:iCs/>
+        </w:rPr>
         <w:t>visit</w:t>
       </w:r>
       <w:proofErr w:type="spellEnd"/>
@@ -8273,7 +8431,16 @@
           <w:i/>
           <w:iCs/>
         </w:rPr>
-        <w:t>(t:</w:t>
+        <w:t>(</w:t>
+      </w:r>
+      <w:proofErr w:type="gramEnd"/>
+      <w:r>
+        <w:rPr>
+          <w:b/>
+          <w:i/>
+          <w:iCs/>
+        </w:rPr>
+        <w:t>t:</w:t>
       </w:r>
       <w:r>
         <w:rPr>
@@ -8870,6 +9037,7 @@
         </w:rPr>
       </w:pPr>
       <w:proofErr w:type="spellStart"/>
+      <w:proofErr w:type="gramStart"/>
       <w:r>
         <w:rPr>
           <w:b/>
@@ -8885,7 +9053,16 @@
           <w:i/>
           <w:iCs/>
         </w:rPr>
-        <w:t>()</w:t>
+        <w:t>(</w:t>
+      </w:r>
+      <w:proofErr w:type="gramEnd"/>
+      <w:r>
+        <w:rPr>
+          <w:b/>
+          <w:i/>
+          <w:iCs/>
+        </w:rPr>
+        <w:t>)</w:t>
       </w:r>
       <w:r>
         <w:rPr>
@@ -8933,6 +9110,7 @@
         </w:rPr>
       </w:pPr>
       <w:proofErr w:type="spellStart"/>
+      <w:proofErr w:type="gramStart"/>
       <w:r>
         <w:rPr>
           <w:b/>
@@ -8948,7 +9126,16 @@
           <w:i/>
           <w:iCs/>
         </w:rPr>
-        <w:t>()</w:t>
+        <w:t>(</w:t>
+      </w:r>
+      <w:proofErr w:type="gramEnd"/>
+      <w:r>
+        <w:rPr>
+          <w:b/>
+          <w:i/>
+          <w:iCs/>
+        </w:rPr>
+        <w:t>)</w:t>
       </w:r>
       <w:r>
         <w:rPr>
@@ -9002,6 +9189,7 @@
           <w:i/>
           <w:iCs/>
         </w:rPr>
+        <w:lastRenderedPageBreak/>
         <w:t>MyceliumGrowthEvaluator</w:t>
       </w:r>
       <w:proofErr w:type="spellEnd"/>
@@ -9171,6 +9359,7 @@
         <w:t xml:space="preserve">tartozó </w:t>
       </w:r>
       <w:proofErr w:type="spellStart"/>
+      <w:proofErr w:type="gramStart"/>
       <w:r>
         <w:rPr>
           <w:i/>
@@ -9184,7 +9373,15 @@
           <w:i/>
           <w:iCs/>
         </w:rPr>
-        <w:t>()</w:t>
+        <w:t>(</w:t>
+      </w:r>
+      <w:proofErr w:type="gramEnd"/>
+      <w:r>
+        <w:rPr>
+          <w:i/>
+          <w:iCs/>
+        </w:rPr>
+        <w:t>)</w:t>
       </w:r>
       <w:r>
         <w:t xml:space="preserve"> metódusokat, amelyek segítségével</w:t>
@@ -9234,7 +9431,6 @@
           <w:sz w:val="24"/>
           <w:szCs w:val="24"/>
         </w:rPr>
-        <w:lastRenderedPageBreak/>
         <w:t>Ősosztály</w:t>
       </w:r>
     </w:p>
@@ -9562,6 +9758,7 @@
         </w:rPr>
       </w:pPr>
       <w:proofErr w:type="spellStart"/>
+      <w:proofErr w:type="gramStart"/>
       <w:r>
         <w:rPr>
           <w:b/>
@@ -9577,7 +9774,16 @@
           <w:i/>
           <w:iCs/>
         </w:rPr>
-        <w:t xml:space="preserve">(t: </w:t>
+        <w:t>(</w:t>
+      </w:r>
+      <w:proofErr w:type="gramEnd"/>
+      <w:r>
+        <w:rPr>
+          <w:b/>
+          <w:i/>
+          <w:iCs/>
+        </w:rPr>
+        <w:t xml:space="preserve">t: </w:t>
       </w:r>
       <w:proofErr w:type="spellStart"/>
       <w:r>
@@ -9705,6 +9911,7 @@
         </w:rPr>
       </w:pPr>
       <w:proofErr w:type="spellStart"/>
+      <w:proofErr w:type="gramStart"/>
       <w:r>
         <w:rPr>
           <w:b/>
@@ -9720,7 +9927,16 @@
           <w:i/>
           <w:iCs/>
         </w:rPr>
-        <w:t xml:space="preserve">(t: </w:t>
+        <w:t>(</w:t>
+      </w:r>
+      <w:proofErr w:type="gramEnd"/>
+      <w:r>
+        <w:rPr>
+          <w:b/>
+          <w:i/>
+          <w:iCs/>
+        </w:rPr>
+        <w:t xml:space="preserve">t: </w:t>
       </w:r>
       <w:proofErr w:type="spellStart"/>
       <w:r>
@@ -9848,6 +10064,7 @@
         </w:rPr>
       </w:pPr>
       <w:proofErr w:type="spellStart"/>
+      <w:proofErr w:type="gramStart"/>
       <w:r>
         <w:rPr>
           <w:b/>
@@ -9863,7 +10080,16 @@
           <w:i/>
           <w:iCs/>
         </w:rPr>
-        <w:t xml:space="preserve">(t: </w:t>
+        <w:t>(</w:t>
+      </w:r>
+      <w:proofErr w:type="gramEnd"/>
+      <w:r>
+        <w:rPr>
+          <w:b/>
+          <w:i/>
+          <w:iCs/>
+        </w:rPr>
+        <w:t xml:space="preserve">t: </w:t>
       </w:r>
       <w:proofErr w:type="spellStart"/>
       <w:r>
@@ -10017,6 +10243,7 @@
         </w:rPr>
       </w:pPr>
       <w:proofErr w:type="spellStart"/>
+      <w:proofErr w:type="gramStart"/>
       <w:r>
         <w:rPr>
           <w:b/>
@@ -10032,7 +10259,16 @@
           <w:i/>
           <w:iCs/>
         </w:rPr>
-        <w:t xml:space="preserve">(t: </w:t>
+        <w:t>(</w:t>
+      </w:r>
+      <w:proofErr w:type="gramEnd"/>
+      <w:r>
+        <w:rPr>
+          <w:b/>
+          <w:i/>
+          <w:iCs/>
+        </w:rPr>
+        <w:t xml:space="preserve">t: </w:t>
       </w:r>
       <w:proofErr w:type="spellStart"/>
       <w:r>
@@ -10175,6 +10411,7 @@
         </w:rPr>
       </w:pPr>
       <w:proofErr w:type="spellStart"/>
+      <w:proofErr w:type="gramStart"/>
       <w:r>
         <w:rPr>
           <w:b/>
@@ -10190,7 +10427,16 @@
           <w:i/>
           <w:iCs/>
         </w:rPr>
-        <w:t xml:space="preserve">(t: </w:t>
+        <w:t>(</w:t>
+      </w:r>
+      <w:proofErr w:type="gramEnd"/>
+      <w:r>
+        <w:rPr>
+          <w:b/>
+          <w:i/>
+          <w:iCs/>
+        </w:rPr>
+        <w:t xml:space="preserve">t: </w:t>
       </w:r>
       <w:proofErr w:type="spellStart"/>
       <w:r>
@@ -10321,6 +10567,7 @@
           <w:i/>
           <w:iCs/>
         </w:rPr>
+        <w:lastRenderedPageBreak/>
         <w:t>NormalStrategy</w:t>
       </w:r>
       <w:proofErr w:type="spellEnd"/>
@@ -10469,7 +10716,6 @@
           <w:sz w:val="24"/>
           <w:szCs w:val="24"/>
         </w:rPr>
-        <w:lastRenderedPageBreak/>
         <w:t>Ősosztály</w:t>
       </w:r>
     </w:p>
@@ -10774,6 +11020,7 @@
         </w:rPr>
       </w:pPr>
       <w:proofErr w:type="spellStart"/>
+      <w:proofErr w:type="gramStart"/>
       <w:r>
         <w:rPr>
           <w:b/>
@@ -10789,7 +11036,16 @@
           <w:i/>
           <w:iCs/>
         </w:rPr>
-        <w:t xml:space="preserve">(i: </w:t>
+        <w:t>(</w:t>
+      </w:r>
+      <w:proofErr w:type="gramEnd"/>
+      <w:r>
+        <w:rPr>
+          <w:b/>
+          <w:i/>
+          <w:iCs/>
+        </w:rPr>
+        <w:t xml:space="preserve">i: </w:t>
       </w:r>
       <w:proofErr w:type="spellStart"/>
       <w:r>
@@ -11071,6 +11327,7 @@
           <w:sz w:val="24"/>
           <w:szCs w:val="24"/>
         </w:rPr>
+        <w:lastRenderedPageBreak/>
         <w:t>Függőség</w:t>
       </w:r>
     </w:p>
@@ -11147,7 +11404,6 @@
           <w:sz w:val="24"/>
           <w:szCs w:val="24"/>
         </w:rPr>
-        <w:lastRenderedPageBreak/>
         <w:t>Asszociáció</w:t>
       </w:r>
     </w:p>
@@ -11290,6 +11546,7 @@
         <w:t xml:space="preserve"> </w:t>
       </w:r>
       <w:proofErr w:type="spellStart"/>
+      <w:proofErr w:type="gramStart"/>
       <w:r>
         <w:rPr>
           <w:i/>
@@ -11303,7 +11560,15 @@
           <w:i/>
           <w:iCs/>
         </w:rPr>
-        <w:t xml:space="preserve">(): </w:t>
+        <w:t>(</w:t>
+      </w:r>
+      <w:proofErr w:type="gramEnd"/>
+      <w:r>
+        <w:rPr>
+          <w:i/>
+          <w:iCs/>
+        </w:rPr>
+        <w:t xml:space="preserve">): </w:t>
       </w:r>
       <w:proofErr w:type="spellStart"/>
       <w:r>
@@ -11772,6 +12037,7 @@
           <w:sz w:val="24"/>
           <w:szCs w:val="24"/>
         </w:rPr>
+        <w:lastRenderedPageBreak/>
         <w:t>Kompozíció</w:t>
       </w:r>
     </w:p>
@@ -11846,7 +12112,6 @@
           <w:sz w:val="24"/>
           <w:szCs w:val="24"/>
         </w:rPr>
-        <w:lastRenderedPageBreak/>
         <w:t>Metódus</w:t>
       </w:r>
     </w:p>
@@ -11865,6 +12130,7 @@
         </w:rPr>
       </w:pPr>
       <w:proofErr w:type="spellStart"/>
+      <w:proofErr w:type="gramStart"/>
       <w:r>
         <w:rPr>
           <w:b/>
@@ -11880,7 +12146,16 @@
           <w:i/>
           <w:iCs/>
         </w:rPr>
-        <w:t xml:space="preserve">(i: </w:t>
+        <w:t>(</w:t>
+      </w:r>
+      <w:proofErr w:type="gramEnd"/>
+      <w:r>
+        <w:rPr>
+          <w:b/>
+          <w:i/>
+          <w:iCs/>
+        </w:rPr>
+        <w:t xml:space="preserve">i: </w:t>
       </w:r>
       <w:proofErr w:type="spellStart"/>
       <w:r>
@@ -12353,6 +12628,7 @@
         </w:rPr>
       </w:pPr>
       <w:proofErr w:type="spellStart"/>
+      <w:proofErr w:type="gramStart"/>
       <w:r>
         <w:rPr>
           <w:b/>
@@ -12384,7 +12660,16 @@
           <w:i/>
           <w:iCs/>
         </w:rPr>
-        <w:t>()</w:t>
+        <w:t>(</w:t>
+      </w:r>
+      <w:proofErr w:type="gramEnd"/>
+      <w:r>
+        <w:rPr>
+          <w:b/>
+          <w:i/>
+          <w:iCs/>
+        </w:rPr>
+        <w:t>)</w:t>
       </w:r>
       <w:r>
         <w:rPr>
@@ -12450,6 +12735,7 @@
           <w:i/>
           <w:iCs/>
         </w:rPr>
+        <w:lastRenderedPageBreak/>
         <w:t>Semi</w:t>
       </w:r>
       <w:r>
@@ -12509,14 +12795,7 @@
           <w:i/>
           <w:iCs/>
         </w:rPr>
-        <w:t>Semi</w:t>
-      </w:r>
-      <w:r>
-        <w:rPr>
-          <w:i/>
-          <w:iCs/>
-        </w:rPr>
-        <w:t>FertileTecton</w:t>
+        <w:t>SemiFertileTecton</w:t>
       </w:r>
       <w:proofErr w:type="spellEnd"/>
       <w:r>
@@ -12614,7 +12893,6 @@
           <w:sz w:val="24"/>
           <w:szCs w:val="24"/>
         </w:rPr>
-        <w:lastRenderedPageBreak/>
         <w:t>Interfész</w:t>
       </w:r>
     </w:p>
@@ -12963,6 +13241,7 @@
         </w:rPr>
       </w:pPr>
       <w:proofErr w:type="spellStart"/>
+      <w:proofErr w:type="gramStart"/>
       <w:r>
         <w:rPr>
           <w:b/>
@@ -12978,7 +13257,16 @@
           <w:i/>
           <w:iCs/>
         </w:rPr>
-        <w:t xml:space="preserve">(v: </w:t>
+        <w:t>(</w:t>
+      </w:r>
+      <w:proofErr w:type="gramEnd"/>
+      <w:r>
+        <w:rPr>
+          <w:b/>
+          <w:i/>
+          <w:iCs/>
+        </w:rPr>
+        <w:t xml:space="preserve">v: </w:t>
       </w:r>
       <w:proofErr w:type="spellStart"/>
       <w:r>
@@ -13272,6 +13560,7 @@
           <w:sz w:val="24"/>
           <w:szCs w:val="24"/>
         </w:rPr>
+        <w:lastRenderedPageBreak/>
         <w:t>Függőség</w:t>
       </w:r>
     </w:p>
@@ -13384,7 +13673,6 @@
           <w:sz w:val="24"/>
           <w:szCs w:val="24"/>
         </w:rPr>
-        <w:lastRenderedPageBreak/>
         <w:t>Kompozíció</w:t>
       </w:r>
     </w:p>
@@ -13491,6 +13779,7 @@
         <w:t xml:space="preserve"> </w:t>
       </w:r>
       <w:proofErr w:type="spellStart"/>
+      <w:proofErr w:type="gramStart"/>
       <w:r>
         <w:rPr>
           <w:i/>
@@ -13504,7 +13793,15 @@
           <w:i/>
           <w:iCs/>
         </w:rPr>
-        <w:t xml:space="preserve">(): </w:t>
+        <w:t>(</w:t>
+      </w:r>
+      <w:proofErr w:type="gramEnd"/>
+      <w:r>
+        <w:rPr>
+          <w:i/>
+          <w:iCs/>
+        </w:rPr>
+        <w:t xml:space="preserve">): </w:t>
       </w:r>
       <w:proofErr w:type="spellStart"/>
       <w:r>
@@ -13976,6 +14273,7 @@
           <w:sz w:val="24"/>
           <w:szCs w:val="24"/>
         </w:rPr>
+        <w:lastRenderedPageBreak/>
         <w:t>Kompozíció</w:t>
       </w:r>
     </w:p>
@@ -14068,6 +14366,7 @@
         </w:rPr>
       </w:pPr>
       <w:proofErr w:type="spellStart"/>
+      <w:proofErr w:type="gramStart"/>
       <w:r>
         <w:rPr>
           <w:b/>
@@ -14083,7 +14382,16 @@
           <w:i/>
           <w:iCs/>
         </w:rPr>
-        <w:t xml:space="preserve">(i: </w:t>
+        <w:t>(</w:t>
+      </w:r>
+      <w:proofErr w:type="gramEnd"/>
+      <w:r>
+        <w:rPr>
+          <w:b/>
+          <w:i/>
+          <w:iCs/>
+        </w:rPr>
+        <w:t xml:space="preserve">i: </w:t>
       </w:r>
       <w:proofErr w:type="spellStart"/>
       <w:r>
@@ -14182,7 +14490,6 @@
           <w:i/>
           <w:iCs/>
         </w:rPr>
-        <w:lastRenderedPageBreak/>
         <w:t>Speed</w:t>
       </w:r>
       <w:r>
@@ -14584,6 +14891,7 @@
         <w:t xml:space="preserve"> </w:t>
       </w:r>
       <w:proofErr w:type="spellStart"/>
+      <w:proofErr w:type="gramStart"/>
       <w:r>
         <w:rPr>
           <w:i/>
@@ -14597,7 +14905,15 @@
           <w:i/>
           <w:iCs/>
         </w:rPr>
-        <w:t xml:space="preserve">(): </w:t>
+        <w:t>(</w:t>
+      </w:r>
+      <w:proofErr w:type="gramEnd"/>
+      <w:r>
+        <w:rPr>
+          <w:i/>
+          <w:iCs/>
+        </w:rPr>
+        <w:t xml:space="preserve">): </w:t>
       </w:r>
       <w:proofErr w:type="spellStart"/>
       <w:r>
@@ -14667,6 +14983,7 @@
           <w:i/>
           <w:iCs/>
         </w:rPr>
+        <w:lastRenderedPageBreak/>
         <w:t>Spore</w:t>
       </w:r>
       <w:proofErr w:type="spellEnd"/>
@@ -14890,7 +15207,6 @@
           <w:sz w:val="24"/>
           <w:szCs w:val="24"/>
         </w:rPr>
-        <w:lastRenderedPageBreak/>
         <w:t>Függőség</w:t>
       </w:r>
     </w:p>
@@ -15010,7 +15326,7 @@
         <w:spacing w:before="120" w:after="120" w:line="276" w:lineRule="auto"/>
         <w:jc w:val="both"/>
       </w:pPr>
-      <w:bookmarkStart w:id="3" w:name="_Hlk191729558"/>
+      <w:bookmarkStart w:id="4" w:name="_Hlk191729558"/>
       <w:r>
         <w:t xml:space="preserve">A </w:t>
       </w:r>
@@ -15099,7 +15415,7 @@
         <w:t xml:space="preserve"> az aggregátor.</w:t>
       </w:r>
     </w:p>
-    <w:bookmarkEnd w:id="3"/>
+    <w:bookmarkEnd w:id="4"/>
     <w:p>
       <w:pPr>
         <w:pStyle w:val="Cmsor4"/>
@@ -15130,7 +15446,7 @@
         <w:spacing w:before="120" w:after="120" w:line="276" w:lineRule="auto"/>
         <w:jc w:val="both"/>
       </w:pPr>
-      <w:bookmarkStart w:id="4" w:name="_Hlk192336946"/>
+      <w:bookmarkStart w:id="5" w:name="_Hlk192336946"/>
       <w:r>
         <w:t xml:space="preserve">A </w:t>
       </w:r>
@@ -15179,7 +15495,7 @@
       <w:r>
         <w:t>l</w:t>
       </w:r>
-      <w:bookmarkEnd w:id="4"/>
+      <w:bookmarkEnd w:id="5"/>
       <w:proofErr w:type="spellEnd"/>
       <w:r>
         <w:t xml:space="preserve">, mivel </w:t>
@@ -15455,6 +15771,7 @@
         <w:t xml:space="preserve"> </w:t>
       </w:r>
       <w:proofErr w:type="spellStart"/>
+      <w:proofErr w:type="gramStart"/>
       <w:r>
         <w:rPr>
           <w:i/>
@@ -15468,7 +15785,15 @@
           <w:i/>
           <w:iCs/>
         </w:rPr>
-        <w:t xml:space="preserve">(): </w:t>
+        <w:t>(</w:t>
+      </w:r>
+      <w:proofErr w:type="gramEnd"/>
+      <w:r>
+        <w:rPr>
+          <w:i/>
+          <w:iCs/>
+        </w:rPr>
+        <w:t xml:space="preserve">): </w:t>
       </w:r>
       <w:proofErr w:type="spellStart"/>
       <w:r>
@@ -15538,6 +15863,7 @@
           <w:i/>
           <w:iCs/>
         </w:rPr>
+        <w:lastRenderedPageBreak/>
         <w:t>Stun</w:t>
       </w:r>
       <w:r>
@@ -15719,7 +16045,6 @@
           <w:sz w:val="24"/>
           <w:szCs w:val="24"/>
         </w:rPr>
-        <w:lastRenderedPageBreak/>
         <w:t>Függőség</w:t>
       </w:r>
     </w:p>
@@ -15938,6 +16263,7 @@
         <w:t xml:space="preserve"> </w:t>
       </w:r>
       <w:proofErr w:type="spellStart"/>
+      <w:proofErr w:type="gramStart"/>
       <w:r>
         <w:rPr>
           <w:i/>
@@ -15951,7 +16277,15 @@
           <w:i/>
           <w:iCs/>
         </w:rPr>
-        <w:t xml:space="preserve">(): </w:t>
+        <w:t>(</w:t>
+      </w:r>
+      <w:proofErr w:type="gramEnd"/>
+      <w:r>
+        <w:rPr>
+          <w:i/>
+          <w:iCs/>
+        </w:rPr>
+        <w:t xml:space="preserve">): </w:t>
       </w:r>
       <w:proofErr w:type="spellStart"/>
       <w:r>
@@ -16318,6 +16652,7 @@
           <w:sz w:val="24"/>
           <w:szCs w:val="24"/>
         </w:rPr>
+        <w:lastRenderedPageBreak/>
         <w:t>Függőség</w:t>
       </w:r>
     </w:p>
@@ -16434,7 +16769,6 @@
           <w:sz w:val="24"/>
           <w:szCs w:val="24"/>
         </w:rPr>
-        <w:lastRenderedPageBreak/>
         <w:t>Kompozíció</w:t>
       </w:r>
     </w:p>
@@ -16527,6 +16861,7 @@
         </w:rPr>
       </w:pPr>
       <w:proofErr w:type="spellStart"/>
+      <w:proofErr w:type="gramStart"/>
       <w:r>
         <w:rPr>
           <w:b/>
@@ -16542,7 +16877,16 @@
           <w:i/>
           <w:iCs/>
         </w:rPr>
-        <w:t xml:space="preserve">(i: </w:t>
+        <w:t>(</w:t>
+      </w:r>
+      <w:proofErr w:type="gramEnd"/>
+      <w:r>
+        <w:rPr>
+          <w:b/>
+          <w:i/>
+          <w:iCs/>
+        </w:rPr>
+        <w:t xml:space="preserve">i: </w:t>
       </w:r>
       <w:proofErr w:type="spellStart"/>
       <w:r>
@@ -17215,6 +17559,7 @@
           <w:sz w:val="24"/>
           <w:szCs w:val="24"/>
         </w:rPr>
+        <w:lastRenderedPageBreak/>
         <w:t>Asszociáció</w:t>
       </w:r>
     </w:p>
@@ -17307,7 +17652,15 @@
       </w:r>
       <w:proofErr w:type="spellEnd"/>
       <w:r>
-        <w:t>: 0..1 – 1). A kapcsolat</w:t>
+        <w:t xml:space="preserve">: </w:t>
+      </w:r>
+      <w:proofErr w:type="gramStart"/>
+      <w:r>
+        <w:t>0..</w:t>
+      </w:r>
+      <w:proofErr w:type="gramEnd"/>
+      <w:r>
+        <w:t>1 – 1). A kapcsolat</w:t>
       </w:r>
       <w:r>
         <w:t xml:space="preserve"> a</w:t>
@@ -17418,7 +17771,7 @@
       <w:r>
         <w:t xml:space="preserve">. </w:t>
       </w:r>
-      <w:bookmarkStart w:id="5" w:name="_Hlk192332151"/>
+      <w:bookmarkStart w:id="6" w:name="_Hlk192332151"/>
       <w:r>
         <w:t xml:space="preserve">Egy rovar egy időben egy </w:t>
       </w:r>
@@ -17459,20 +17812,24 @@
           <w:i/>
           <w:iCs/>
         </w:rPr>
-        <w:lastRenderedPageBreak/>
         <w:t>Insect</w:t>
       </w:r>
       <w:proofErr w:type="spellEnd"/>
       <w:r>
         <w:t xml:space="preserve">: 1 – </w:t>
       </w:r>
-      <w:r>
-        <w:t>0..*).</w:t>
+      <w:proofErr w:type="gramStart"/>
+      <w:r>
+        <w:t>0..</w:t>
+      </w:r>
+      <w:proofErr w:type="gramEnd"/>
+      <w:r>
+        <w:t>*).</w:t>
       </w:r>
       <w:r>
         <w:t xml:space="preserve"> </w:t>
       </w:r>
-      <w:bookmarkEnd w:id="5"/>
+      <w:bookmarkEnd w:id="6"/>
       <w:r>
         <w:t xml:space="preserve">A kapcsolat a </w:t>
       </w:r>
@@ -17787,7 +18144,7 @@
           <w:iCs/>
         </w:rPr>
       </w:pPr>
-      <w:bookmarkStart w:id="6" w:name="_Hlk192246250"/>
+      <w:bookmarkStart w:id="7" w:name="_Hlk192246250"/>
       <w:proofErr w:type="spellStart"/>
       <w:r>
         <w:rPr>
@@ -17816,13 +18173,7 @@
         <w:rPr>
           <w:bCs/>
         </w:rPr>
-        <w:t>nyilvántartja</w:t>
-      </w:r>
-      <w:r>
-        <w:rPr>
-          <w:bCs/>
-        </w:rPr>
-        <w:t xml:space="preserve">, hogy egyszerre legfeljebb hány gombafonál lehet a </w:t>
+        <w:t xml:space="preserve">nyilvántartja, hogy egyszerre legfeljebb hány gombafonál lehet a </w:t>
       </w:r>
       <w:proofErr w:type="spellStart"/>
       <w:r>
@@ -17839,7 +18190,7 @@
         <w:t>.</w:t>
       </w:r>
     </w:p>
-    <w:bookmarkEnd w:id="6"/>
+    <w:bookmarkEnd w:id="7"/>
     <w:p>
       <w:pPr>
         <w:numPr>
@@ -18048,6 +18399,7 @@
         </w:rPr>
       </w:pPr>
       <w:proofErr w:type="spellStart"/>
+      <w:proofErr w:type="gramStart"/>
       <w:r>
         <w:rPr>
           <w:b/>
@@ -18063,7 +18415,16 @@
           <w:i/>
           <w:iCs/>
         </w:rPr>
-        <w:t>()</w:t>
+        <w:t>(</w:t>
+      </w:r>
+      <w:proofErr w:type="gramEnd"/>
+      <w:r>
+        <w:rPr>
+          <w:b/>
+          <w:i/>
+          <w:iCs/>
+        </w:rPr>
+        <w:t>)</w:t>
       </w:r>
       <w:r>
         <w:rPr>
@@ -18107,6 +18468,7 @@
         </w:rPr>
       </w:pPr>
       <w:proofErr w:type="spellStart"/>
+      <w:proofErr w:type="gramStart"/>
       <w:r>
         <w:rPr>
           <w:b/>
@@ -18122,7 +18484,16 @@
           <w:i/>
           <w:iCs/>
         </w:rPr>
-        <w:t>()</w:t>
+        <w:t>(</w:t>
+      </w:r>
+      <w:proofErr w:type="gramEnd"/>
+      <w:r>
+        <w:rPr>
+          <w:b/>
+          <w:i/>
+          <w:iCs/>
+        </w:rPr>
+        <w:t>)</w:t>
       </w:r>
       <w:r>
         <w:rPr>
@@ -18165,8 +18536,9 @@
           <w:iCs/>
         </w:rPr>
       </w:pPr>
-      <w:bookmarkStart w:id="7" w:name="_Hlk192246332"/>
-      <w:proofErr w:type="spellStart"/>
+      <w:bookmarkStart w:id="8" w:name="_Hlk192246332"/>
+      <w:proofErr w:type="spellStart"/>
+      <w:proofErr w:type="gramStart"/>
       <w:r>
         <w:rPr>
           <w:b/>
@@ -18198,7 +18570,16 @@
           <w:i/>
           <w:iCs/>
         </w:rPr>
-        <w:t>()</w:t>
+        <w:t>(</w:t>
+      </w:r>
+      <w:proofErr w:type="gramEnd"/>
+      <w:r>
+        <w:rPr>
+          <w:b/>
+          <w:i/>
+          <w:iCs/>
+        </w:rPr>
+        <w:t>)</w:t>
       </w:r>
       <w:r>
         <w:rPr>
@@ -18265,6 +18646,7 @@
         </w:rPr>
       </w:pPr>
       <w:proofErr w:type="spellStart"/>
+      <w:proofErr w:type="gramStart"/>
       <w:r>
         <w:rPr>
           <w:b/>
@@ -18280,7 +18662,16 @@
           <w:i/>
           <w:iCs/>
         </w:rPr>
-        <w:t>()</w:t>
+        <w:t>(</w:t>
+      </w:r>
+      <w:proofErr w:type="gramEnd"/>
+      <w:r>
+        <w:rPr>
+          <w:b/>
+          <w:i/>
+          <w:iCs/>
+        </w:rPr>
+        <w:t>)</w:t>
       </w:r>
       <w:r>
         <w:rPr>
@@ -18311,6 +18702,91 @@
           <w:bCs/>
         </w:rPr>
         <w:t>elvágja a gombafonalat.</w:t>
+      </w:r>
+    </w:p>
+    <w:p>
+      <w:pPr>
+        <w:numPr>
+          <w:ilvl w:val="0"/>
+          <w:numId w:val="4"/>
+        </w:numPr>
+        <w:spacing w:before="120" w:after="120" w:line="276" w:lineRule="auto"/>
+        <w:jc w:val="both"/>
+        <w:rPr>
+          <w:b/>
+          <w:i/>
+          <w:iCs/>
+        </w:rPr>
+      </w:pPr>
+      <w:proofErr w:type="spellStart"/>
+      <w:proofErr w:type="gramStart"/>
+      <w:r>
+        <w:rPr>
+          <w:b/>
+          <w:i/>
+          <w:iCs/>
+        </w:rPr>
+        <w:t>eatSpore</w:t>
+      </w:r>
+      <w:proofErr w:type="spellEnd"/>
+      <w:r>
+        <w:rPr>
+          <w:b/>
+          <w:i/>
+          <w:iCs/>
+        </w:rPr>
+        <w:t>(</w:t>
+      </w:r>
+      <w:proofErr w:type="gramEnd"/>
+      <w:r>
+        <w:rPr>
+          <w:b/>
+          <w:i/>
+          <w:iCs/>
+        </w:rPr>
+        <w:t xml:space="preserve">): </w:t>
+      </w:r>
+      <w:proofErr w:type="spellStart"/>
+      <w:r>
+        <w:rPr>
+          <w:b/>
+          <w:i/>
+          <w:iCs/>
+        </w:rPr>
+        <w:t>TurnStrategy</w:t>
+      </w:r>
+      <w:proofErr w:type="spellEnd"/>
+      <w:r>
+        <w:rPr>
+          <w:b/>
+        </w:rPr>
+        <w:t>:</w:t>
+      </w:r>
+      <w:r>
+        <w:rPr>
+          <w:bCs/>
+        </w:rPr>
+        <w:t xml:space="preserve"> </w:t>
+      </w:r>
+      <w:r>
+        <w:rPr>
+          <w:bCs/>
+        </w:rPr>
+        <w:t xml:space="preserve">a </w:t>
+      </w:r>
+      <w:proofErr w:type="spellStart"/>
+      <w:r>
+        <w:rPr>
+          <w:bCs/>
+        </w:rPr>
+        <w:t>tektonon</w:t>
+      </w:r>
+      <w:proofErr w:type="spellEnd"/>
+      <w:r>
+        <w:rPr>
+          <w:bCs/>
+        </w:rPr>
+        <w:t xml:space="preserve"> található spóra elfogyasztásra kerül, és a visszatérési érték a spóra hatása.</w:t>
       </w:r>
     </w:p>
     <w:p>
@@ -18383,7 +18859,7 @@
         <w:spacing w:before="120" w:after="120" w:line="276" w:lineRule="auto"/>
         <w:jc w:val="both"/>
       </w:pPr>
-      <w:bookmarkStart w:id="8" w:name="_Hlk192250531"/>
+      <w:bookmarkStart w:id="9" w:name="_Hlk192250531"/>
       <w:r>
         <w:t xml:space="preserve">A </w:t>
       </w:r>
@@ -18487,6 +18963,7 @@
         <w:t xml:space="preserve">tartozó </w:t>
       </w:r>
       <w:proofErr w:type="spellStart"/>
+      <w:proofErr w:type="gramStart"/>
       <w:r>
         <w:rPr>
           <w:i/>
@@ -18500,7 +18977,15 @@
           <w:i/>
           <w:iCs/>
         </w:rPr>
-        <w:t>()</w:t>
+        <w:t>(</w:t>
+      </w:r>
+      <w:proofErr w:type="gramEnd"/>
+      <w:r>
+        <w:rPr>
+          <w:i/>
+          <w:iCs/>
+        </w:rPr>
+        <w:t>)</w:t>
       </w:r>
       <w:r>
         <w:t xml:space="preserve"> metódusokat, amelyek segítségével</w:t>
@@ -18538,16 +19023,17 @@
         <w:t xml:space="preserve"> gombafonál.</w:t>
       </w:r>
     </w:p>
-    <w:bookmarkEnd w:id="8"/>
+    <w:bookmarkEnd w:id="9"/>
     <w:p>
       <w:pPr>
         <w:spacing w:before="120" w:after="120" w:line="276" w:lineRule="auto"/>
         <w:jc w:val="both"/>
       </w:pPr>
       <w:r>
+        <w:lastRenderedPageBreak/>
         <w:t xml:space="preserve">(Az interfészt a következő osztályok valósítják meg: </w:t>
       </w:r>
-      <w:bookmarkStart w:id="9" w:name="_Hlk192249730"/>
+      <w:bookmarkStart w:id="10" w:name="_Hlk192249730"/>
       <w:proofErr w:type="spellStart"/>
       <w:r>
         <w:rPr>
@@ -18563,7 +19049,7 @@
         </w:rPr>
         <w:t>GrowthEvaluator</w:t>
       </w:r>
-      <w:bookmarkEnd w:id="9"/>
+      <w:bookmarkEnd w:id="10"/>
       <w:proofErr w:type="spellEnd"/>
       <w:r>
         <w:t xml:space="preserve">, </w:t>
@@ -18682,7 +19168,6 @@
           <w:sz w:val="24"/>
           <w:szCs w:val="24"/>
         </w:rPr>
-        <w:lastRenderedPageBreak/>
         <w:t>Függőség</w:t>
       </w:r>
     </w:p>
@@ -18747,14 +19232,7 @@
           <w:i/>
           <w:iCs/>
         </w:rPr>
-        <w:t>Coarse</w:t>
-      </w:r>
-      <w:r>
-        <w:rPr>
-          <w:i/>
-          <w:iCs/>
-        </w:rPr>
-        <w:t>Tecton</w:t>
+        <w:t>CoarseTecton</w:t>
       </w:r>
       <w:proofErr w:type="spellEnd"/>
       <w:r>
@@ -19060,6 +19538,7 @@
         </w:rPr>
       </w:pPr>
       <w:proofErr w:type="spellStart"/>
+      <w:proofErr w:type="gramStart"/>
       <w:r>
         <w:rPr>
           <w:b/>
@@ -19075,7 +19554,16 @@
           <w:i/>
           <w:iCs/>
         </w:rPr>
-        <w:t xml:space="preserve">(t: </w:t>
+        <w:t>(</w:t>
+      </w:r>
+      <w:proofErr w:type="gramEnd"/>
+      <w:r>
+        <w:rPr>
+          <w:b/>
+          <w:i/>
+          <w:iCs/>
+        </w:rPr>
+        <w:t xml:space="preserve">t: </w:t>
       </w:r>
       <w:proofErr w:type="spellStart"/>
       <w:r>
@@ -19225,6 +19713,7 @@
         </w:rPr>
       </w:pPr>
       <w:proofErr w:type="spellStart"/>
+      <w:proofErr w:type="gramStart"/>
       <w:r>
         <w:rPr>
           <w:b/>
@@ -19240,7 +19729,16 @@
           <w:i/>
           <w:iCs/>
         </w:rPr>
-        <w:t xml:space="preserve">(t: </w:t>
+        <w:t>(</w:t>
+      </w:r>
+      <w:proofErr w:type="gramEnd"/>
+      <w:r>
+        <w:rPr>
+          <w:b/>
+          <w:i/>
+          <w:iCs/>
+        </w:rPr>
+        <w:t xml:space="preserve">t: </w:t>
       </w:r>
       <w:proofErr w:type="spellStart"/>
       <w:r>
@@ -19390,6 +19888,7 @@
         </w:rPr>
       </w:pPr>
       <w:proofErr w:type="spellStart"/>
+      <w:proofErr w:type="gramStart"/>
       <w:r>
         <w:rPr>
           <w:b/>
@@ -19405,7 +19904,16 @@
           <w:i/>
           <w:iCs/>
         </w:rPr>
-        <w:t xml:space="preserve">(t: </w:t>
+        <w:t>(</w:t>
+      </w:r>
+      <w:proofErr w:type="gramEnd"/>
+      <w:r>
+        <w:rPr>
+          <w:b/>
+          <w:i/>
+          <w:iCs/>
+        </w:rPr>
+        <w:t xml:space="preserve">t: </w:t>
       </w:r>
       <w:proofErr w:type="spellStart"/>
       <w:r>
@@ -19573,6 +20081,7 @@
         </w:rPr>
       </w:pPr>
       <w:proofErr w:type="spellStart"/>
+      <w:proofErr w:type="gramStart"/>
       <w:r>
         <w:rPr>
           <w:b/>
@@ -19588,7 +20097,16 @@
           <w:i/>
           <w:iCs/>
         </w:rPr>
-        <w:t xml:space="preserve">(t: </w:t>
+        <w:t>(</w:t>
+      </w:r>
+      <w:proofErr w:type="gramEnd"/>
+      <w:r>
+        <w:rPr>
+          <w:b/>
+          <w:i/>
+          <w:iCs/>
+        </w:rPr>
+        <w:t xml:space="preserve">t: </w:t>
       </w:r>
       <w:proofErr w:type="spellStart"/>
       <w:r>
@@ -19734,6 +20252,7 @@
         </w:rPr>
       </w:pPr>
       <w:proofErr w:type="spellStart"/>
+      <w:proofErr w:type="gramStart"/>
       <w:r>
         <w:rPr>
           <w:b/>
@@ -19749,7 +20268,16 @@
           <w:i/>
           <w:iCs/>
         </w:rPr>
-        <w:t>(t:</w:t>
+        <w:t>(</w:t>
+      </w:r>
+      <w:proofErr w:type="gramEnd"/>
+      <w:r>
+        <w:rPr>
+          <w:b/>
+          <w:i/>
+          <w:iCs/>
+        </w:rPr>
+        <w:t>t:</w:t>
       </w:r>
       <w:r>
         <w:rPr>
@@ -19899,13 +20427,14 @@
           <w:iCs/>
         </w:rPr>
       </w:pPr>
-      <w:bookmarkStart w:id="10" w:name="_Hlk192255496"/>
-      <w:proofErr w:type="spellStart"/>
-      <w:r>
-        <w:rPr>
-          <w:i/>
-          <w:iCs/>
-        </w:rPr>
+      <w:bookmarkStart w:id="11" w:name="_Hlk192255496"/>
+      <w:proofErr w:type="spellStart"/>
+      <w:r>
+        <w:rPr>
+          <w:i/>
+          <w:iCs/>
+        </w:rPr>
+        <w:lastRenderedPageBreak/>
         <w:t>TurnBeginSubscriber</w:t>
       </w:r>
       <w:proofErr w:type="spellEnd"/>
@@ -19917,7 +20446,7 @@
         </w:rPr>
         <w:t xml:space="preserve"> </w:t>
       </w:r>
-      <w:bookmarkEnd w:id="10"/>
+      <w:bookmarkEnd w:id="11"/>
       <w:r>
         <w:rPr>
           <w:rFonts w:ascii="Times New Roman" w:hAnsi="Times New Roman" w:cs="Times New Roman"/>
@@ -19995,9 +20524,9 @@
       <w:r>
         <w:t>), ha új játékos következik.</w:t>
       </w:r>
-      <w:bookmarkStart w:id="11" w:name="_Hlk191728489"/>
-    </w:p>
-    <w:bookmarkEnd w:id="11"/>
+      <w:bookmarkStart w:id="12" w:name="_Hlk191728489"/>
+    </w:p>
+    <w:bookmarkEnd w:id="12"/>
     <w:p>
       <w:pPr>
         <w:pStyle w:val="Cmsor4"/>
@@ -20052,7 +20581,6 @@
           <w:sz w:val="24"/>
           <w:szCs w:val="24"/>
         </w:rPr>
-        <w:lastRenderedPageBreak/>
         <w:t>Interfész</w:t>
       </w:r>
     </w:p>
@@ -20288,6 +20816,7 @@
         </w:rPr>
       </w:pPr>
       <w:proofErr w:type="spellStart"/>
+      <w:proofErr w:type="gramStart"/>
       <w:r>
         <w:rPr>
           <w:b/>
@@ -20303,7 +20832,16 @@
           <w:i/>
           <w:iCs/>
         </w:rPr>
-        <w:t>()</w:t>
+        <w:t>(</w:t>
+      </w:r>
+      <w:proofErr w:type="gramEnd"/>
+      <w:r>
+        <w:rPr>
+          <w:b/>
+          <w:i/>
+          <w:iCs/>
+        </w:rPr>
+        <w:t>)</w:t>
       </w:r>
       <w:r>
         <w:rPr>
@@ -20320,7 +20858,7 @@
         </w:rPr>
         <w:t>arra vonatkozóan, ha új játékos következik.</w:t>
       </w:r>
-      <w:bookmarkEnd w:id="7"/>
+      <w:bookmarkEnd w:id="8"/>
     </w:p>
     <w:p>
       <w:pPr>
@@ -20681,6 +21219,7 @@
           <w:sz w:val="24"/>
           <w:szCs w:val="24"/>
         </w:rPr>
+        <w:lastRenderedPageBreak/>
         <w:t>Függőség</w:t>
       </w:r>
     </w:p>
@@ -20759,7 +21298,6 @@
           <w:sz w:val="24"/>
           <w:szCs w:val="24"/>
         </w:rPr>
-        <w:lastRenderedPageBreak/>
         <w:t>Asszociáció</w:t>
       </w:r>
     </w:p>
@@ -21079,8 +21617,9 @@
           <w:iCs/>
         </w:rPr>
       </w:pPr>
-      <w:bookmarkStart w:id="12" w:name="_Hlk192256593"/>
-      <w:proofErr w:type="spellStart"/>
+      <w:bookmarkStart w:id="13" w:name="_Hlk192256593"/>
+      <w:proofErr w:type="spellStart"/>
+      <w:proofErr w:type="gramStart"/>
       <w:r>
         <w:rPr>
           <w:b/>
@@ -21096,7 +21635,16 @@
           <w:i/>
           <w:iCs/>
         </w:rPr>
-        <w:t xml:space="preserve">(i: </w:t>
+        <w:t>(</w:t>
+      </w:r>
+      <w:proofErr w:type="gramEnd"/>
+      <w:r>
+        <w:rPr>
+          <w:b/>
+          <w:i/>
+          <w:iCs/>
+        </w:rPr>
+        <w:t xml:space="preserve">i: </w:t>
       </w:r>
       <w:proofErr w:type="spellStart"/>
       <w:r>
@@ -21116,7 +21664,7 @@
         </w:rPr>
         <w:t>)</w:t>
       </w:r>
-      <w:bookmarkEnd w:id="12"/>
+      <w:bookmarkEnd w:id="13"/>
       <w:r>
         <w:rPr>
           <w:b/>
@@ -21189,6 +21737,7 @@
         </w:rPr>
       </w:pPr>
     </w:p>
+    <w:bookmarkEnd w:id="0"/>
     <w:p>
       <w:pPr>
         <w:spacing w:before="120" w:after="120" w:line="276" w:lineRule="auto"/>
@@ -22523,19 +23072,7 @@
           </w:tcPr>
           <w:p>
             <w:r>
-              <w:t>2025.0</w:t>
-            </w:r>
-            <w:r>
-              <w:t>3.06.</w:t>
-            </w:r>
-            <w:r>
-              <w:t xml:space="preserve">, </w:t>
-            </w:r>
-            <w:r>
-              <w:t>14:</w:t>
-            </w:r>
-            <w:r>
-              <w:t>00</w:t>
+              <w:t>2025.03.06., 14:00</w:t>
             </w:r>
           </w:p>
         </w:tc>
@@ -22568,10 +23105,7 @@
           </w:tcPr>
           <w:p>
             <w:r>
-              <w:t>Tevékenység:</w:t>
-            </w:r>
-            <w:r>
-              <w:t xml:space="preserve"> </w:t>
+              <w:t xml:space="preserve">Tevékenység: </w:t>
             </w:r>
           </w:p>
           <w:p>
@@ -22582,13 +23116,7 @@
               </w:numPr>
             </w:pPr>
             <w:r>
-              <w:t>Az objektumkatalógus és az o</w:t>
-            </w:r>
-            <w:r>
-              <w:t>sztályleírás</w:t>
-            </w:r>
-            <w:r>
-              <w:t xml:space="preserve"> felülvizsgálatának előkészítése a konzulensi észrevételek és a csoportmegbeszélés alapján.</w:t>
+              <w:t>Az objektumkatalógus és az osztályleírás felülvizsgálatának előkészítése a konzulensi észrevételek és a csoportmegbeszélés alapján.</w:t>
             </w:r>
           </w:p>
         </w:tc>
@@ -22671,19 +23199,7 @@
           </w:tcPr>
           <w:p>
             <w:r>
-              <w:t>2025.03.0</w:t>
-            </w:r>
-            <w:r>
-              <w:t>8</w:t>
-            </w:r>
-            <w:r>
-              <w:t>., 1</w:t>
-            </w:r>
-            <w:r>
-              <w:t>2</w:t>
-            </w:r>
-            <w:r>
-              <w:t>:00</w:t>
+              <w:t>2025.03.08., 12:00</w:t>
             </w:r>
           </w:p>
         </w:tc>
@@ -22693,10 +23209,7 @@
           </w:tcPr>
           <w:p>
             <w:r>
-              <w:t>2</w:t>
-            </w:r>
-            <w:r>
-              <w:t xml:space="preserve"> óra</w:t>
+              <w:t>2 óra</w:t>
             </w:r>
           </w:p>
         </w:tc>
@@ -22727,10 +23240,7 @@
               </w:numPr>
             </w:pPr>
             <w:r>
-              <w:t xml:space="preserve">Az objektumkatalógus és az osztályleírás </w:t>
-            </w:r>
-            <w:r>
-              <w:t>kiegészítése a tegnapi csoportmegbeszélés alapján.</w:t>
+              <w:t>Az objektumkatalógus és az osztályleírás kiegészítése a tegnapi csoportmegbeszélés alapján.</w:t>
             </w:r>
           </w:p>
         </w:tc>
@@ -22745,19 +23255,7 @@
           </w:tcPr>
           <w:p>
             <w:r>
-              <w:t>2025.03.0</w:t>
-            </w:r>
-            <w:r>
-              <w:t>9</w:t>
-            </w:r>
-            <w:r>
-              <w:t>., 1</w:t>
-            </w:r>
-            <w:r>
-              <w:t>5</w:t>
-            </w:r>
-            <w:r>
-              <w:t>:00</w:t>
+              <w:t>2025.03.09., 15:00</w:t>
             </w:r>
           </w:p>
         </w:tc>
@@ -22798,10 +23296,7 @@
               </w:numPr>
             </w:pPr>
             <w:r>
-              <w:t xml:space="preserve">Az objektumkatalógus és az osztályleírás </w:t>
-            </w:r>
-            <w:r>
-              <w:t>véglegesítése</w:t>
+              <w:t>Az objektumkatalógus és az osztályleírás véglegesítése</w:t>
             </w:r>
             <w:r>
               <w:t xml:space="preserve"> a megbeszéltek alapján</w:t>
@@ -22822,13 +23317,7 @@
           </w:tcPr>
           <w:p>
             <w:r>
-              <w:t>2025.03.0</w:t>
-            </w:r>
-            <w:r>
-              <w:t>9</w:t>
-            </w:r>
-            <w:r>
-              <w:t xml:space="preserve">., </w:t>
+              <w:t xml:space="preserve">2025.03.09., </w:t>
             </w:r>
             <w:r>
               <w:t>20</w:t>
@@ -22875,10 +23364,7 @@
               </w:numPr>
             </w:pPr>
             <w:r>
-              <w:t>A d</w:t>
-            </w:r>
-            <w:r>
-              <w:t>okumentáció véglegesítése a benyújtáshoz.</w:t>
+              <w:t>A dokumentáció véglegesítése a benyújtáshoz.</w:t>
             </w:r>
           </w:p>
         </w:tc>
